--- a/IELTS_speaking_words.docx
+++ b/IELTS_speaking_words.docx
@@ -1,11 +1,15 @@
 
 <file path=word/document.xml><?xml version="1.0" encoding="utf-8"?>
-<w:document xmlns:wpc="http://schemas.microsoft.com/office/word/2010/wordprocessingCanvas" xmlns:cx="http://schemas.microsoft.com/office/drawing/2014/chartex" xmlns:cx1="http://schemas.microsoft.com/office/drawing/2015/9/8/chartex" xmlns:cx2="http://schemas.microsoft.com/office/drawing/2015/10/21/chartex" xmlns:cx3="http://schemas.microsoft.com/office/drawing/2016/5/9/chartex" xmlns:cx4="http://schemas.microsoft.com/office/drawing/2016/5/10/chartex" xmlns:cx5="http://schemas.microsoft.com/office/drawing/2016/5/11/chartex" xmlns:cx6="http://schemas.microsoft.com/office/drawing/2016/5/12/chartex" xmlns:cx7="http://schemas.microsoft.com/office/drawing/2016/5/13/chartex" xmlns:cx8="http://schemas.microsoft.com/office/drawing/2016/5/14/chartex" xmlns:mc="http://schemas.openxmlformats.org/markup-compatibility/2006" xmlns:aink="http://schemas.microsoft.com/office/drawing/2016/ink" xmlns:am3d="http://schemas.microsoft.com/office/drawing/2017/model3d" xmlns:o="urn:schemas-microsoft-com:office:office" xmlns:oel="http://schemas.microsoft.com/office/2019/extlst" xmlns:r="http://schemas.openxmlformats.org/officeDocument/2006/relationships" xmlns:m="http://schemas.openxmlformats.org/officeDocument/2006/math" xmlns:v="urn:schemas-microsoft-com:vml" xmlns:wp14="http://schemas.microsoft.com/office/word/2010/wordprocessingDrawing" xmlns:wp="http://schemas.openxmlformats.org/drawingml/2006/wordprocessingDrawing" xmlns:w10="urn:schemas-microsoft-com:office:word" xmlns:w="http://schemas.openxmlformats.org/wordprocessingml/2006/main" xmlns:w14="http://schemas.microsoft.com/office/word/2010/wordml" xmlns:w15="http://schemas.microsoft.com/office/word/2012/wordml" xmlns:w16cex="http://schemas.microsoft.com/office/word/2018/wordml/cex" xmlns:w16cid="http://schemas.microsoft.com/office/word/2016/wordml/cid" xmlns:w16="http://schemas.microsoft.com/office/word/2018/wordml" xmlns:w16sdtdh="http://schemas.microsoft.com/office/word/2020/wordml/sdtdatahash" xmlns:w16se="http://schemas.microsoft.com/office/word/2015/wordml/symex" xmlns:wpg="http://schemas.microsoft.com/office/word/2010/wordprocessingGroup" xmlns:wpi="http://schemas.microsoft.com/office/word/2010/wordprocessingInk" xmlns:wne="http://schemas.microsoft.com/office/word/2006/wordml" xmlns:wps="http://schemas.microsoft.com/office/word/2010/wordprocessingShape" mc:Ignorable="w14 w15 w16se w16cid w16 w16cex w16sdtdh wp14">
+<w:document xmlns:wpc="http://schemas.microsoft.com/office/word/2010/wordprocessingCanvas" xmlns:cx="http://schemas.microsoft.com/office/drawing/2014/chartex" xmlns:cx1="http://schemas.microsoft.com/office/drawing/2015/9/8/chartex" xmlns:cx2="http://schemas.microsoft.com/office/drawing/2015/10/21/chartex" xmlns:cx3="http://schemas.microsoft.com/office/drawing/2016/5/9/chartex" xmlns:cx4="http://schemas.microsoft.com/office/drawing/2016/5/10/chartex" xmlns:cx5="http://schemas.microsoft.com/office/drawing/2016/5/11/chartex" xmlns:cx6="http://schemas.microsoft.com/office/drawing/2016/5/12/chartex" xmlns:cx7="http://schemas.microsoft.com/office/drawing/2016/5/13/chartex" xmlns:cx8="http://schemas.microsoft.com/office/drawing/2016/5/14/chartex" xmlns:mc="http://schemas.openxmlformats.org/markup-compatibility/2006" xmlns:aink="http://schemas.microsoft.com/office/drawing/2016/ink" xmlns:am3d="http://schemas.microsoft.com/office/drawing/2017/model3d" xmlns:o="urn:schemas-microsoft-com:office:office" xmlns:oel="http://schemas.microsoft.com/office/2019/extlst" xmlns:r="http://schemas.openxmlformats.org/officeDocument/2006/relationships" xmlns:m="http://schemas.openxmlformats.org/officeDocument/2006/math" xmlns:v="urn:schemas-microsoft-com:vml" xmlns:wp14="http://schemas.microsoft.com/office/word/2010/wordprocessingDrawing" xmlns:wp="http://schemas.openxmlformats.org/drawingml/2006/wordprocessingDrawing" xmlns:w10="urn:schemas-microsoft-com:office:word" xmlns:w="http://schemas.openxmlformats.org/wordprocessingml/2006/main" xmlns:w14="http://schemas.microsoft.com/office/word/2010/wordml" xmlns:w15="http://schemas.microsoft.com/office/word/2012/wordml" xmlns:w16cex="http://schemas.microsoft.com/office/word/2018/wordml/cex" xmlns:w16cid="http://schemas.microsoft.com/office/word/2016/wordml/cid" xmlns:w16="http://schemas.microsoft.com/office/word/2018/wordml" xmlns:w16du="http://schemas.microsoft.com/office/word/2023/wordml/word16du" xmlns:w16sdtdh="http://schemas.microsoft.com/office/word/2020/wordml/sdtdatahash" xmlns:w16sdtfl="http://schemas.microsoft.com/office/word/2024/wordml/sdtformatlock" xmlns:w16se="http://schemas.microsoft.com/office/word/2015/wordml/symex" xmlns:wpg="http://schemas.microsoft.com/office/word/2010/wordprocessingGroup" xmlns:wpi="http://schemas.microsoft.com/office/word/2010/wordprocessingInk" xmlns:wne="http://schemas.microsoft.com/office/word/2006/wordml" xmlns:wps="http://schemas.microsoft.com/office/word/2010/wordprocessingShape" mc:Ignorable="w14 w15 w16se w16cid w16 w16cex w16sdtdh w16sdtfl w16du wp14">
   <w:body>
     <w:sdt>
       <w:sdtPr>
         <w:rPr>
-          <w:rFonts w:ascii="Times New Roman" w:hAnsi="Times New Roman" w:cs="Times New Roman"/>
+          <w:rFonts w:ascii="Times New Roman" w:eastAsiaTheme="minorEastAsia" w:hAnsi="Times New Roman" w:cs="Times New Roman"/>
+          <w:color w:val="auto"/>
+          <w:kern w:val="2"/>
+          <w:sz w:val="21"/>
+          <w:szCs w:val="22"/>
           <w:lang w:val="zh-CN"/>
         </w:rPr>
         <w:id w:val="-890648822"/>
@@ -16,13 +20,8 @@
       </w:sdtPr>
       <w:sdtEndPr>
         <w:rPr>
-          <w:rFonts w:eastAsiaTheme="minorEastAsia"/>
-          <w:b/>
-          <w:bCs/>
-          <w:color w:val="auto"/>
-          <w:kern w:val="2"/>
-          <w:sz w:val="21"/>
-          <w:szCs w:val="22"/>
+          <w:b/>
+          <w:bCs/>
         </w:rPr>
       </w:sdtEndPr>
       <w:sdtContent>
@@ -48,7 +47,11 @@
               <w:tab w:val="right" w:leader="dot" w:pos="8296"/>
             </w:tabs>
             <w:rPr>
+              <w:rFonts w:hint="eastAsia"/>
               <w:noProof/>
+              <w:sz w:val="22"/>
+              <w:szCs w:val="24"/>
+              <w14:ligatures w14:val="standardContextual"/>
             </w:rPr>
           </w:pPr>
           <w:r>
@@ -69,17 +72,26 @@
             </w:rPr>
             <w:fldChar w:fldCharType="separate"/>
           </w:r>
-          <w:hyperlink w:anchor="_Toc121937702" w:history="1">
+          <w:hyperlink w:anchor="_Toc190638739" w:history="1">
             <w:r>
               <w:rPr>
                 <w:rStyle w:val="a4"/>
-                <w:rFonts w:ascii="Times New Roman" w:hAnsi="Times New Roman" w:cs="Times New Roman"/>
+                <w:rFonts w:ascii="Times New Roman" w:hAnsi="Times New Roman" w:cs="Times New Roman" w:hint="eastAsia"/>
                 <w:noProof/>
               </w:rPr>
               <w:t>Part 1</w:t>
             </w:r>
             <w:r>
               <w:rPr>
+                <w:rStyle w:val="a4"/>
+                <w:rFonts w:ascii="Times New Roman" w:hAnsi="Times New Roman" w:cs="Times New Roman" w:hint="eastAsia"/>
+                <w:noProof/>
+              </w:rPr>
+              <w:t>必考题</w:t>
+            </w:r>
+            <w:r>
+              <w:rPr>
+                <w:rFonts w:hint="eastAsia"/>
                 <w:noProof/>
                 <w:webHidden/>
               </w:rPr>
@@ -87,6 +99,7 @@
             </w:r>
             <w:r>
               <w:rPr>
+                <w:rFonts w:hint="eastAsia"/>
                 <w:noProof/>
                 <w:webHidden/>
               </w:rPr>
@@ -94,19 +107,37 @@
             </w:r>
             <w:r>
               <w:rPr>
-                <w:noProof/>
-                <w:webHidden/>
-              </w:rPr>
-              <w:instrText xml:space="preserve"> PAGEREF _Toc121937702 \h </w:instrText>
-            </w:r>
-            <w:r>
-              <w:rPr>
-                <w:noProof/>
-                <w:webHidden/>
-              </w:rPr>
-            </w:r>
-            <w:r>
-              <w:rPr>
+                <w:rFonts w:hint="eastAsia"/>
+                <w:noProof/>
+                <w:webHidden/>
+              </w:rPr>
+              <w:instrText xml:space="preserve"> </w:instrText>
+            </w:r>
+            <w:r>
+              <w:rPr>
+                <w:noProof/>
+                <w:webHidden/>
+              </w:rPr>
+              <w:instrText>PAGEREF _Toc190638739 \h</w:instrText>
+            </w:r>
+            <w:r>
+              <w:rPr>
+                <w:rFonts w:hint="eastAsia"/>
+                <w:noProof/>
+                <w:webHidden/>
+              </w:rPr>
+              <w:instrText xml:space="preserve"> </w:instrText>
+            </w:r>
+            <w:r>
+              <w:rPr>
+                <w:rFonts w:hint="eastAsia"/>
+                <w:noProof/>
+                <w:webHidden/>
+              </w:rPr>
+            </w:r>
+            <w:r>
+              <w:rPr>
+                <w:rFonts w:hint="eastAsia"/>
                 <w:noProof/>
                 <w:webHidden/>
               </w:rPr>
@@ -114,6 +145,7 @@
             </w:r>
             <w:r>
               <w:rPr>
+                <w:rFonts w:hint="eastAsia"/>
                 <w:noProof/>
                 <w:webHidden/>
               </w:rPr>
@@ -121,6 +153,7 @@
             </w:r>
             <w:r>
               <w:rPr>
+                <w:rFonts w:hint="eastAsia"/>
                 <w:noProof/>
                 <w:webHidden/>
               </w:rPr>
@@ -135,20 +168,25 @@
               <w:tab w:val="right" w:leader="dot" w:pos="8296"/>
             </w:tabs>
             <w:rPr>
+              <w:rFonts w:hint="eastAsia"/>
               <w:noProof/>
+              <w:sz w:val="22"/>
+              <w:szCs w:val="24"/>
+              <w14:ligatures w14:val="standardContextual"/>
             </w:rPr>
           </w:pPr>
-          <w:hyperlink w:anchor="_Toc121937703" w:history="1">
+          <w:hyperlink w:anchor="_Toc190638740" w:history="1">
             <w:r>
               <w:rPr>
                 <w:rStyle w:val="a4"/>
-                <w:rFonts w:ascii="Times New Roman" w:hAnsi="Times New Roman" w:cs="Times New Roman"/>
+                <w:rFonts w:ascii="Times New Roman" w:hAnsi="Times New Roman" w:cs="Times New Roman" w:hint="eastAsia"/>
                 <w:noProof/>
               </w:rPr>
               <w:t>Work or studies</w:t>
             </w:r>
             <w:r>
               <w:rPr>
+                <w:rFonts w:hint="eastAsia"/>
                 <w:noProof/>
                 <w:webHidden/>
               </w:rPr>
@@ -156,6 +194,7 @@
             </w:r>
             <w:r>
               <w:rPr>
+                <w:rFonts w:hint="eastAsia"/>
                 <w:noProof/>
                 <w:webHidden/>
               </w:rPr>
@@ -163,19 +202,37 @@
             </w:r>
             <w:r>
               <w:rPr>
-                <w:noProof/>
-                <w:webHidden/>
-              </w:rPr>
-              <w:instrText xml:space="preserve"> PAGEREF _Toc121937703 \h </w:instrText>
-            </w:r>
-            <w:r>
-              <w:rPr>
-                <w:noProof/>
-                <w:webHidden/>
-              </w:rPr>
-            </w:r>
-            <w:r>
-              <w:rPr>
+                <w:rFonts w:hint="eastAsia"/>
+                <w:noProof/>
+                <w:webHidden/>
+              </w:rPr>
+              <w:instrText xml:space="preserve"> </w:instrText>
+            </w:r>
+            <w:r>
+              <w:rPr>
+                <w:noProof/>
+                <w:webHidden/>
+              </w:rPr>
+              <w:instrText>PAGEREF _Toc190638740 \h</w:instrText>
+            </w:r>
+            <w:r>
+              <w:rPr>
+                <w:rFonts w:hint="eastAsia"/>
+                <w:noProof/>
+                <w:webHidden/>
+              </w:rPr>
+              <w:instrText xml:space="preserve"> </w:instrText>
+            </w:r>
+            <w:r>
+              <w:rPr>
+                <w:rFonts w:hint="eastAsia"/>
+                <w:noProof/>
+                <w:webHidden/>
+              </w:rPr>
+            </w:r>
+            <w:r>
+              <w:rPr>
+                <w:rFonts w:hint="eastAsia"/>
                 <w:noProof/>
                 <w:webHidden/>
               </w:rPr>
@@ -183,6 +240,7 @@
             </w:r>
             <w:r>
               <w:rPr>
+                <w:rFonts w:hint="eastAsia"/>
                 <w:noProof/>
                 <w:webHidden/>
               </w:rPr>
@@ -190,6 +248,7 @@
             </w:r>
             <w:r>
               <w:rPr>
+                <w:rFonts w:hint="eastAsia"/>
                 <w:noProof/>
                 <w:webHidden/>
               </w:rPr>
@@ -204,20 +263,25 @@
               <w:tab w:val="right" w:leader="dot" w:pos="8296"/>
             </w:tabs>
             <w:rPr>
+              <w:rFonts w:hint="eastAsia"/>
               <w:noProof/>
+              <w:sz w:val="22"/>
+              <w:szCs w:val="24"/>
+              <w14:ligatures w14:val="standardContextual"/>
             </w:rPr>
           </w:pPr>
-          <w:hyperlink w:anchor="_Toc121937704" w:history="1">
+          <w:hyperlink w:anchor="_Toc190638741" w:history="1">
             <w:r>
               <w:rPr>
                 <w:rStyle w:val="a4"/>
-                <w:rFonts w:ascii="Times New Roman" w:hAnsi="Times New Roman" w:cs="Times New Roman"/>
+                <w:rFonts w:ascii="Times New Roman" w:hAnsi="Times New Roman" w:cs="Times New Roman" w:hint="eastAsia"/>
                 <w:noProof/>
               </w:rPr>
               <w:t>Home/accommodation</w:t>
             </w:r>
             <w:r>
               <w:rPr>
+                <w:rFonts w:hint="eastAsia"/>
                 <w:noProof/>
                 <w:webHidden/>
               </w:rPr>
@@ -225,6 +289,7 @@
             </w:r>
             <w:r>
               <w:rPr>
+                <w:rFonts w:hint="eastAsia"/>
                 <w:noProof/>
                 <w:webHidden/>
               </w:rPr>
@@ -232,19 +297,37 @@
             </w:r>
             <w:r>
               <w:rPr>
-                <w:noProof/>
-                <w:webHidden/>
-              </w:rPr>
-              <w:instrText xml:space="preserve"> PAGEREF _Toc121937704 \h </w:instrText>
-            </w:r>
-            <w:r>
-              <w:rPr>
-                <w:noProof/>
-                <w:webHidden/>
-              </w:rPr>
-            </w:r>
-            <w:r>
-              <w:rPr>
+                <w:rFonts w:hint="eastAsia"/>
+                <w:noProof/>
+                <w:webHidden/>
+              </w:rPr>
+              <w:instrText xml:space="preserve"> </w:instrText>
+            </w:r>
+            <w:r>
+              <w:rPr>
+                <w:noProof/>
+                <w:webHidden/>
+              </w:rPr>
+              <w:instrText>PAGEREF _Toc190638741 \h</w:instrText>
+            </w:r>
+            <w:r>
+              <w:rPr>
+                <w:rFonts w:hint="eastAsia"/>
+                <w:noProof/>
+                <w:webHidden/>
+              </w:rPr>
+              <w:instrText xml:space="preserve"> </w:instrText>
+            </w:r>
+            <w:r>
+              <w:rPr>
+                <w:rFonts w:hint="eastAsia"/>
+                <w:noProof/>
+                <w:webHidden/>
+              </w:rPr>
+            </w:r>
+            <w:r>
+              <w:rPr>
+                <w:rFonts w:hint="eastAsia"/>
                 <w:noProof/>
                 <w:webHidden/>
               </w:rPr>
@@ -252,6 +335,7 @@
             </w:r>
             <w:r>
               <w:rPr>
+                <w:rFonts w:hint="eastAsia"/>
                 <w:noProof/>
                 <w:webHidden/>
               </w:rPr>
@@ -259,6 +343,7 @@
             </w:r>
             <w:r>
               <w:rPr>
+                <w:rFonts w:hint="eastAsia"/>
                 <w:noProof/>
                 <w:webHidden/>
               </w:rPr>
@@ -273,36 +358,215 @@
               <w:tab w:val="right" w:leader="dot" w:pos="8296"/>
             </w:tabs>
             <w:rPr>
+              <w:rFonts w:hint="eastAsia"/>
               <w:noProof/>
+              <w:sz w:val="22"/>
+              <w:szCs w:val="24"/>
+              <w14:ligatures w14:val="standardContextual"/>
             </w:rPr>
           </w:pPr>
-          <w:hyperlink w:anchor="_Toc121937705" w:history="1">
+          <w:hyperlink w:anchor="_Toc190638742" w:history="1">
             <w:r>
               <w:rPr>
                 <w:rStyle w:val="a4"/>
-                <w:rFonts w:ascii="Times New Roman" w:hAnsi="Times New Roman" w:cs="Times New Roman"/>
-                <w:noProof/>
-              </w:rPr>
-              <w:t>Hometown (The area yo</w:t>
-            </w:r>
+                <w:rFonts w:ascii="Times New Roman" w:hAnsi="Times New Roman" w:cs="Times New Roman" w:hint="eastAsia"/>
+                <w:noProof/>
+              </w:rPr>
+              <w:t>Hometown (The area you live in)</w:t>
+            </w:r>
+            <w:r>
+              <w:rPr>
+                <w:rFonts w:hint="eastAsia"/>
+                <w:noProof/>
+                <w:webHidden/>
+              </w:rPr>
+              <w:tab/>
+            </w:r>
+            <w:r>
+              <w:rPr>
+                <w:rFonts w:hint="eastAsia"/>
+                <w:noProof/>
+                <w:webHidden/>
+              </w:rPr>
+              <w:fldChar w:fldCharType="begin"/>
+            </w:r>
+            <w:r>
+              <w:rPr>
+                <w:rFonts w:hint="eastAsia"/>
+                <w:noProof/>
+                <w:webHidden/>
+              </w:rPr>
+              <w:instrText xml:space="preserve"> </w:instrText>
+            </w:r>
+            <w:r>
+              <w:rPr>
+                <w:noProof/>
+                <w:webHidden/>
+              </w:rPr>
+              <w:instrText>PAGEREF _Toc190638742 \h</w:instrText>
+            </w:r>
+            <w:r>
+              <w:rPr>
+                <w:rFonts w:hint="eastAsia"/>
+                <w:noProof/>
+                <w:webHidden/>
+              </w:rPr>
+              <w:instrText xml:space="preserve"> </w:instrText>
+            </w:r>
+            <w:r>
+              <w:rPr>
+                <w:rFonts w:hint="eastAsia"/>
+                <w:noProof/>
+                <w:webHidden/>
+              </w:rPr>
+            </w:r>
+            <w:r>
+              <w:rPr>
+                <w:rFonts w:hint="eastAsia"/>
+                <w:noProof/>
+                <w:webHidden/>
+              </w:rPr>
+              <w:fldChar w:fldCharType="separate"/>
+            </w:r>
+            <w:r>
+              <w:rPr>
+                <w:rFonts w:hint="eastAsia"/>
+                <w:noProof/>
+                <w:webHidden/>
+              </w:rPr>
+              <w:t>4</w:t>
+            </w:r>
+            <w:r>
+              <w:rPr>
+                <w:rFonts w:hint="eastAsia"/>
+                <w:noProof/>
+                <w:webHidden/>
+              </w:rPr>
+              <w:fldChar w:fldCharType="end"/>
+            </w:r>
+          </w:hyperlink>
+        </w:p>
+        <w:p>
+          <w:pPr>
+            <w:pStyle w:val="TOC1"/>
+            <w:tabs>
+              <w:tab w:val="right" w:leader="dot" w:pos="8296"/>
+            </w:tabs>
+            <w:rPr>
+              <w:rFonts w:hint="eastAsia"/>
+              <w:noProof/>
+              <w:sz w:val="22"/>
+              <w:szCs w:val="24"/>
+              <w14:ligatures w14:val="standardContextual"/>
+            </w:rPr>
+          </w:pPr>
+          <w:hyperlink w:anchor="_Toc190638743" w:history="1">
             <w:r>
               <w:rPr>
                 <w:rStyle w:val="a4"/>
-                <w:rFonts w:ascii="Times New Roman" w:hAnsi="Times New Roman" w:cs="Times New Roman"/>
-                <w:noProof/>
-              </w:rPr>
-              <w:t>u</w:t>
-            </w:r>
+                <w:rFonts w:ascii="Times New Roman" w:hAnsi="Times New Roman" w:cs="Times New Roman" w:hint="eastAsia"/>
+                <w:noProof/>
+              </w:rPr>
+              <w:t>Part 1</w:t>
+            </w:r>
+            <w:r>
+              <w:rPr>
+                <w:rFonts w:hint="eastAsia"/>
+                <w:noProof/>
+                <w:webHidden/>
+              </w:rPr>
+              <w:tab/>
+            </w:r>
+            <w:r>
+              <w:rPr>
+                <w:rFonts w:hint="eastAsia"/>
+                <w:noProof/>
+                <w:webHidden/>
+              </w:rPr>
+              <w:fldChar w:fldCharType="begin"/>
+            </w:r>
+            <w:r>
+              <w:rPr>
+                <w:rFonts w:hint="eastAsia"/>
+                <w:noProof/>
+                <w:webHidden/>
+              </w:rPr>
+              <w:instrText xml:space="preserve"> </w:instrText>
+            </w:r>
+            <w:r>
+              <w:rPr>
+                <w:noProof/>
+                <w:webHidden/>
+              </w:rPr>
+              <w:instrText>PAGEREF _Toc190638743 \h</w:instrText>
+            </w:r>
+            <w:r>
+              <w:rPr>
+                <w:rFonts w:hint="eastAsia"/>
+                <w:noProof/>
+                <w:webHidden/>
+              </w:rPr>
+              <w:instrText xml:space="preserve"> </w:instrText>
+            </w:r>
+            <w:r>
+              <w:rPr>
+                <w:rFonts w:hint="eastAsia"/>
+                <w:noProof/>
+                <w:webHidden/>
+              </w:rPr>
+            </w:r>
+            <w:r>
+              <w:rPr>
+                <w:rFonts w:hint="eastAsia"/>
+                <w:noProof/>
+                <w:webHidden/>
+              </w:rPr>
+              <w:fldChar w:fldCharType="separate"/>
+            </w:r>
+            <w:r>
+              <w:rPr>
+                <w:rFonts w:hint="eastAsia"/>
+                <w:noProof/>
+                <w:webHidden/>
+              </w:rPr>
+              <w:t>5</w:t>
+            </w:r>
+            <w:r>
+              <w:rPr>
+                <w:rFonts w:hint="eastAsia"/>
+                <w:noProof/>
+                <w:webHidden/>
+              </w:rPr>
+              <w:fldChar w:fldCharType="end"/>
+            </w:r>
+          </w:hyperlink>
+        </w:p>
+        <w:p>
+          <w:pPr>
+            <w:pStyle w:val="TOC2"/>
+            <w:tabs>
+              <w:tab w:val="right" w:leader="dot" w:pos="8296"/>
+            </w:tabs>
+            <w:rPr>
+              <w:rFonts w:hint="eastAsia"/>
+              <w:noProof/>
+              <w:sz w:val="22"/>
+              <w:szCs w:val="24"/>
+              <w14:ligatures w14:val="standardContextual"/>
+            </w:rPr>
+          </w:pPr>
+          <w:hyperlink w:anchor="_Toc190638744" w:history="1">
             <w:r>
               <w:rPr>
                 <w:rStyle w:val="a4"/>
-                <w:rFonts w:ascii="Times New Roman" w:hAnsi="Times New Roman" w:cs="Times New Roman"/>
-                <w:noProof/>
-              </w:rPr>
-              <w:t xml:space="preserve"> live in)</w:t>
-            </w:r>
-            <w:r>
-              <w:rPr>
+                <w:rFonts w:ascii="Times New Roman" w:hAnsi="Times New Roman" w:cs="Times New Roman" w:hint="eastAsia"/>
+                <w:noProof/>
+              </w:rPr>
+              <w:t>Hats/caps</w:t>
+            </w:r>
+            <w:r>
+              <w:rPr>
+                <w:rFonts w:hint="eastAsia"/>
                 <w:noProof/>
                 <w:webHidden/>
               </w:rPr>
@@ -310,6 +574,7 @@
             </w:r>
             <w:r>
               <w:rPr>
+                <w:rFonts w:hint="eastAsia"/>
                 <w:noProof/>
                 <w:webHidden/>
               </w:rPr>
@@ -317,19 +582,37 @@
             </w:r>
             <w:r>
               <w:rPr>
-                <w:noProof/>
-                <w:webHidden/>
-              </w:rPr>
-              <w:instrText xml:space="preserve"> PAGEREF _Toc121937705 \h </w:instrText>
-            </w:r>
-            <w:r>
-              <w:rPr>
-                <w:noProof/>
-                <w:webHidden/>
-              </w:rPr>
-            </w:r>
-            <w:r>
-              <w:rPr>
+                <w:rFonts w:hint="eastAsia"/>
+                <w:noProof/>
+                <w:webHidden/>
+              </w:rPr>
+              <w:instrText xml:space="preserve"> </w:instrText>
+            </w:r>
+            <w:r>
+              <w:rPr>
+                <w:noProof/>
+                <w:webHidden/>
+              </w:rPr>
+              <w:instrText>PAGEREF _Toc190638744 \h</w:instrText>
+            </w:r>
+            <w:r>
+              <w:rPr>
+                <w:rFonts w:hint="eastAsia"/>
+                <w:noProof/>
+                <w:webHidden/>
+              </w:rPr>
+              <w:instrText xml:space="preserve"> </w:instrText>
+            </w:r>
+            <w:r>
+              <w:rPr>
+                <w:rFonts w:hint="eastAsia"/>
+                <w:noProof/>
+                <w:webHidden/>
+              </w:rPr>
+            </w:r>
+            <w:r>
+              <w:rPr>
+                <w:rFonts w:hint="eastAsia"/>
                 <w:noProof/>
                 <w:webHidden/>
               </w:rPr>
@@ -337,13 +620,395 @@
             </w:r>
             <w:r>
               <w:rPr>
-                <w:noProof/>
-                <w:webHidden/>
-              </w:rPr>
-              <w:t>3</w:t>
-            </w:r>
-            <w:r>
-              <w:rPr>
+                <w:rFonts w:hint="eastAsia"/>
+                <w:noProof/>
+                <w:webHidden/>
+              </w:rPr>
+              <w:t>5</w:t>
+            </w:r>
+            <w:r>
+              <w:rPr>
+                <w:rFonts w:hint="eastAsia"/>
+                <w:noProof/>
+                <w:webHidden/>
+              </w:rPr>
+              <w:fldChar w:fldCharType="end"/>
+            </w:r>
+          </w:hyperlink>
+        </w:p>
+        <w:p>
+          <w:pPr>
+            <w:pStyle w:val="TOC2"/>
+            <w:tabs>
+              <w:tab w:val="right" w:leader="dot" w:pos="8296"/>
+            </w:tabs>
+            <w:rPr>
+              <w:rFonts w:hint="eastAsia"/>
+              <w:noProof/>
+              <w:sz w:val="22"/>
+              <w:szCs w:val="24"/>
+              <w14:ligatures w14:val="standardContextual"/>
+            </w:rPr>
+          </w:pPr>
+          <w:hyperlink w:anchor="_Toc190638745" w:history="1">
+            <w:r>
+              <w:rPr>
+                <w:rStyle w:val="a4"/>
+                <w:rFonts w:ascii="Times New Roman" w:hAnsi="Times New Roman" w:cs="Times New Roman" w:hint="eastAsia"/>
+                <w:noProof/>
+              </w:rPr>
+              <w:t>Borrowing/lending</w:t>
+            </w:r>
+            <w:r>
+              <w:rPr>
+                <w:rFonts w:hint="eastAsia"/>
+                <w:noProof/>
+                <w:webHidden/>
+              </w:rPr>
+              <w:tab/>
+            </w:r>
+            <w:r>
+              <w:rPr>
+                <w:rFonts w:hint="eastAsia"/>
+                <w:noProof/>
+                <w:webHidden/>
+              </w:rPr>
+              <w:fldChar w:fldCharType="begin"/>
+            </w:r>
+            <w:r>
+              <w:rPr>
+                <w:rFonts w:hint="eastAsia"/>
+                <w:noProof/>
+                <w:webHidden/>
+              </w:rPr>
+              <w:instrText xml:space="preserve"> </w:instrText>
+            </w:r>
+            <w:r>
+              <w:rPr>
+                <w:noProof/>
+                <w:webHidden/>
+              </w:rPr>
+              <w:instrText>PAGEREF _Toc190638745 \h</w:instrText>
+            </w:r>
+            <w:r>
+              <w:rPr>
+                <w:rFonts w:hint="eastAsia"/>
+                <w:noProof/>
+                <w:webHidden/>
+              </w:rPr>
+              <w:instrText xml:space="preserve"> </w:instrText>
+            </w:r>
+            <w:r>
+              <w:rPr>
+                <w:rFonts w:hint="eastAsia"/>
+                <w:noProof/>
+                <w:webHidden/>
+              </w:rPr>
+            </w:r>
+            <w:r>
+              <w:rPr>
+                <w:rFonts w:hint="eastAsia"/>
+                <w:noProof/>
+                <w:webHidden/>
+              </w:rPr>
+              <w:fldChar w:fldCharType="separate"/>
+            </w:r>
+            <w:r>
+              <w:rPr>
+                <w:rFonts w:hint="eastAsia"/>
+                <w:noProof/>
+                <w:webHidden/>
+              </w:rPr>
+              <w:t>5</w:t>
+            </w:r>
+            <w:r>
+              <w:rPr>
+                <w:rFonts w:hint="eastAsia"/>
+                <w:noProof/>
+                <w:webHidden/>
+              </w:rPr>
+              <w:fldChar w:fldCharType="end"/>
+            </w:r>
+          </w:hyperlink>
+        </w:p>
+        <w:p>
+          <w:pPr>
+            <w:pStyle w:val="TOC2"/>
+            <w:tabs>
+              <w:tab w:val="right" w:leader="dot" w:pos="8296"/>
+            </w:tabs>
+            <w:rPr>
+              <w:rFonts w:hint="eastAsia"/>
+              <w:noProof/>
+              <w:sz w:val="22"/>
+              <w:szCs w:val="24"/>
+              <w14:ligatures w14:val="standardContextual"/>
+            </w:rPr>
+          </w:pPr>
+          <w:hyperlink w:anchor="_Toc190638746" w:history="1">
+            <w:r>
+              <w:rPr>
+                <w:rStyle w:val="a4"/>
+                <w:rFonts w:ascii="Times New Roman" w:hAnsi="Times New Roman" w:cs="Times New Roman" w:hint="eastAsia"/>
+                <w:noProof/>
+              </w:rPr>
+              <w:t>Websites</w:t>
+            </w:r>
+            <w:r>
+              <w:rPr>
+                <w:rFonts w:hint="eastAsia"/>
+                <w:noProof/>
+                <w:webHidden/>
+              </w:rPr>
+              <w:tab/>
+            </w:r>
+            <w:r>
+              <w:rPr>
+                <w:rFonts w:hint="eastAsia"/>
+                <w:noProof/>
+                <w:webHidden/>
+              </w:rPr>
+              <w:fldChar w:fldCharType="begin"/>
+            </w:r>
+            <w:r>
+              <w:rPr>
+                <w:rFonts w:hint="eastAsia"/>
+                <w:noProof/>
+                <w:webHidden/>
+              </w:rPr>
+              <w:instrText xml:space="preserve"> </w:instrText>
+            </w:r>
+            <w:r>
+              <w:rPr>
+                <w:noProof/>
+                <w:webHidden/>
+              </w:rPr>
+              <w:instrText>PAGEREF _Toc190638746 \h</w:instrText>
+            </w:r>
+            <w:r>
+              <w:rPr>
+                <w:rFonts w:hint="eastAsia"/>
+                <w:noProof/>
+                <w:webHidden/>
+              </w:rPr>
+              <w:instrText xml:space="preserve"> </w:instrText>
+            </w:r>
+            <w:r>
+              <w:rPr>
+                <w:rFonts w:hint="eastAsia"/>
+                <w:noProof/>
+                <w:webHidden/>
+              </w:rPr>
+            </w:r>
+            <w:r>
+              <w:rPr>
+                <w:rFonts w:hint="eastAsia"/>
+                <w:noProof/>
+                <w:webHidden/>
+              </w:rPr>
+              <w:fldChar w:fldCharType="separate"/>
+            </w:r>
+            <w:r>
+              <w:rPr>
+                <w:rFonts w:hint="eastAsia"/>
+                <w:noProof/>
+                <w:webHidden/>
+              </w:rPr>
+              <w:t>5</w:t>
+            </w:r>
+            <w:r>
+              <w:rPr>
+                <w:rFonts w:hint="eastAsia"/>
+                <w:noProof/>
+                <w:webHidden/>
+              </w:rPr>
+              <w:fldChar w:fldCharType="end"/>
+            </w:r>
+          </w:hyperlink>
+        </w:p>
+        <w:p>
+          <w:pPr>
+            <w:pStyle w:val="TOC2"/>
+            <w:tabs>
+              <w:tab w:val="right" w:leader="dot" w:pos="8296"/>
+            </w:tabs>
+            <w:rPr>
+              <w:rFonts w:hint="eastAsia"/>
+              <w:noProof/>
+              <w:sz w:val="22"/>
+              <w:szCs w:val="24"/>
+              <w14:ligatures w14:val="standardContextual"/>
+            </w:rPr>
+          </w:pPr>
+          <w:hyperlink w:anchor="_Toc190638747" w:history="1">
+            <w:r>
+              <w:rPr>
+                <w:rStyle w:val="a4"/>
+                <w:rFonts w:ascii="Times New Roman" w:hAnsi="Times New Roman" w:cs="Times New Roman" w:hint="eastAsia"/>
+                <w:noProof/>
+              </w:rPr>
+              <w:t>Street market</w:t>
+            </w:r>
+            <w:r>
+              <w:rPr>
+                <w:rFonts w:hint="eastAsia"/>
+                <w:noProof/>
+                <w:webHidden/>
+              </w:rPr>
+              <w:tab/>
+            </w:r>
+            <w:r>
+              <w:rPr>
+                <w:rFonts w:hint="eastAsia"/>
+                <w:noProof/>
+                <w:webHidden/>
+              </w:rPr>
+              <w:fldChar w:fldCharType="begin"/>
+            </w:r>
+            <w:r>
+              <w:rPr>
+                <w:rFonts w:hint="eastAsia"/>
+                <w:noProof/>
+                <w:webHidden/>
+              </w:rPr>
+              <w:instrText xml:space="preserve"> </w:instrText>
+            </w:r>
+            <w:r>
+              <w:rPr>
+                <w:noProof/>
+                <w:webHidden/>
+              </w:rPr>
+              <w:instrText>PAGEREF _Toc190638747 \h</w:instrText>
+            </w:r>
+            <w:r>
+              <w:rPr>
+                <w:rFonts w:hint="eastAsia"/>
+                <w:noProof/>
+                <w:webHidden/>
+              </w:rPr>
+              <w:instrText xml:space="preserve"> </w:instrText>
+            </w:r>
+            <w:r>
+              <w:rPr>
+                <w:rFonts w:hint="eastAsia"/>
+                <w:noProof/>
+                <w:webHidden/>
+              </w:rPr>
+            </w:r>
+            <w:r>
+              <w:rPr>
+                <w:rFonts w:hint="eastAsia"/>
+                <w:noProof/>
+                <w:webHidden/>
+              </w:rPr>
+              <w:fldChar w:fldCharType="separate"/>
+            </w:r>
+            <w:r>
+              <w:rPr>
+                <w:rFonts w:hint="eastAsia"/>
+                <w:noProof/>
+                <w:webHidden/>
+              </w:rPr>
+              <w:t>5</w:t>
+            </w:r>
+            <w:r>
+              <w:rPr>
+                <w:rFonts w:hint="eastAsia"/>
+                <w:noProof/>
+                <w:webHidden/>
+              </w:rPr>
+              <w:fldChar w:fldCharType="end"/>
+            </w:r>
+          </w:hyperlink>
+        </w:p>
+        <w:p>
+          <w:pPr>
+            <w:pStyle w:val="TOC2"/>
+            <w:tabs>
+              <w:tab w:val="right" w:leader="dot" w:pos="8296"/>
+            </w:tabs>
+            <w:rPr>
+              <w:rFonts w:hint="eastAsia"/>
+              <w:noProof/>
+              <w:sz w:val="22"/>
+              <w:szCs w:val="24"/>
+              <w14:ligatures w14:val="standardContextual"/>
+            </w:rPr>
+          </w:pPr>
+          <w:hyperlink w:anchor="_Toc190638748" w:history="1">
+            <w:r>
+              <w:rPr>
+                <w:rStyle w:val="a4"/>
+                <w:rFonts w:ascii="Times New Roman" w:hAnsi="Times New Roman" w:cs="Times New Roman" w:hint="eastAsia"/>
+                <w:noProof/>
+              </w:rPr>
+              <w:t>Cars</w:t>
+            </w:r>
+            <w:r>
+              <w:rPr>
+                <w:rFonts w:hint="eastAsia"/>
+                <w:noProof/>
+                <w:webHidden/>
+              </w:rPr>
+              <w:tab/>
+            </w:r>
+            <w:r>
+              <w:rPr>
+                <w:rFonts w:hint="eastAsia"/>
+                <w:noProof/>
+                <w:webHidden/>
+              </w:rPr>
+              <w:fldChar w:fldCharType="begin"/>
+            </w:r>
+            <w:r>
+              <w:rPr>
+                <w:rFonts w:hint="eastAsia"/>
+                <w:noProof/>
+                <w:webHidden/>
+              </w:rPr>
+              <w:instrText xml:space="preserve"> </w:instrText>
+            </w:r>
+            <w:r>
+              <w:rPr>
+                <w:noProof/>
+                <w:webHidden/>
+              </w:rPr>
+              <w:instrText>PAGEREF _Toc190638748 \h</w:instrText>
+            </w:r>
+            <w:r>
+              <w:rPr>
+                <w:rFonts w:hint="eastAsia"/>
+                <w:noProof/>
+                <w:webHidden/>
+              </w:rPr>
+              <w:instrText xml:space="preserve"> </w:instrText>
+            </w:r>
+            <w:r>
+              <w:rPr>
+                <w:rFonts w:hint="eastAsia"/>
+                <w:noProof/>
+                <w:webHidden/>
+              </w:rPr>
+            </w:r>
+            <w:r>
+              <w:rPr>
+                <w:rFonts w:hint="eastAsia"/>
+                <w:noProof/>
+                <w:webHidden/>
+              </w:rPr>
+              <w:fldChar w:fldCharType="separate"/>
+            </w:r>
+            <w:r>
+              <w:rPr>
+                <w:rFonts w:hint="eastAsia"/>
+                <w:noProof/>
+                <w:webHidden/>
+              </w:rPr>
+              <w:t>5</w:t>
+            </w:r>
+            <w:r>
+              <w:rPr>
+                <w:rFonts w:hint="eastAsia"/>
                 <w:noProof/>
                 <w:webHidden/>
               </w:rPr>
@@ -354,7 +1019,7 @@
         <w:p>
           <w:pPr>
             <w:rPr>
-              <w:rFonts w:ascii="Times New Roman" w:hAnsi="Times New Roman" w:cs="Times New Roman"/>
+              <w:rFonts w:ascii="Times New Roman" w:hAnsi="Times New Roman" w:cs="Times New Roman" w:hint="eastAsia"/>
             </w:rPr>
           </w:pPr>
           <w:r>
@@ -371,258 +1036,6 @@
     </w:sdt>
     <w:p>
       <w:pPr>
-        <w:rPr>
-          <w:rFonts w:ascii="Times New Roman" w:hAnsi="Times New Roman" w:cs="Times New Roman"/>
-        </w:rPr>
-      </w:pPr>
-    </w:p>
-    <w:p>
-      <w:pPr>
-        <w:rPr>
-          <w:rFonts w:ascii="Times New Roman" w:hAnsi="Times New Roman" w:cs="Times New Roman"/>
-        </w:rPr>
-      </w:pPr>
-    </w:p>
-    <w:p>
-      <w:pPr>
-        <w:rPr>
-          <w:rFonts w:ascii="Times New Roman" w:hAnsi="Times New Roman" w:cs="Times New Roman"/>
-        </w:rPr>
-      </w:pPr>
-    </w:p>
-    <w:p>
-      <w:pPr>
-        <w:rPr>
-          <w:rFonts w:ascii="Times New Roman" w:hAnsi="Times New Roman" w:cs="Times New Roman"/>
-        </w:rPr>
-      </w:pPr>
-    </w:p>
-    <w:p>
-      <w:pPr>
-        <w:rPr>
-          <w:rFonts w:ascii="Times New Roman" w:hAnsi="Times New Roman" w:cs="Times New Roman"/>
-        </w:rPr>
-      </w:pPr>
-    </w:p>
-    <w:p>
-      <w:pPr>
-        <w:rPr>
-          <w:rFonts w:ascii="Times New Roman" w:hAnsi="Times New Roman" w:cs="Times New Roman"/>
-        </w:rPr>
-      </w:pPr>
-    </w:p>
-    <w:p>
-      <w:pPr>
-        <w:rPr>
-          <w:rFonts w:ascii="Times New Roman" w:hAnsi="Times New Roman" w:cs="Times New Roman"/>
-        </w:rPr>
-      </w:pPr>
-    </w:p>
-    <w:p>
-      <w:pPr>
-        <w:rPr>
-          <w:rFonts w:ascii="Times New Roman" w:hAnsi="Times New Roman" w:cs="Times New Roman"/>
-        </w:rPr>
-      </w:pPr>
-    </w:p>
-    <w:p>
-      <w:pPr>
-        <w:rPr>
-          <w:rFonts w:ascii="Times New Roman" w:hAnsi="Times New Roman" w:cs="Times New Roman"/>
-        </w:rPr>
-      </w:pPr>
-    </w:p>
-    <w:p>
-      <w:pPr>
-        <w:rPr>
-          <w:rFonts w:ascii="Times New Roman" w:hAnsi="Times New Roman" w:cs="Times New Roman"/>
-        </w:rPr>
-      </w:pPr>
-    </w:p>
-    <w:p>
-      <w:pPr>
-        <w:rPr>
-          <w:rFonts w:ascii="Times New Roman" w:hAnsi="Times New Roman" w:cs="Times New Roman"/>
-        </w:rPr>
-      </w:pPr>
-    </w:p>
-    <w:p>
-      <w:pPr>
-        <w:rPr>
-          <w:rFonts w:ascii="Times New Roman" w:hAnsi="Times New Roman" w:cs="Times New Roman"/>
-        </w:rPr>
-      </w:pPr>
-    </w:p>
-    <w:p>
-      <w:pPr>
-        <w:rPr>
-          <w:rFonts w:ascii="Times New Roman" w:hAnsi="Times New Roman" w:cs="Times New Roman"/>
-        </w:rPr>
-      </w:pPr>
-    </w:p>
-    <w:p>
-      <w:pPr>
-        <w:rPr>
-          <w:rFonts w:ascii="Times New Roman" w:hAnsi="Times New Roman" w:cs="Times New Roman"/>
-        </w:rPr>
-      </w:pPr>
-    </w:p>
-    <w:p>
-      <w:pPr>
-        <w:rPr>
-          <w:rFonts w:ascii="Times New Roman" w:hAnsi="Times New Roman" w:cs="Times New Roman"/>
-        </w:rPr>
-      </w:pPr>
-    </w:p>
-    <w:p>
-      <w:pPr>
-        <w:rPr>
-          <w:rFonts w:ascii="Times New Roman" w:hAnsi="Times New Roman" w:cs="Times New Roman"/>
-        </w:rPr>
-      </w:pPr>
-    </w:p>
-    <w:p>
-      <w:pPr>
-        <w:rPr>
-          <w:rFonts w:ascii="Times New Roman" w:hAnsi="Times New Roman" w:cs="Times New Roman"/>
-        </w:rPr>
-      </w:pPr>
-    </w:p>
-    <w:p>
-      <w:pPr>
-        <w:rPr>
-          <w:rFonts w:ascii="Times New Roman" w:hAnsi="Times New Roman" w:cs="Times New Roman"/>
-        </w:rPr>
-      </w:pPr>
-    </w:p>
-    <w:p>
-      <w:pPr>
-        <w:rPr>
-          <w:rFonts w:ascii="Times New Roman" w:hAnsi="Times New Roman" w:cs="Times New Roman"/>
-        </w:rPr>
-      </w:pPr>
-    </w:p>
-    <w:p>
-      <w:pPr>
-        <w:rPr>
-          <w:rFonts w:ascii="Times New Roman" w:hAnsi="Times New Roman" w:cs="Times New Roman"/>
-        </w:rPr>
-      </w:pPr>
-    </w:p>
-    <w:p>
-      <w:pPr>
-        <w:rPr>
-          <w:rFonts w:ascii="Times New Roman" w:hAnsi="Times New Roman" w:cs="Times New Roman"/>
-        </w:rPr>
-      </w:pPr>
-    </w:p>
-    <w:p>
-      <w:pPr>
-        <w:rPr>
-          <w:rFonts w:ascii="Times New Roman" w:hAnsi="Times New Roman" w:cs="Times New Roman"/>
-        </w:rPr>
-      </w:pPr>
-    </w:p>
-    <w:p>
-      <w:pPr>
-        <w:rPr>
-          <w:rFonts w:ascii="Times New Roman" w:hAnsi="Times New Roman" w:cs="Times New Roman"/>
-        </w:rPr>
-      </w:pPr>
-    </w:p>
-    <w:p>
-      <w:pPr>
-        <w:rPr>
-          <w:rFonts w:ascii="Times New Roman" w:hAnsi="Times New Roman" w:cs="Times New Roman"/>
-        </w:rPr>
-      </w:pPr>
-    </w:p>
-    <w:p>
-      <w:pPr>
-        <w:rPr>
-          <w:rFonts w:ascii="Times New Roman" w:hAnsi="Times New Roman" w:cs="Times New Roman"/>
-        </w:rPr>
-      </w:pPr>
-    </w:p>
-    <w:p>
-      <w:pPr>
-        <w:rPr>
-          <w:rFonts w:ascii="Times New Roman" w:hAnsi="Times New Roman" w:cs="Times New Roman"/>
-        </w:rPr>
-      </w:pPr>
-    </w:p>
-    <w:p>
-      <w:pPr>
-        <w:rPr>
-          <w:rFonts w:ascii="Times New Roman" w:hAnsi="Times New Roman" w:cs="Times New Roman"/>
-        </w:rPr>
-      </w:pPr>
-    </w:p>
-    <w:p>
-      <w:pPr>
-        <w:rPr>
-          <w:rFonts w:ascii="Times New Roman" w:hAnsi="Times New Roman" w:cs="Times New Roman"/>
-        </w:rPr>
-      </w:pPr>
-    </w:p>
-    <w:p>
-      <w:pPr>
-        <w:rPr>
-          <w:rFonts w:ascii="Times New Roman" w:hAnsi="Times New Roman" w:cs="Times New Roman"/>
-        </w:rPr>
-      </w:pPr>
-    </w:p>
-    <w:p>
-      <w:pPr>
-        <w:rPr>
-          <w:rFonts w:ascii="Times New Roman" w:hAnsi="Times New Roman" w:cs="Times New Roman"/>
-        </w:rPr>
-      </w:pPr>
-    </w:p>
-    <w:p>
-      <w:pPr>
-        <w:rPr>
-          <w:rFonts w:ascii="Times New Roman" w:hAnsi="Times New Roman" w:cs="Times New Roman"/>
-        </w:rPr>
-      </w:pPr>
-    </w:p>
-    <w:p>
-      <w:pPr>
-        <w:rPr>
-          <w:rFonts w:ascii="Times New Roman" w:hAnsi="Times New Roman" w:cs="Times New Roman"/>
-        </w:rPr>
-      </w:pPr>
-    </w:p>
-    <w:p>
-      <w:pPr>
-        <w:rPr>
-          <w:rFonts w:ascii="Times New Roman" w:hAnsi="Times New Roman" w:cs="Times New Roman"/>
-        </w:rPr>
-      </w:pPr>
-    </w:p>
-    <w:p>
-      <w:pPr>
-        <w:rPr>
-          <w:rFonts w:ascii="Times New Roman" w:hAnsi="Times New Roman" w:cs="Times New Roman"/>
-        </w:rPr>
-      </w:pPr>
-    </w:p>
-    <w:p>
-      <w:pPr>
-        <w:rPr>
-          <w:rFonts w:ascii="Times New Roman" w:hAnsi="Times New Roman" w:cs="Times New Roman"/>
-        </w:rPr>
-      </w:pPr>
-    </w:p>
-    <w:p>
-      <w:pPr>
-        <w:rPr>
-          <w:rFonts w:ascii="Times New Roman" w:hAnsi="Times New Roman" w:cs="Times New Roman"/>
-        </w:rPr>
-      </w:pPr>
-    </w:p>
-    <w:p>
-      <w:pPr>
         <w:widowControl/>
         <w:jc w:val="left"/>
         <w:rPr>
@@ -643,7 +1056,7 @@
           <w:rFonts w:ascii="Times New Roman" w:hAnsi="Times New Roman" w:cs="Times New Roman"/>
         </w:rPr>
       </w:pPr>
-      <w:bookmarkStart w:id="0" w:name="_Toc121937702"/>
+      <w:bookmarkStart w:id="0" w:name="_Toc190638739"/>
       <w:r>
         <w:rPr>
           <w:rFonts w:ascii="Times New Roman" w:hAnsi="Times New Roman" w:cs="Times New Roman"/>
@@ -651,6 +1064,12 @@
         <w:lastRenderedPageBreak/>
         <w:t>Part 1</w:t>
       </w:r>
+      <w:r>
+        <w:rPr>
+          <w:rFonts w:ascii="Times New Roman" w:hAnsi="Times New Roman" w:cs="Times New Roman" w:hint="eastAsia"/>
+        </w:rPr>
+        <w:t>必考题</w:t>
+      </w:r>
       <w:bookmarkEnd w:id="0"/>
     </w:p>
     <w:p>
@@ -660,7 +1079,7 @@
           <w:rFonts w:ascii="Times New Roman" w:hAnsi="Times New Roman" w:cs="Times New Roman"/>
         </w:rPr>
       </w:pPr>
-      <w:bookmarkStart w:id="1" w:name="_Toc121937703"/>
+      <w:bookmarkStart w:id="1" w:name="_Toc190638740"/>
       <w:r>
         <w:rPr>
           <w:rFonts w:ascii="Times New Roman" w:hAnsi="Times New Roman" w:cs="Times New Roman"/>
@@ -679,11 +1098,19 @@
         <w:ind w:firstLineChars="0"/>
         <w:rPr>
           <w:rFonts w:ascii="Times New Roman" w:hAnsi="Times New Roman" w:cs="Times New Roman"/>
-        </w:rPr>
-      </w:pPr>
-      <w:r>
-        <w:rPr>
-          <w:rFonts w:ascii="Times New Roman" w:hAnsi="Times New Roman" w:cs="Times New Roman"/>
+          <w:b/>
+          <w:bCs/>
+          <w:i/>
+          <w:iCs/>
+        </w:rPr>
+      </w:pPr>
+      <w:r>
+        <w:rPr>
+          <w:rFonts w:ascii="Times New Roman" w:hAnsi="Times New Roman" w:cs="Times New Roman"/>
+          <w:b/>
+          <w:bCs/>
+          <w:i/>
+          <w:iCs/>
         </w:rPr>
         <w:t>Do you work or are you a student?</w:t>
       </w:r>
@@ -706,7 +1133,7 @@
         <w:rPr>
           <w:rFonts w:ascii="Times New Roman" w:hAnsi="Times New Roman" w:cs="Times New Roman"/>
         </w:rPr>
-        <w:t>’m working as a software engineer in a vehicle company. My major work is to create AI programming which helps the vehicles to drive autonomously</w:t>
+        <w:t>’m working as a software engineer in a vehicle company. My major work is to create AI program which helps the vehicles to drive autonomously</w:t>
       </w:r>
     </w:p>
     <w:p>
@@ -728,11 +1155,19 @@
         <w:ind w:firstLineChars="0"/>
         <w:rPr>
           <w:rFonts w:ascii="Times New Roman" w:hAnsi="Times New Roman" w:cs="Times New Roman"/>
-        </w:rPr>
-      </w:pPr>
-      <w:r>
-        <w:rPr>
-          <w:rFonts w:ascii="Times New Roman" w:hAnsi="Times New Roman" w:cs="Times New Roman"/>
+          <w:b/>
+          <w:bCs/>
+          <w:i/>
+          <w:iCs/>
+        </w:rPr>
+      </w:pPr>
+      <w:r>
+        <w:rPr>
+          <w:rFonts w:ascii="Times New Roman" w:hAnsi="Times New Roman" w:cs="Times New Roman"/>
+          <w:b/>
+          <w:bCs/>
+          <w:i/>
+          <w:iCs/>
         </w:rPr>
         <w:t>Why did you choose to do that type of work (or that job)?</w:t>
       </w:r>
@@ -771,11 +1206,19 @@
         <w:ind w:firstLineChars="0"/>
         <w:rPr>
           <w:rFonts w:ascii="Times New Roman" w:hAnsi="Times New Roman" w:cs="Times New Roman"/>
-        </w:rPr>
-      </w:pPr>
-      <w:r>
-        <w:rPr>
-          <w:rFonts w:ascii="Times New Roman" w:hAnsi="Times New Roman" w:cs="Times New Roman"/>
+          <w:b/>
+          <w:bCs/>
+          <w:i/>
+          <w:iCs/>
+        </w:rPr>
+      </w:pPr>
+      <w:r>
+        <w:rPr>
+          <w:rFonts w:ascii="Times New Roman" w:hAnsi="Times New Roman" w:cs="Times New Roman"/>
+          <w:b/>
+          <w:bCs/>
+          <w:i/>
+          <w:iCs/>
         </w:rPr>
         <w:t>Do you like your job?</w:t>
       </w:r>
@@ -823,14 +1266,12 @@
       <w:r>
         <w:rPr>
           <w:rFonts w:ascii="Times New Roman" w:hAnsi="Times New Roman" w:cs="Times New Roman"/>
-        </w:rPr>
-        <w:t>Is it very interesting</w:t>
-      </w:r>
-      <w:r>
-        <w:rPr>
-          <w:rFonts w:ascii="Times New Roman" w:hAnsi="Times New Roman" w:cs="Times New Roman"/>
-        </w:rPr>
-        <w:t>?</w:t>
+          <w:b/>
+          <w:bCs/>
+          <w:i/>
+          <w:iCs/>
+        </w:rPr>
+        <w:t>Is it very interesting?</w:t>
       </w:r>
     </w:p>
     <w:p>
@@ -871,19 +1312,21 @@
         <w:ind w:firstLineChars="0"/>
         <w:rPr>
           <w:rFonts w:ascii="Times New Roman" w:hAnsi="Times New Roman" w:cs="Times New Roman"/>
-        </w:rPr>
-      </w:pPr>
-      <w:r>
-        <w:rPr>
-          <w:rFonts w:ascii="Times New Roman" w:hAnsi="Times New Roman" w:cs="Times New Roman"/>
-        </w:rPr>
-        <w:t>Do you miss being a student</w:t>
-      </w:r>
-      <w:r>
-        <w:rPr>
-          <w:rFonts w:ascii="Times New Roman" w:hAnsi="Times New Roman" w:cs="Times New Roman"/>
-        </w:rPr>
-        <w:t>?</w:t>
+          <w:b/>
+          <w:bCs/>
+          <w:i/>
+          <w:iCs/>
+        </w:rPr>
+      </w:pPr>
+      <w:r>
+        <w:rPr>
+          <w:rFonts w:ascii="Times New Roman" w:hAnsi="Times New Roman" w:cs="Times New Roman"/>
+          <w:b/>
+          <w:bCs/>
+          <w:i/>
+          <w:iCs/>
+        </w:rPr>
+        <w:t>Do you miss being a student?</w:t>
       </w:r>
     </w:p>
     <w:p>
@@ -920,11 +1363,19 @@
         <w:ind w:firstLineChars="0"/>
         <w:rPr>
           <w:rFonts w:ascii="Times New Roman" w:hAnsi="Times New Roman" w:cs="Times New Roman"/>
-        </w:rPr>
-      </w:pPr>
-      <w:r>
-        <w:rPr>
-          <w:rFonts w:ascii="Times New Roman" w:hAnsi="Times New Roman" w:cs="Times New Roman"/>
+          <w:b/>
+          <w:bCs/>
+          <w:i/>
+          <w:iCs/>
+        </w:rPr>
+      </w:pPr>
+      <w:r>
+        <w:rPr>
+          <w:rFonts w:ascii="Times New Roman" w:hAnsi="Times New Roman" w:cs="Times New Roman"/>
+          <w:b/>
+          <w:bCs/>
+          <w:i/>
+          <w:iCs/>
         </w:rPr>
         <w:t>What technology do you use at work</w:t>
       </w:r>
@@ -973,11 +1424,19 @@
         <w:ind w:firstLineChars="0"/>
         <w:rPr>
           <w:rFonts w:ascii="Times New Roman" w:hAnsi="Times New Roman" w:cs="Times New Roman"/>
-        </w:rPr>
-      </w:pPr>
-      <w:r>
-        <w:rPr>
-          <w:rFonts w:ascii="Times New Roman" w:hAnsi="Times New Roman" w:cs="Times New Roman"/>
+          <w:b/>
+          <w:bCs/>
+          <w:i/>
+          <w:iCs/>
+        </w:rPr>
+      </w:pPr>
+      <w:r>
+        <w:rPr>
+          <w:rFonts w:ascii="Times New Roman" w:hAnsi="Times New Roman" w:cs="Times New Roman"/>
+          <w:b/>
+          <w:bCs/>
+          <w:i/>
+          <w:iCs/>
         </w:rPr>
         <w:t>Who helps you the most? And how?</w:t>
       </w:r>
@@ -1024,7 +1483,7 @@
           <w:rFonts w:ascii="Times New Roman" w:hAnsi="Times New Roman" w:cs="Times New Roman"/>
         </w:rPr>
       </w:pPr>
-      <w:bookmarkStart w:id="2" w:name="_Toc121937704"/>
+      <w:bookmarkStart w:id="2" w:name="_Toc190638741"/>
       <w:r>
         <w:rPr>
           <w:rFonts w:ascii="Times New Roman" w:hAnsi="Times New Roman" w:cs="Times New Roman"/>
@@ -1043,11 +1502,19 @@
         <w:ind w:firstLineChars="0"/>
         <w:rPr>
           <w:rFonts w:ascii="Times New Roman" w:hAnsi="Times New Roman" w:cs="Times New Roman"/>
-        </w:rPr>
-      </w:pPr>
-      <w:r>
-        <w:rPr>
-          <w:rFonts w:ascii="Times New Roman" w:hAnsi="Times New Roman" w:cs="Times New Roman"/>
+          <w:b/>
+          <w:bCs/>
+          <w:i/>
+          <w:iCs/>
+        </w:rPr>
+      </w:pPr>
+      <w:r>
+        <w:rPr>
+          <w:rFonts w:ascii="Times New Roman" w:hAnsi="Times New Roman" w:cs="Times New Roman"/>
+          <w:b/>
+          <w:bCs/>
+          <w:i/>
+          <w:iCs/>
         </w:rPr>
         <w:t>Do you live in a house or a flat?</w:t>
       </w:r>
@@ -1055,6 +1522,21 @@
     <w:p>
       <w:pPr>
         <w:pStyle w:val="a3"/>
+        <w:ind w:left="420" w:firstLineChars="0" w:firstLine="0"/>
+        <w:rPr>
+          <w:rFonts w:ascii="Times New Roman" w:hAnsi="Times New Roman" w:cs="Times New Roman" w:hint="eastAsia"/>
+        </w:rPr>
+      </w:pPr>
+      <w:r>
+        <w:rPr>
+          <w:rFonts w:ascii="Times New Roman" w:hAnsi="Times New Roman" w:cs="Times New Roman" w:hint="eastAsia"/>
+        </w:rPr>
+        <w:t>I am living in a three-bedroom apartment. I mean, most people in Shanghai live in an apartment, because we have a large population, and there are very few houses in urban area in Shanghai. Living in buildings that are closer to work is the ideal option.</w:t>
+      </w:r>
+    </w:p>
+    <w:p>
+      <w:pPr>
+        <w:pStyle w:val="a3"/>
         <w:numPr>
           <w:ilvl w:val="0"/>
           <w:numId w:val="3"/>
@@ -1062,26 +1544,837 @@
         <w:ind w:firstLineChars="0"/>
         <w:rPr>
           <w:rFonts w:ascii="Times New Roman" w:hAnsi="Times New Roman" w:cs="Times New Roman"/>
-        </w:rPr>
-      </w:pPr>
-      <w:r>
-        <w:rPr>
-          <w:rFonts w:ascii="Times New Roman" w:hAnsi="Times New Roman" w:cs="Times New Roman"/>
+          <w:b/>
+          <w:bCs/>
+          <w:i/>
+          <w:iCs/>
+        </w:rPr>
+      </w:pPr>
+      <w:r>
+        <w:rPr>
+          <w:rFonts w:ascii="Times New Roman" w:hAnsi="Times New Roman" w:cs="Times New Roman"/>
+          <w:b/>
+          <w:bCs/>
+          <w:i/>
+          <w:iCs/>
         </w:rPr>
         <w:t>Can you describe the place where you live?</w:t>
       </w:r>
     </w:p>
     <w:p>
       <w:pPr>
-        <w:rPr>
-          <w:rFonts w:ascii="Times New Roman" w:hAnsi="Times New Roman" w:cs="Times New Roman"/>
-        </w:rPr>
-      </w:pPr>
-    </w:p>
-    <w:p>
-      <w:pPr>
-        <w:rPr>
-          <w:rFonts w:ascii="Times New Roman" w:hAnsi="Times New Roman" w:cs="Times New Roman"/>
+        <w:pStyle w:val="a3"/>
+        <w:ind w:left="420" w:firstLineChars="0" w:firstLine="0"/>
+        <w:rPr>
+          <w:rFonts w:ascii="Times New Roman" w:hAnsi="Times New Roman" w:cs="Times New Roman" w:hint="eastAsia"/>
+        </w:rPr>
+      </w:pPr>
+      <w:r>
+        <w:rPr>
+          <w:rFonts w:ascii="Times New Roman" w:hAnsi="Times New Roman" w:cs="Times New Roman" w:hint="eastAsia"/>
+        </w:rPr>
+        <w:t>I am living in Shanghai. I bet you have heard about it, as it</w:t>
+      </w:r>
+      <w:r>
+        <w:rPr>
+          <w:rFonts w:ascii="Times New Roman" w:hAnsi="Times New Roman" w:cs="Times New Roman"/>
+        </w:rPr>
+        <w:t>’</w:t>
+      </w:r>
+      <w:r>
+        <w:rPr>
+          <w:rFonts w:ascii="Times New Roman" w:hAnsi="Times New Roman" w:cs="Times New Roman" w:hint="eastAsia"/>
+        </w:rPr>
+        <w:t xml:space="preserve">s the largest city in China, with the population of more 25 million. It is also the center of China in the field of industry, logistic and economy. </w:t>
+      </w:r>
+    </w:p>
+    <w:p>
+      <w:pPr>
+        <w:pStyle w:val="a3"/>
+        <w:numPr>
+          <w:ilvl w:val="0"/>
+          <w:numId w:val="3"/>
+        </w:numPr>
+        <w:ind w:firstLineChars="0"/>
+        <w:rPr>
+          <w:rFonts w:ascii="Times New Roman" w:hAnsi="Times New Roman" w:cs="Times New Roman"/>
+          <w:b/>
+          <w:bCs/>
+          <w:i/>
+          <w:iCs/>
+        </w:rPr>
+      </w:pPr>
+      <w:r>
+        <w:rPr>
+          <w:rFonts w:ascii="Times New Roman" w:hAnsi="Times New Roman" w:cs="Times New Roman" w:hint="eastAsia"/>
+          <w:b/>
+          <w:bCs/>
+          <w:i/>
+          <w:iCs/>
+        </w:rPr>
+        <w:t>How long have you lived there?</w:t>
+      </w:r>
+    </w:p>
+    <w:p>
+      <w:pPr>
+        <w:pStyle w:val="a3"/>
+        <w:ind w:left="420" w:firstLineChars="0" w:firstLine="0"/>
+        <w:rPr>
+          <w:rFonts w:ascii="Times New Roman" w:hAnsi="Times New Roman" w:cs="Times New Roman"/>
+        </w:rPr>
+      </w:pPr>
+      <w:r>
+        <w:rPr>
+          <w:rFonts w:ascii="Times New Roman" w:hAnsi="Times New Roman" w:cs="Times New Roman" w:hint="eastAsia"/>
+        </w:rPr>
+        <w:t xml:space="preserve">I was born in Shanghai 35 years ago, so I have lived here for about 30 years, as I went abroad to get my PHD degree in Tokyo for 5 years. </w:t>
+      </w:r>
+    </w:p>
+    <w:p>
+      <w:pPr>
+        <w:pStyle w:val="a3"/>
+        <w:numPr>
+          <w:ilvl w:val="0"/>
+          <w:numId w:val="3"/>
+        </w:numPr>
+        <w:ind w:firstLineChars="0"/>
+        <w:rPr>
+          <w:rFonts w:ascii="Times New Roman" w:hAnsi="Times New Roman" w:cs="Times New Roman"/>
+          <w:b/>
+          <w:bCs/>
+          <w:i/>
+          <w:iCs/>
+        </w:rPr>
+      </w:pPr>
+      <w:r>
+        <w:rPr>
+          <w:rFonts w:ascii="Times New Roman" w:hAnsi="Times New Roman" w:cs="Times New Roman" w:hint="eastAsia"/>
+          <w:b/>
+          <w:bCs/>
+          <w:i/>
+          <w:iCs/>
+        </w:rPr>
+        <w:t>Please describe the room you live in?</w:t>
+      </w:r>
+    </w:p>
+    <w:p>
+      <w:pPr>
+        <w:pStyle w:val="a3"/>
+        <w:ind w:left="420" w:firstLineChars="0" w:firstLine="0"/>
+        <w:rPr>
+          <w:rFonts w:ascii="Times New Roman" w:hAnsi="Times New Roman" w:cs="Times New Roman" w:hint="eastAsia"/>
+        </w:rPr>
+      </w:pPr>
+      <w:r>
+        <w:rPr>
+          <w:rFonts w:ascii="Times New Roman" w:hAnsi="Times New Roman" w:cs="Times New Roman" w:hint="eastAsia"/>
+        </w:rPr>
+        <w:t>I have a small room about 10 square meters in size. There is a queen bed, a desk, my gaming</w:t>
+      </w:r>
+      <w:r>
+        <w:rPr>
+          <w:rFonts w:ascii="Times New Roman" w:hAnsi="Times New Roman" w:cs="Times New Roman" w:hint="eastAsia"/>
+        </w:rPr>
+        <w:t xml:space="preserve"> </w:t>
+      </w:r>
+      <w:r>
+        <w:rPr>
+          <w:rFonts w:ascii="Times New Roman" w:hAnsi="Times New Roman" w:cs="Times New Roman" w:hint="eastAsia"/>
+        </w:rPr>
+        <w:t>chair, and that</w:t>
+      </w:r>
+      <w:r>
+        <w:rPr>
+          <w:rFonts w:ascii="Times New Roman" w:hAnsi="Times New Roman" w:cs="Times New Roman" w:hint="eastAsia"/>
+        </w:rPr>
+        <w:t>’</w:t>
+      </w:r>
+      <w:r>
+        <w:rPr>
+          <w:rFonts w:ascii="Times New Roman" w:hAnsi="Times New Roman" w:cs="Times New Roman" w:hint="eastAsia"/>
+        </w:rPr>
+        <w:t>s about it. It does not have a walk-in closet due to its small size. Oh, and</w:t>
+      </w:r>
+      <w:r>
+        <w:rPr>
+          <w:rFonts w:ascii="Times New Roman" w:hAnsi="Times New Roman" w:cs="Times New Roman" w:hint="eastAsia"/>
+        </w:rPr>
+        <w:t xml:space="preserve"> </w:t>
+      </w:r>
+      <w:r>
+        <w:rPr>
+          <w:rFonts w:ascii="Times New Roman" w:hAnsi="Times New Roman" w:cs="Times New Roman" w:hint="eastAsia"/>
+        </w:rPr>
+        <w:t xml:space="preserve">there </w:t>
+      </w:r>
+      <w:proofErr w:type="spellStart"/>
+      <w:r>
+        <w:rPr>
+          <w:rFonts w:ascii="Times New Roman" w:hAnsi="Times New Roman" w:cs="Times New Roman" w:hint="eastAsia"/>
+        </w:rPr>
+        <w:t>isn</w:t>
+      </w:r>
+      <w:proofErr w:type="spellEnd"/>
+      <w:r>
+        <w:rPr>
+          <w:rFonts w:ascii="Times New Roman" w:hAnsi="Times New Roman" w:cs="Times New Roman" w:hint="eastAsia"/>
+        </w:rPr>
+        <w:t>’</w:t>
+      </w:r>
+      <w:r>
+        <w:rPr>
+          <w:rFonts w:ascii="Times New Roman" w:hAnsi="Times New Roman" w:cs="Times New Roman" w:hint="eastAsia"/>
+        </w:rPr>
+        <w:t>t any poster or mirror because my mom does not allow me to hang anything on</w:t>
+      </w:r>
+      <w:r>
+        <w:rPr>
+          <w:rFonts w:ascii="Times New Roman" w:hAnsi="Times New Roman" w:cs="Times New Roman" w:hint="eastAsia"/>
+        </w:rPr>
+        <w:t xml:space="preserve"> </w:t>
+      </w:r>
+      <w:r>
+        <w:rPr>
+          <w:rFonts w:ascii="Times New Roman" w:hAnsi="Times New Roman" w:cs="Times New Roman" w:hint="eastAsia"/>
+        </w:rPr>
+        <w:t>the wall.</w:t>
+      </w:r>
+    </w:p>
+    <w:p>
+      <w:pPr>
+        <w:pStyle w:val="a3"/>
+        <w:numPr>
+          <w:ilvl w:val="0"/>
+          <w:numId w:val="3"/>
+        </w:numPr>
+        <w:ind w:firstLineChars="0"/>
+        <w:rPr>
+          <w:rFonts w:ascii="Times New Roman" w:hAnsi="Times New Roman" w:cs="Times New Roman"/>
+          <w:b/>
+          <w:bCs/>
+          <w:i/>
+          <w:iCs/>
+        </w:rPr>
+      </w:pPr>
+      <w:r>
+        <w:rPr>
+          <w:rFonts w:ascii="Times New Roman" w:hAnsi="Times New Roman" w:cs="Times New Roman" w:hint="eastAsia"/>
+          <w:b/>
+          <w:bCs/>
+          <w:i/>
+          <w:iCs/>
+        </w:rPr>
+        <w:t>What part of your home do you like the most?</w:t>
+      </w:r>
+    </w:p>
+    <w:p>
+      <w:pPr>
+        <w:pStyle w:val="a3"/>
+        <w:ind w:left="420" w:firstLineChars="0" w:firstLine="0"/>
+        <w:rPr>
+          <w:rFonts w:ascii="Times New Roman" w:hAnsi="Times New Roman" w:cs="Times New Roman" w:hint="eastAsia"/>
+        </w:rPr>
+      </w:pPr>
+      <w:r>
+        <w:rPr>
+          <w:rFonts w:ascii="Times New Roman" w:hAnsi="Times New Roman" w:cs="Times New Roman" w:hint="eastAsia"/>
+        </w:rPr>
+        <w:t>Definitely the living room. We just upgraded our TV to a 75 inch 8k OLED TV which cost us</w:t>
+      </w:r>
+    </w:p>
+    <w:p>
+      <w:pPr>
+        <w:pStyle w:val="a3"/>
+        <w:ind w:left="420" w:firstLineChars="0" w:firstLine="0"/>
+        <w:rPr>
+          <w:rFonts w:ascii="Times New Roman" w:hAnsi="Times New Roman" w:cs="Times New Roman" w:hint="eastAsia"/>
+        </w:rPr>
+      </w:pPr>
+      <w:r>
+        <w:rPr>
+          <w:rFonts w:ascii="Times New Roman" w:hAnsi="Times New Roman" w:cs="Times New Roman" w:hint="eastAsia"/>
+        </w:rPr>
+        <w:t xml:space="preserve">thousands of dollars. </w:t>
+      </w:r>
+      <w:r>
+        <w:rPr>
+          <w:rFonts w:ascii="Times New Roman" w:hAnsi="Times New Roman" w:cs="Times New Roman" w:hint="eastAsia"/>
+        </w:rPr>
+        <w:t>And there</w:t>
+      </w:r>
+      <w:r>
+        <w:rPr>
+          <w:rFonts w:ascii="Times New Roman" w:hAnsi="Times New Roman" w:cs="Times New Roman"/>
+        </w:rPr>
+        <w:t>’</w:t>
+      </w:r>
+      <w:r>
+        <w:rPr>
+          <w:rFonts w:ascii="Times New Roman" w:hAnsi="Times New Roman" w:cs="Times New Roman" w:hint="eastAsia"/>
+        </w:rPr>
+        <w:t xml:space="preserve">s a gaming console, a Xbox, so </w:t>
+      </w:r>
+      <w:r>
+        <w:rPr>
+          <w:rFonts w:ascii="Times New Roman" w:hAnsi="Times New Roman" w:cs="Times New Roman" w:hint="eastAsia"/>
+        </w:rPr>
+        <w:t>sometimes I invite some friends to play video games together in the living room, and we can sit in</w:t>
+      </w:r>
+      <w:r>
+        <w:rPr>
+          <w:rFonts w:ascii="Times New Roman" w:hAnsi="Times New Roman" w:cs="Times New Roman" w:hint="eastAsia"/>
+        </w:rPr>
+        <w:t xml:space="preserve"> our comfy leather couch</w:t>
+      </w:r>
+      <w:r>
+        <w:rPr>
+          <w:rFonts w:ascii="Times New Roman" w:hAnsi="Times New Roman" w:cs="Times New Roman" w:hint="eastAsia"/>
+        </w:rPr>
+        <w:t>.</w:t>
+      </w:r>
+    </w:p>
+    <w:p>
+      <w:pPr>
+        <w:pStyle w:val="a3"/>
+        <w:numPr>
+          <w:ilvl w:val="0"/>
+          <w:numId w:val="3"/>
+        </w:numPr>
+        <w:ind w:firstLineChars="0"/>
+        <w:rPr>
+          <w:rFonts w:ascii="Times New Roman" w:hAnsi="Times New Roman" w:cs="Times New Roman"/>
+          <w:b/>
+          <w:bCs/>
+          <w:i/>
+          <w:iCs/>
+        </w:rPr>
+      </w:pPr>
+      <w:r>
+        <w:rPr>
+          <w:rFonts w:ascii="Times New Roman" w:hAnsi="Times New Roman" w:cs="Times New Roman" w:hint="eastAsia"/>
+          <w:b/>
+          <w:bCs/>
+          <w:i/>
+          <w:iCs/>
+        </w:rPr>
+        <w:t>Who do you live with?</w:t>
+      </w:r>
+    </w:p>
+    <w:p>
+      <w:pPr>
+        <w:pStyle w:val="a3"/>
+        <w:ind w:left="420" w:firstLineChars="0" w:firstLine="0"/>
+        <w:rPr>
+          <w:rFonts w:ascii="Times New Roman" w:hAnsi="Times New Roman" w:cs="Times New Roman" w:hint="eastAsia"/>
+        </w:rPr>
+      </w:pPr>
+      <w:r>
+        <w:rPr>
+          <w:rFonts w:ascii="Times New Roman" w:hAnsi="Times New Roman" w:cs="Times New Roman" w:hint="eastAsia"/>
+        </w:rPr>
+        <w:t>Although I</w:t>
+      </w:r>
+      <w:r>
+        <w:rPr>
+          <w:rFonts w:ascii="Times New Roman" w:hAnsi="Times New Roman" w:cs="Times New Roman"/>
+        </w:rPr>
+        <w:t>’</w:t>
+      </w:r>
+      <w:r>
+        <w:rPr>
+          <w:rFonts w:ascii="Times New Roman" w:hAnsi="Times New Roman" w:cs="Times New Roman" w:hint="eastAsia"/>
+        </w:rPr>
+        <w:t>m 35</w:t>
+      </w:r>
+      <w:r>
+        <w:rPr>
+          <w:rFonts w:ascii="Times New Roman" w:hAnsi="Times New Roman" w:cs="Times New Roman" w:hint="eastAsia"/>
+        </w:rPr>
+        <w:t>, I</w:t>
+      </w:r>
+      <w:r>
+        <w:rPr>
+          <w:rFonts w:ascii="Times New Roman" w:hAnsi="Times New Roman" w:cs="Times New Roman"/>
+        </w:rPr>
+        <w:t>’</w:t>
+      </w:r>
+      <w:r>
+        <w:rPr>
+          <w:rFonts w:ascii="Times New Roman" w:hAnsi="Times New Roman" w:cs="Times New Roman" w:hint="eastAsia"/>
+        </w:rPr>
+        <w:t>m still living with my parents, because the rental fee is too high downtown where I work. The good point is that I don</w:t>
+      </w:r>
+      <w:r>
+        <w:rPr>
+          <w:rFonts w:ascii="Times New Roman" w:hAnsi="Times New Roman" w:cs="Times New Roman"/>
+        </w:rPr>
+        <w:t>’</w:t>
+      </w:r>
+      <w:r>
+        <w:rPr>
+          <w:rFonts w:ascii="Times New Roman" w:hAnsi="Times New Roman" w:cs="Times New Roman" w:hint="eastAsia"/>
+        </w:rPr>
+        <w:t xml:space="preserve">t need to pay for housing and food, but the problem is my mother is </w:t>
+      </w:r>
+      <w:r>
+        <w:rPr>
+          <w:rFonts w:ascii="Times New Roman" w:hAnsi="Times New Roman" w:cs="Times New Roman"/>
+        </w:rPr>
+        <w:t>controlling</w:t>
+      </w:r>
+      <w:r>
+        <w:rPr>
+          <w:rFonts w:ascii="Times New Roman" w:hAnsi="Times New Roman" w:cs="Times New Roman" w:hint="eastAsia"/>
+        </w:rPr>
+        <w:t xml:space="preserve"> everything, like when I should go to bed or to get up.</w:t>
+      </w:r>
+    </w:p>
+    <w:p>
+      <w:pPr>
+        <w:pStyle w:val="a3"/>
+        <w:numPr>
+          <w:ilvl w:val="0"/>
+          <w:numId w:val="3"/>
+        </w:numPr>
+        <w:ind w:firstLineChars="0"/>
+        <w:rPr>
+          <w:rFonts w:ascii="Times New Roman" w:hAnsi="Times New Roman" w:cs="Times New Roman"/>
+          <w:b/>
+          <w:bCs/>
+          <w:i/>
+          <w:iCs/>
+        </w:rPr>
+      </w:pPr>
+      <w:r>
+        <w:rPr>
+          <w:rFonts w:ascii="Times New Roman" w:hAnsi="Times New Roman" w:cs="Times New Roman" w:hint="eastAsia"/>
+          <w:b/>
+          <w:bCs/>
+          <w:i/>
+          <w:iCs/>
+        </w:rPr>
+        <w:t>What room does your family spend most of the time in?</w:t>
+      </w:r>
+    </w:p>
+    <w:p>
+      <w:pPr>
+        <w:pStyle w:val="a3"/>
+        <w:numPr>
+          <w:ilvl w:val="0"/>
+          <w:numId w:val="3"/>
+        </w:numPr>
+        <w:ind w:firstLineChars="0"/>
+        <w:rPr>
+          <w:rFonts w:ascii="Times New Roman" w:hAnsi="Times New Roman" w:cs="Times New Roman" w:hint="eastAsia"/>
+          <w:b/>
+          <w:bCs/>
+          <w:i/>
+          <w:iCs/>
+        </w:rPr>
+      </w:pPr>
+      <w:r>
+        <w:rPr>
+          <w:rFonts w:ascii="Times New Roman" w:hAnsi="Times New Roman" w:cs="Times New Roman"/>
+          <w:b/>
+          <w:bCs/>
+          <w:i/>
+          <w:iCs/>
+        </w:rPr>
+        <w:t>See 5.</w:t>
+      </w:r>
+    </w:p>
+    <w:p>
+      <w:pPr>
+        <w:pStyle w:val="a3"/>
+        <w:numPr>
+          <w:ilvl w:val="0"/>
+          <w:numId w:val="3"/>
+        </w:numPr>
+        <w:ind w:firstLineChars="0"/>
+        <w:rPr>
+          <w:rFonts w:ascii="Times New Roman" w:hAnsi="Times New Roman" w:cs="Times New Roman"/>
+          <w:b/>
+          <w:bCs/>
+          <w:i/>
+          <w:iCs/>
+        </w:rPr>
+      </w:pPr>
+      <w:r>
+        <w:rPr>
+          <w:rFonts w:ascii="Times New Roman" w:hAnsi="Times New Roman" w:cs="Times New Roman" w:hint="eastAsia"/>
+          <w:b/>
+          <w:bCs/>
+          <w:i/>
+          <w:iCs/>
+        </w:rPr>
+        <w:t>What do you usually do in your flat?</w:t>
+      </w:r>
+    </w:p>
+    <w:p>
+      <w:pPr>
+        <w:pStyle w:val="a3"/>
+        <w:numPr>
+          <w:ilvl w:val="0"/>
+          <w:numId w:val="3"/>
+        </w:numPr>
+        <w:ind w:firstLineChars="0"/>
+        <w:rPr>
+          <w:rFonts w:ascii="Times New Roman" w:hAnsi="Times New Roman" w:cs="Times New Roman" w:hint="eastAsia"/>
+          <w:b/>
+          <w:bCs/>
+          <w:i/>
+          <w:iCs/>
+        </w:rPr>
+      </w:pPr>
+      <w:r>
+        <w:rPr>
+          <w:rFonts w:ascii="Times New Roman" w:hAnsi="Times New Roman" w:cs="Times New Roman"/>
+          <w:b/>
+          <w:bCs/>
+          <w:i/>
+          <w:iCs/>
+        </w:rPr>
+        <w:t>See 5.</w:t>
+      </w:r>
+    </w:p>
+    <w:p>
+      <w:pPr>
+        <w:pStyle w:val="a3"/>
+        <w:numPr>
+          <w:ilvl w:val="0"/>
+          <w:numId w:val="3"/>
+        </w:numPr>
+        <w:ind w:firstLineChars="0"/>
+        <w:rPr>
+          <w:rFonts w:ascii="Times New Roman" w:hAnsi="Times New Roman" w:cs="Times New Roman"/>
+          <w:b/>
+          <w:bCs/>
+          <w:i/>
+          <w:iCs/>
+        </w:rPr>
+      </w:pPr>
+      <w:r>
+        <w:rPr>
+          <w:rFonts w:ascii="Times New Roman" w:hAnsi="Times New Roman" w:cs="Times New Roman" w:hint="eastAsia"/>
+          <w:b/>
+          <w:bCs/>
+          <w:i/>
+          <w:iCs/>
+        </w:rPr>
+        <w:t>What kinds of accommodation do you live in?</w:t>
+      </w:r>
+    </w:p>
+    <w:p>
+      <w:pPr>
+        <w:pStyle w:val="a3"/>
+        <w:numPr>
+          <w:ilvl w:val="0"/>
+          <w:numId w:val="3"/>
+        </w:numPr>
+        <w:ind w:firstLineChars="0"/>
+        <w:rPr>
+          <w:rFonts w:ascii="Times New Roman" w:hAnsi="Times New Roman" w:cs="Times New Roman" w:hint="eastAsia"/>
+          <w:b/>
+          <w:bCs/>
+          <w:i/>
+          <w:iCs/>
+        </w:rPr>
+      </w:pPr>
+      <w:r>
+        <w:rPr>
+          <w:rFonts w:ascii="Times New Roman" w:hAnsi="Times New Roman" w:cs="Times New Roman" w:hint="eastAsia"/>
+          <w:b/>
+          <w:bCs/>
+          <w:i/>
+          <w:iCs/>
+        </w:rPr>
+        <w:t>See 1.</w:t>
+      </w:r>
+    </w:p>
+    <w:p>
+      <w:pPr>
+        <w:pStyle w:val="a3"/>
+        <w:numPr>
+          <w:ilvl w:val="0"/>
+          <w:numId w:val="3"/>
+        </w:numPr>
+        <w:ind w:firstLineChars="0"/>
+        <w:rPr>
+          <w:rFonts w:ascii="Times New Roman" w:hAnsi="Times New Roman" w:cs="Times New Roman"/>
+          <w:b/>
+          <w:bCs/>
+          <w:i/>
+          <w:iCs/>
+        </w:rPr>
+      </w:pPr>
+      <w:r>
+        <w:rPr>
+          <w:rFonts w:ascii="Times New Roman" w:hAnsi="Times New Roman" w:cs="Times New Roman" w:hint="eastAsia"/>
+          <w:b/>
+          <w:bCs/>
+          <w:i/>
+          <w:iCs/>
+        </w:rPr>
+        <w:t>Do you plan to live there for a long time?</w:t>
+      </w:r>
+    </w:p>
+    <w:p>
+      <w:pPr>
+        <w:pStyle w:val="a3"/>
+        <w:numPr>
+          <w:ilvl w:val="0"/>
+          <w:numId w:val="3"/>
+        </w:numPr>
+        <w:ind w:firstLineChars="0"/>
+        <w:rPr>
+          <w:rFonts w:ascii="Times New Roman" w:hAnsi="Times New Roman" w:cs="Times New Roman" w:hint="eastAsia"/>
+          <w:b/>
+          <w:bCs/>
+          <w:i/>
+          <w:iCs/>
+        </w:rPr>
+      </w:pPr>
+      <w:r>
+        <w:rPr>
+          <w:rFonts w:ascii="Times New Roman" w:hAnsi="Times New Roman" w:cs="Times New Roman"/>
+          <w:b/>
+          <w:bCs/>
+          <w:i/>
+          <w:iCs/>
+        </w:rPr>
+        <w:t>See 6.</w:t>
+      </w:r>
+    </w:p>
+    <w:p>
+      <w:pPr>
+        <w:pStyle w:val="a3"/>
+        <w:numPr>
+          <w:ilvl w:val="0"/>
+          <w:numId w:val="3"/>
+        </w:numPr>
+        <w:ind w:firstLineChars="0"/>
+        <w:rPr>
+          <w:rFonts w:ascii="Times New Roman" w:hAnsi="Times New Roman" w:cs="Times New Roman"/>
+          <w:b/>
+          <w:bCs/>
+          <w:i/>
+          <w:iCs/>
+        </w:rPr>
+      </w:pPr>
+      <w:r>
+        <w:rPr>
+          <w:rFonts w:ascii="Times New Roman" w:hAnsi="Times New Roman" w:cs="Times New Roman" w:hint="eastAsia"/>
+          <w:b/>
+          <w:bCs/>
+          <w:i/>
+          <w:iCs/>
+        </w:rPr>
+        <w:t>Do you prefer living in a house or a flat</w:t>
+      </w:r>
+    </w:p>
+    <w:p>
+      <w:pPr>
+        <w:pStyle w:val="a3"/>
+        <w:numPr>
+          <w:ilvl w:val="0"/>
+          <w:numId w:val="3"/>
+        </w:numPr>
+        <w:ind w:firstLineChars="0"/>
+        <w:rPr>
+          <w:rFonts w:ascii="Times New Roman" w:hAnsi="Times New Roman" w:cs="Times New Roman"/>
+          <w:b/>
+          <w:bCs/>
+          <w:i/>
+          <w:iCs/>
+        </w:rPr>
+      </w:pPr>
+      <w:r>
+        <w:rPr>
+          <w:rFonts w:ascii="Times New Roman" w:hAnsi="Times New Roman" w:cs="Times New Roman" w:hint="eastAsia"/>
+          <w:b/>
+          <w:bCs/>
+          <w:i/>
+          <w:iCs/>
+        </w:rPr>
+        <w:t>Are the transport facilities to your home very good</w:t>
+      </w:r>
+    </w:p>
+    <w:p>
+      <w:pPr>
+        <w:pStyle w:val="a3"/>
+        <w:numPr>
+          <w:ilvl w:val="0"/>
+          <w:numId w:val="3"/>
+        </w:numPr>
+        <w:ind w:firstLineChars="0"/>
+        <w:rPr>
+          <w:rFonts w:ascii="Times New Roman" w:hAnsi="Times New Roman" w:cs="Times New Roman"/>
+          <w:b/>
+          <w:bCs/>
+          <w:i/>
+          <w:iCs/>
+        </w:rPr>
+      </w:pPr>
+      <w:r>
+        <w:rPr>
+          <w:rFonts w:ascii="Times New Roman" w:hAnsi="Times New Roman" w:cs="Times New Roman" w:hint="eastAsia"/>
+          <w:b/>
+          <w:bCs/>
+          <w:i/>
+          <w:iCs/>
+        </w:rPr>
+        <w:t>What kind of house or flat do you want to live in in the future</w:t>
+      </w:r>
+    </w:p>
+    <w:p>
+      <w:pPr>
+        <w:pStyle w:val="a3"/>
+        <w:numPr>
+          <w:ilvl w:val="0"/>
+          <w:numId w:val="3"/>
+        </w:numPr>
+        <w:ind w:firstLineChars="0"/>
+        <w:rPr>
+          <w:rFonts w:ascii="Times New Roman" w:hAnsi="Times New Roman" w:cs="Times New Roman"/>
+          <w:b/>
+          <w:bCs/>
+          <w:i/>
+          <w:iCs/>
+        </w:rPr>
+      </w:pPr>
+      <w:r>
+        <w:rPr>
+          <w:rFonts w:ascii="Times New Roman" w:hAnsi="Times New Roman" w:cs="Times New Roman" w:hint="eastAsia"/>
+          <w:b/>
+          <w:bCs/>
+          <w:i/>
+          <w:iCs/>
+        </w:rPr>
+        <w:t>What's your favorite room in your apartment/house</w:t>
+      </w:r>
+    </w:p>
+    <w:p>
+      <w:pPr>
+        <w:pStyle w:val="a3"/>
+        <w:numPr>
+          <w:ilvl w:val="0"/>
+          <w:numId w:val="3"/>
+        </w:numPr>
+        <w:ind w:firstLineChars="0"/>
+        <w:rPr>
+          <w:rFonts w:ascii="Times New Roman" w:hAnsi="Times New Roman" w:cs="Times New Roman"/>
+          <w:b/>
+          <w:bCs/>
+          <w:i/>
+          <w:iCs/>
+        </w:rPr>
+      </w:pPr>
+      <w:r>
+        <w:rPr>
+          <w:rFonts w:ascii="Times New Roman" w:hAnsi="Times New Roman" w:cs="Times New Roman" w:hint="eastAsia"/>
+          <w:b/>
+          <w:bCs/>
+          <w:i/>
+          <w:iCs/>
+        </w:rPr>
+        <w:t>What makes you feel pleasant in your home</w:t>
+      </w:r>
+    </w:p>
+    <w:p>
+      <w:pPr>
+        <w:pStyle w:val="a3"/>
+        <w:numPr>
+          <w:ilvl w:val="0"/>
+          <w:numId w:val="3"/>
+        </w:numPr>
+        <w:ind w:firstLineChars="0"/>
+        <w:rPr>
+          <w:rFonts w:ascii="Times New Roman" w:hAnsi="Times New Roman" w:cs="Times New Roman" w:hint="eastAsia"/>
+          <w:b/>
+          <w:bCs/>
+          <w:i/>
+          <w:iCs/>
+        </w:rPr>
+      </w:pPr>
+      <w:r>
+        <w:rPr>
+          <w:rFonts w:ascii="Times New Roman" w:hAnsi="Times New Roman" w:cs="Times New Roman" w:hint="eastAsia"/>
+          <w:b/>
+          <w:bCs/>
+          <w:i/>
+          <w:iCs/>
+        </w:rPr>
+        <w:t>What's the difference between where you are living now and where you</w:t>
+      </w:r>
+    </w:p>
+    <w:p>
+      <w:pPr>
+        <w:pStyle w:val="a3"/>
+        <w:numPr>
+          <w:ilvl w:val="0"/>
+          <w:numId w:val="3"/>
+        </w:numPr>
+        <w:ind w:firstLineChars="0"/>
+        <w:rPr>
+          <w:rFonts w:ascii="Times New Roman" w:hAnsi="Times New Roman" w:cs="Times New Roman"/>
+          <w:b/>
+          <w:bCs/>
+          <w:i/>
+          <w:iCs/>
+        </w:rPr>
+      </w:pPr>
+      <w:r>
+        <w:rPr>
+          <w:rFonts w:ascii="Times New Roman" w:hAnsi="Times New Roman" w:cs="Times New Roman" w:hint="eastAsia"/>
+          <w:b/>
+          <w:bCs/>
+          <w:i/>
+          <w:iCs/>
+        </w:rPr>
+        <w:lastRenderedPageBreak/>
+        <w:t>lived in the past</w:t>
+      </w:r>
+    </w:p>
+    <w:p>
+      <w:pPr>
+        <w:pStyle w:val="a3"/>
+        <w:numPr>
+          <w:ilvl w:val="0"/>
+          <w:numId w:val="3"/>
+        </w:numPr>
+        <w:ind w:firstLineChars="0"/>
+        <w:rPr>
+          <w:rFonts w:ascii="Times New Roman" w:hAnsi="Times New Roman" w:cs="Times New Roman" w:hint="eastAsia"/>
+          <w:b/>
+          <w:bCs/>
+          <w:i/>
+          <w:iCs/>
+        </w:rPr>
+      </w:pPr>
+      <w:r>
+        <w:rPr>
+          <w:rFonts w:ascii="Times New Roman" w:hAnsi="Times New Roman" w:cs="Times New Roman" w:hint="eastAsia"/>
+          <w:b/>
+          <w:bCs/>
+          <w:i/>
+          <w:iCs/>
+        </w:rPr>
+        <w:t>Do you think it is important to live in a comfortable environment</w:t>
+      </w:r>
+    </w:p>
+    <w:p>
+      <w:pPr>
+        <w:pStyle w:val="a3"/>
+        <w:ind w:left="420" w:firstLineChars="0" w:firstLine="0"/>
+        <w:rPr>
+          <w:rFonts w:ascii="Times New Roman" w:hAnsi="Times New Roman" w:cs="Times New Roman" w:hint="eastAsia"/>
+        </w:rPr>
+      </w:pPr>
+    </w:p>
+    <w:p>
+      <w:pPr>
+        <w:rPr>
+          <w:rFonts w:ascii="Times New Roman" w:hAnsi="Times New Roman" w:cs="Times New Roman" w:hint="eastAsia"/>
         </w:rPr>
       </w:pPr>
     </w:p>
@@ -1099,7 +2392,7 @@
           <w:rFonts w:ascii="Times New Roman" w:hAnsi="Times New Roman" w:cs="Times New Roman"/>
         </w:rPr>
       </w:pPr>
-      <w:bookmarkStart w:id="3" w:name="_Toc121937705"/>
+      <w:bookmarkStart w:id="3" w:name="_Toc190638742"/>
       <w:r>
         <w:rPr>
           <w:rFonts w:ascii="Times New Roman" w:hAnsi="Times New Roman" w:cs="Times New Roman"/>
@@ -1110,8 +2403,1559 @@
     </w:p>
     <w:p>
       <w:pPr>
-        <w:rPr>
-          <w:rFonts w:ascii="Times New Roman" w:hAnsi="Times New Roman" w:cs="Times New Roman" w:hint="eastAsia"/>
+        <w:pStyle w:val="a3"/>
+        <w:numPr>
+          <w:ilvl w:val="0"/>
+          <w:numId w:val="4"/>
+        </w:numPr>
+        <w:ind w:firstLineChars="0"/>
+        <w:rPr>
+          <w:rFonts w:ascii="Times New Roman" w:hAnsi="Times New Roman" w:cs="Times New Roman"/>
+          <w:b/>
+          <w:bCs/>
+          <w:i/>
+          <w:iCs/>
+        </w:rPr>
+      </w:pPr>
+      <w:r>
+        <w:rPr>
+          <w:rFonts w:ascii="Times New Roman" w:hAnsi="Times New Roman" w:cs="Times New Roman" w:hint="eastAsia"/>
+          <w:b/>
+          <w:bCs/>
+          <w:i/>
+          <w:iCs/>
+        </w:rPr>
+        <w:t>Where is your hometown?</w:t>
+      </w:r>
+    </w:p>
+    <w:p>
+      <w:pPr>
+        <w:pStyle w:val="a3"/>
+        <w:numPr>
+          <w:ilvl w:val="0"/>
+          <w:numId w:val="4"/>
+        </w:numPr>
+        <w:ind w:firstLineChars="0"/>
+        <w:rPr>
+          <w:rFonts w:ascii="Times New Roman" w:hAnsi="Times New Roman" w:cs="Times New Roman"/>
+          <w:b/>
+          <w:bCs/>
+          <w:i/>
+          <w:iCs/>
+        </w:rPr>
+      </w:pPr>
+      <w:r>
+        <w:rPr>
+          <w:rFonts w:ascii="Times New Roman" w:hAnsi="Times New Roman" w:cs="Times New Roman" w:hint="eastAsia"/>
+          <w:b/>
+          <w:bCs/>
+          <w:i/>
+          <w:iCs/>
+        </w:rPr>
+        <w:t>Is that a big city or a small place?</w:t>
+      </w:r>
+    </w:p>
+    <w:p>
+      <w:pPr>
+        <w:pStyle w:val="a3"/>
+        <w:numPr>
+          <w:ilvl w:val="0"/>
+          <w:numId w:val="4"/>
+        </w:numPr>
+        <w:ind w:firstLineChars="0"/>
+        <w:rPr>
+          <w:rFonts w:ascii="Times New Roman" w:hAnsi="Times New Roman" w:cs="Times New Roman"/>
+          <w:b/>
+          <w:bCs/>
+          <w:i/>
+          <w:iCs/>
+        </w:rPr>
+      </w:pPr>
+      <w:r>
+        <w:rPr>
+          <w:rFonts w:ascii="Times New Roman" w:hAnsi="Times New Roman" w:cs="Times New Roman" w:hint="eastAsia"/>
+          <w:b/>
+          <w:bCs/>
+          <w:i/>
+          <w:iCs/>
+        </w:rPr>
+        <w:t>Do you like your hometown?</w:t>
+      </w:r>
+    </w:p>
+    <w:p>
+      <w:pPr>
+        <w:pStyle w:val="a3"/>
+        <w:numPr>
+          <w:ilvl w:val="0"/>
+          <w:numId w:val="4"/>
+        </w:numPr>
+        <w:ind w:firstLineChars="0"/>
+        <w:rPr>
+          <w:rFonts w:ascii="Times New Roman" w:hAnsi="Times New Roman" w:cs="Times New Roman"/>
+          <w:b/>
+          <w:bCs/>
+          <w:i/>
+          <w:iCs/>
+        </w:rPr>
+      </w:pPr>
+      <w:r>
+        <w:rPr>
+          <w:rFonts w:ascii="Times New Roman" w:hAnsi="Times New Roman" w:cs="Times New Roman" w:hint="eastAsia"/>
+          <w:b/>
+          <w:bCs/>
+          <w:i/>
+          <w:iCs/>
+        </w:rPr>
+        <w:t>What do you like (most) about your hometown?</w:t>
+      </w:r>
+    </w:p>
+    <w:p>
+      <w:pPr>
+        <w:pStyle w:val="a3"/>
+        <w:numPr>
+          <w:ilvl w:val="0"/>
+          <w:numId w:val="4"/>
+        </w:numPr>
+        <w:ind w:firstLineChars="0"/>
+        <w:rPr>
+          <w:rFonts w:ascii="Times New Roman" w:hAnsi="Times New Roman" w:cs="Times New Roman"/>
+          <w:b/>
+          <w:bCs/>
+          <w:i/>
+          <w:iCs/>
+        </w:rPr>
+      </w:pPr>
+      <w:r>
+        <w:rPr>
+          <w:rFonts w:ascii="Times New Roman" w:hAnsi="Times New Roman" w:cs="Times New Roman" w:hint="eastAsia"/>
+          <w:b/>
+          <w:bCs/>
+          <w:i/>
+          <w:iCs/>
+        </w:rPr>
+        <w:t>Is there anything you dislike about it?</w:t>
+      </w:r>
+    </w:p>
+    <w:p>
+      <w:pPr>
+        <w:pStyle w:val="a3"/>
+        <w:numPr>
+          <w:ilvl w:val="0"/>
+          <w:numId w:val="4"/>
+        </w:numPr>
+        <w:ind w:firstLineChars="0"/>
+        <w:rPr>
+          <w:rFonts w:ascii="Times New Roman" w:hAnsi="Times New Roman" w:cs="Times New Roman"/>
+          <w:b/>
+          <w:bCs/>
+          <w:i/>
+          <w:iCs/>
+        </w:rPr>
+      </w:pPr>
+      <w:r>
+        <w:rPr>
+          <w:rFonts w:ascii="Times New Roman" w:hAnsi="Times New Roman" w:cs="Times New Roman" w:hint="eastAsia"/>
+          <w:b/>
+          <w:bCs/>
+          <w:i/>
+          <w:iCs/>
+        </w:rPr>
+        <w:t>How long have you been living there?</w:t>
+      </w:r>
+    </w:p>
+    <w:p>
+      <w:pPr>
+        <w:pStyle w:val="a3"/>
+        <w:numPr>
+          <w:ilvl w:val="0"/>
+          <w:numId w:val="4"/>
+        </w:numPr>
+        <w:ind w:firstLineChars="0"/>
+        <w:rPr>
+          <w:rFonts w:ascii="Times New Roman" w:hAnsi="Times New Roman" w:cs="Times New Roman"/>
+          <w:b/>
+          <w:bCs/>
+          <w:i/>
+          <w:iCs/>
+        </w:rPr>
+      </w:pPr>
+      <w:r>
+        <w:rPr>
+          <w:rFonts w:ascii="Times New Roman" w:hAnsi="Times New Roman" w:cs="Times New Roman" w:hint="eastAsia"/>
+          <w:b/>
+          <w:bCs/>
+          <w:i/>
+          <w:iCs/>
+        </w:rPr>
+        <w:t>Do you like living there?</w:t>
+      </w:r>
+    </w:p>
+    <w:p>
+      <w:pPr>
+        <w:pStyle w:val="a3"/>
+        <w:numPr>
+          <w:ilvl w:val="0"/>
+          <w:numId w:val="4"/>
+        </w:numPr>
+        <w:ind w:firstLineChars="0"/>
+        <w:rPr>
+          <w:rFonts w:ascii="Times New Roman" w:hAnsi="Times New Roman" w:cs="Times New Roman"/>
+          <w:b/>
+          <w:bCs/>
+          <w:i/>
+          <w:iCs/>
+        </w:rPr>
+      </w:pPr>
+      <w:r>
+        <w:rPr>
+          <w:rFonts w:ascii="Times New Roman" w:hAnsi="Times New Roman" w:cs="Times New Roman" w:hint="eastAsia"/>
+          <w:b/>
+          <w:bCs/>
+          <w:i/>
+          <w:iCs/>
+        </w:rPr>
+        <w:t>Do you think you will continue living there for a long time?</w:t>
+      </w:r>
+    </w:p>
+    <w:p>
+      <w:pPr>
+        <w:pStyle w:val="a3"/>
+        <w:numPr>
+          <w:ilvl w:val="0"/>
+          <w:numId w:val="4"/>
+        </w:numPr>
+        <w:ind w:firstLineChars="0"/>
+        <w:rPr>
+          <w:rFonts w:ascii="Times New Roman" w:hAnsi="Times New Roman" w:cs="Times New Roman"/>
+          <w:b/>
+          <w:bCs/>
+          <w:i/>
+          <w:iCs/>
+        </w:rPr>
+      </w:pPr>
+      <w:r>
+        <w:rPr>
+          <w:rFonts w:ascii="Times New Roman" w:hAnsi="Times New Roman" w:cs="Times New Roman" w:hint="eastAsia"/>
+          <w:b/>
+          <w:bCs/>
+          <w:i/>
+          <w:iCs/>
+        </w:rPr>
+        <w:t>Please describe your hometown a little.</w:t>
+      </w:r>
+    </w:p>
+    <w:p>
+      <w:pPr>
+        <w:pStyle w:val="a3"/>
+        <w:numPr>
+          <w:ilvl w:val="0"/>
+          <w:numId w:val="4"/>
+        </w:numPr>
+        <w:ind w:firstLineChars="0"/>
+        <w:rPr>
+          <w:rFonts w:ascii="Times New Roman" w:hAnsi="Times New Roman" w:cs="Times New Roman"/>
+          <w:b/>
+          <w:bCs/>
+          <w:i/>
+          <w:iCs/>
+        </w:rPr>
+      </w:pPr>
+      <w:r>
+        <w:rPr>
+          <w:rFonts w:ascii="Times New Roman" w:hAnsi="Times New Roman" w:cs="Times New Roman" w:hint="eastAsia"/>
+          <w:b/>
+          <w:bCs/>
+          <w:i/>
+          <w:iCs/>
+        </w:rPr>
+        <w:t>What's your hometown famous for?</w:t>
+      </w:r>
+    </w:p>
+    <w:p>
+      <w:pPr>
+        <w:pStyle w:val="a3"/>
+        <w:numPr>
+          <w:ilvl w:val="0"/>
+          <w:numId w:val="4"/>
+        </w:numPr>
+        <w:ind w:firstLineChars="0"/>
+        <w:rPr>
+          <w:rFonts w:ascii="Times New Roman" w:hAnsi="Times New Roman" w:cs="Times New Roman"/>
+          <w:b/>
+          <w:bCs/>
+          <w:i/>
+          <w:iCs/>
+        </w:rPr>
+      </w:pPr>
+      <w:r>
+        <w:rPr>
+          <w:rFonts w:ascii="Times New Roman" w:hAnsi="Times New Roman" w:cs="Times New Roman" w:hint="eastAsia"/>
+          <w:b/>
+          <w:bCs/>
+          <w:i/>
+          <w:iCs/>
+        </w:rPr>
+        <w:t>Did you learn about the history of your hometown at school?</w:t>
+      </w:r>
+    </w:p>
+    <w:p>
+      <w:pPr>
+        <w:pStyle w:val="a3"/>
+        <w:numPr>
+          <w:ilvl w:val="0"/>
+          <w:numId w:val="4"/>
+        </w:numPr>
+        <w:ind w:firstLineChars="0"/>
+        <w:rPr>
+          <w:rFonts w:ascii="Times New Roman" w:hAnsi="Times New Roman" w:cs="Times New Roman"/>
+          <w:b/>
+          <w:bCs/>
+          <w:i/>
+          <w:iCs/>
+        </w:rPr>
+      </w:pPr>
+      <w:r>
+        <w:rPr>
+          <w:rFonts w:ascii="Times New Roman" w:hAnsi="Times New Roman" w:cs="Times New Roman" w:hint="eastAsia"/>
+          <w:b/>
+          <w:bCs/>
+          <w:i/>
+          <w:iCs/>
+        </w:rPr>
+        <w:t>Do you like the area that you live in?</w:t>
+      </w:r>
+    </w:p>
+    <w:p>
+      <w:pPr>
+        <w:pStyle w:val="a3"/>
+        <w:numPr>
+          <w:ilvl w:val="0"/>
+          <w:numId w:val="4"/>
+        </w:numPr>
+        <w:ind w:firstLineChars="0"/>
+        <w:rPr>
+          <w:rFonts w:ascii="Times New Roman" w:hAnsi="Times New Roman" w:cs="Times New Roman"/>
+          <w:b/>
+          <w:bCs/>
+          <w:i/>
+          <w:iCs/>
+        </w:rPr>
+      </w:pPr>
+      <w:r>
+        <w:rPr>
+          <w:rFonts w:ascii="Times New Roman" w:hAnsi="Times New Roman" w:cs="Times New Roman" w:hint="eastAsia"/>
+          <w:b/>
+          <w:bCs/>
+          <w:i/>
+          <w:iCs/>
+        </w:rPr>
+        <w:t>Where do you like to go in that area?</w:t>
+      </w:r>
+    </w:p>
+    <w:p>
+      <w:pPr>
+        <w:pStyle w:val="a3"/>
+        <w:numPr>
+          <w:ilvl w:val="0"/>
+          <w:numId w:val="4"/>
+        </w:numPr>
+        <w:ind w:firstLineChars="0"/>
+        <w:rPr>
+          <w:rFonts w:ascii="Times New Roman" w:hAnsi="Times New Roman" w:cs="Times New Roman"/>
+          <w:b/>
+          <w:bCs/>
+          <w:i/>
+          <w:iCs/>
+        </w:rPr>
+      </w:pPr>
+      <w:r>
+        <w:rPr>
+          <w:rFonts w:ascii="Times New Roman" w:hAnsi="Times New Roman" w:cs="Times New Roman" w:hint="eastAsia"/>
+          <w:b/>
+          <w:bCs/>
+          <w:i/>
+          <w:iCs/>
+        </w:rPr>
+        <w:t>Do you know any famous people in your area?</w:t>
+      </w:r>
+    </w:p>
+    <w:p>
+      <w:pPr>
+        <w:pStyle w:val="a3"/>
+        <w:numPr>
+          <w:ilvl w:val="0"/>
+          <w:numId w:val="4"/>
+        </w:numPr>
+        <w:ind w:firstLineChars="0"/>
+        <w:rPr>
+          <w:rFonts w:ascii="Times New Roman" w:hAnsi="Times New Roman" w:cs="Times New Roman"/>
+          <w:b/>
+          <w:bCs/>
+          <w:i/>
+          <w:iCs/>
+        </w:rPr>
+      </w:pPr>
+      <w:r>
+        <w:rPr>
+          <w:rFonts w:ascii="Times New Roman" w:hAnsi="Times New Roman" w:cs="Times New Roman" w:hint="eastAsia"/>
+          <w:b/>
+          <w:bCs/>
+          <w:i/>
+          <w:iCs/>
+        </w:rPr>
+        <w:t>What are some changes in the area recently?</w:t>
+      </w:r>
+    </w:p>
+    <w:p>
+      <w:pPr>
+        <w:pStyle w:val="a3"/>
+        <w:numPr>
+          <w:ilvl w:val="0"/>
+          <w:numId w:val="4"/>
+        </w:numPr>
+        <w:ind w:firstLineChars="0"/>
+        <w:rPr>
+          <w:rFonts w:ascii="Times New Roman" w:hAnsi="Times New Roman" w:cs="Times New Roman"/>
+          <w:b/>
+          <w:bCs/>
+          <w:i/>
+          <w:iCs/>
+        </w:rPr>
+      </w:pPr>
+      <w:r>
+        <w:rPr>
+          <w:rFonts w:ascii="Times New Roman" w:hAnsi="Times New Roman" w:cs="Times New Roman" w:hint="eastAsia"/>
+          <w:b/>
+          <w:bCs/>
+          <w:i/>
+          <w:iCs/>
+        </w:rPr>
+        <w:t>Do you know any of your neighbors?</w:t>
+      </w:r>
+    </w:p>
+    <w:p>
+      <w:pPr>
+        <w:widowControl/>
+        <w:jc w:val="left"/>
+        <w:rPr>
+          <w:rFonts w:ascii="Times New Roman" w:hAnsi="Times New Roman" w:cs="Times New Roman"/>
+        </w:rPr>
+      </w:pPr>
+      <w:r>
+        <w:rPr>
+          <w:rFonts w:ascii="Times New Roman" w:hAnsi="Times New Roman" w:cs="Times New Roman"/>
+        </w:rPr>
+        <w:br w:type="page"/>
+      </w:r>
+    </w:p>
+    <w:p>
+      <w:pPr>
+        <w:pStyle w:val="1"/>
+        <w:rPr>
+          <w:rFonts w:ascii="Times New Roman" w:hAnsi="Times New Roman" w:cs="Times New Roman"/>
+        </w:rPr>
+      </w:pPr>
+      <w:bookmarkStart w:id="4" w:name="_Toc190638743"/>
+      <w:r>
+        <w:rPr>
+          <w:rFonts w:ascii="Times New Roman" w:hAnsi="Times New Roman" w:cs="Times New Roman"/>
+        </w:rPr>
+        <w:lastRenderedPageBreak/>
+        <w:t xml:space="preserve">Part </w:t>
+      </w:r>
+      <w:r>
+        <w:rPr>
+          <w:rFonts w:ascii="Times New Roman" w:hAnsi="Times New Roman" w:cs="Times New Roman" w:hint="eastAsia"/>
+        </w:rPr>
+        <w:t>1</w:t>
+      </w:r>
+      <w:bookmarkEnd w:id="4"/>
+    </w:p>
+    <w:p>
+      <w:pPr>
+        <w:pStyle w:val="2"/>
+        <w:rPr>
+          <w:rFonts w:ascii="Times New Roman" w:hAnsi="Times New Roman" w:cs="Times New Roman"/>
+        </w:rPr>
+      </w:pPr>
+      <w:bookmarkStart w:id="5" w:name="_Toc190638744"/>
+      <w:r>
+        <w:rPr>
+          <w:rFonts w:ascii="Times New Roman" w:hAnsi="Times New Roman" w:cs="Times New Roman" w:hint="eastAsia"/>
+        </w:rPr>
+        <w:t>Hats/caps</w:t>
+      </w:r>
+      <w:bookmarkEnd w:id="5"/>
+    </w:p>
+    <w:p>
+      <w:pPr>
+        <w:pStyle w:val="a3"/>
+        <w:numPr>
+          <w:ilvl w:val="0"/>
+          <w:numId w:val="5"/>
+        </w:numPr>
+        <w:ind w:firstLineChars="0"/>
+        <w:rPr>
+          <w:b/>
+          <w:bCs/>
+          <w:i/>
+          <w:iCs/>
+        </w:rPr>
+      </w:pPr>
+      <w:r>
+        <w:rPr>
+          <w:rFonts w:hint="eastAsia"/>
+          <w:b/>
+          <w:bCs/>
+          <w:i/>
+          <w:iCs/>
+        </w:rPr>
+        <w:t>Is wearing hats popular in your country?</w:t>
+      </w:r>
+    </w:p>
+    <w:p>
+      <w:pPr>
+        <w:pStyle w:val="a3"/>
+        <w:numPr>
+          <w:ilvl w:val="0"/>
+          <w:numId w:val="5"/>
+        </w:numPr>
+        <w:ind w:firstLineChars="0"/>
+        <w:rPr>
+          <w:b/>
+          <w:bCs/>
+          <w:i/>
+          <w:iCs/>
+        </w:rPr>
+      </w:pPr>
+      <w:r>
+        <w:rPr>
+          <w:rFonts w:hint="eastAsia"/>
+          <w:b/>
+          <w:bCs/>
+          <w:i/>
+          <w:iCs/>
+        </w:rPr>
+        <w:t>Where do you like to buy hats?</w:t>
+      </w:r>
+    </w:p>
+    <w:p>
+      <w:pPr>
+        <w:pStyle w:val="a3"/>
+        <w:numPr>
+          <w:ilvl w:val="0"/>
+          <w:numId w:val="5"/>
+        </w:numPr>
+        <w:ind w:firstLineChars="0"/>
+        <w:rPr>
+          <w:rFonts w:hint="eastAsia"/>
+          <w:b/>
+          <w:bCs/>
+          <w:i/>
+          <w:iCs/>
+        </w:rPr>
+      </w:pPr>
+      <w:r>
+        <w:rPr>
+          <w:rFonts w:hint="eastAsia"/>
+          <w:b/>
+          <w:bCs/>
+          <w:i/>
+          <w:iCs/>
+        </w:rPr>
+        <w:t>What kinds of hats do you have?</w:t>
+      </w:r>
+    </w:p>
+    <w:p>
+      <w:pPr>
+        <w:rPr>
+          <w:rFonts w:ascii="Times New Roman" w:hAnsi="Times New Roman" w:cs="Times New Roman"/>
+        </w:rPr>
+      </w:pPr>
+    </w:p>
+    <w:p>
+      <w:pPr>
+        <w:pStyle w:val="2"/>
+        <w:rPr>
+          <w:rFonts w:ascii="Times New Roman" w:hAnsi="Times New Roman" w:cs="Times New Roman"/>
+        </w:rPr>
+      </w:pPr>
+      <w:bookmarkStart w:id="6" w:name="_Toc190638745"/>
+      <w:r>
+        <w:rPr>
+          <w:rFonts w:ascii="Times New Roman" w:hAnsi="Times New Roman" w:cs="Times New Roman" w:hint="eastAsia"/>
+        </w:rPr>
+        <w:t>Borrowing/lending</w:t>
+      </w:r>
+      <w:bookmarkEnd w:id="6"/>
+    </w:p>
+    <w:p>
+      <w:pPr>
+        <w:pStyle w:val="a3"/>
+        <w:numPr>
+          <w:ilvl w:val="0"/>
+          <w:numId w:val="6"/>
+        </w:numPr>
+        <w:ind w:firstLineChars="0"/>
+        <w:rPr>
+          <w:b/>
+          <w:bCs/>
+          <w:i/>
+          <w:iCs/>
+        </w:rPr>
+      </w:pPr>
+      <w:r>
+        <w:rPr>
+          <w:rFonts w:hint="eastAsia"/>
+          <w:b/>
+          <w:bCs/>
+          <w:i/>
+          <w:iCs/>
+        </w:rPr>
+        <w:t>Have you borrowed books from others?</w:t>
+      </w:r>
+    </w:p>
+    <w:p>
+      <w:pPr>
+        <w:pStyle w:val="a3"/>
+        <w:numPr>
+          <w:ilvl w:val="0"/>
+          <w:numId w:val="6"/>
+        </w:numPr>
+        <w:ind w:firstLineChars="0"/>
+        <w:rPr>
+          <w:b/>
+          <w:bCs/>
+          <w:i/>
+          <w:iCs/>
+        </w:rPr>
+      </w:pPr>
+      <w:r>
+        <w:rPr>
+          <w:rFonts w:hint="eastAsia"/>
+          <w:b/>
+          <w:bCs/>
+          <w:i/>
+          <w:iCs/>
+        </w:rPr>
+        <w:t>Have you ever borrowed money from others?</w:t>
+      </w:r>
+    </w:p>
+    <w:p>
+      <w:pPr>
+        <w:pStyle w:val="a3"/>
+        <w:numPr>
+          <w:ilvl w:val="0"/>
+          <w:numId w:val="6"/>
+        </w:numPr>
+        <w:ind w:firstLineChars="0"/>
+        <w:rPr>
+          <w:b/>
+          <w:bCs/>
+          <w:i/>
+          <w:iCs/>
+        </w:rPr>
+      </w:pPr>
+      <w:r>
+        <w:rPr>
+          <w:rFonts w:hint="eastAsia"/>
+          <w:b/>
+          <w:bCs/>
+          <w:i/>
+          <w:iCs/>
+        </w:rPr>
+        <w:t>Do you like to lend things to others?</w:t>
+      </w:r>
+    </w:p>
+    <w:p>
+      <w:pPr>
+        <w:pStyle w:val="a3"/>
+        <w:numPr>
+          <w:ilvl w:val="0"/>
+          <w:numId w:val="6"/>
+        </w:numPr>
+        <w:ind w:firstLineChars="0"/>
+        <w:rPr>
+          <w:rFonts w:hint="eastAsia"/>
+          <w:b/>
+          <w:bCs/>
+          <w:i/>
+          <w:iCs/>
+        </w:rPr>
+      </w:pPr>
+      <w:r>
+        <w:rPr>
+          <w:rFonts w:hint="eastAsia"/>
+          <w:b/>
+          <w:bCs/>
+          <w:i/>
+          <w:iCs/>
+        </w:rPr>
+        <w:t>How do you feel when people don't return things they borrowed from</w:t>
+      </w:r>
+    </w:p>
+    <w:p>
+      <w:pPr>
+        <w:pStyle w:val="a3"/>
+        <w:ind w:left="420" w:firstLineChars="0" w:firstLine="0"/>
+        <w:rPr>
+          <w:rFonts w:hint="eastAsia"/>
+          <w:b/>
+          <w:bCs/>
+          <w:i/>
+          <w:iCs/>
+        </w:rPr>
+      </w:pPr>
+      <w:r>
+        <w:rPr>
+          <w:rFonts w:hint="eastAsia"/>
+          <w:b/>
+          <w:bCs/>
+          <w:i/>
+          <w:iCs/>
+        </w:rPr>
+        <w:t>you</w:t>
+      </w:r>
+    </w:p>
+    <w:p/>
+    <w:p>
+      <w:pPr>
+        <w:pStyle w:val="2"/>
+        <w:rPr>
+          <w:rFonts w:ascii="Times New Roman" w:hAnsi="Times New Roman" w:cs="Times New Roman"/>
+        </w:rPr>
+      </w:pPr>
+      <w:bookmarkStart w:id="7" w:name="_Toc190638746"/>
+      <w:r>
+        <w:rPr>
+          <w:rFonts w:ascii="Times New Roman" w:hAnsi="Times New Roman" w:cs="Times New Roman" w:hint="eastAsia"/>
+        </w:rPr>
+        <w:t>Websites</w:t>
+      </w:r>
+      <w:bookmarkEnd w:id="7"/>
+    </w:p>
+    <w:p>
+      <w:pPr>
+        <w:pStyle w:val="a3"/>
+        <w:numPr>
+          <w:ilvl w:val="0"/>
+          <w:numId w:val="7"/>
+        </w:numPr>
+        <w:ind w:firstLineChars="0"/>
+        <w:rPr>
+          <w:b/>
+          <w:bCs/>
+          <w:i/>
+          <w:iCs/>
+        </w:rPr>
+      </w:pPr>
+      <w:bookmarkStart w:id="8" w:name="_Hlk190601325"/>
+      <w:r>
+        <w:rPr>
+          <w:rFonts w:hint="eastAsia"/>
+          <w:b/>
+          <w:bCs/>
+          <w:i/>
+          <w:iCs/>
+        </w:rPr>
+        <w:t>What kinds of websites do you usually use?</w:t>
+      </w:r>
+    </w:p>
+    <w:p>
+      <w:pPr>
+        <w:pStyle w:val="a3"/>
+        <w:numPr>
+          <w:ilvl w:val="0"/>
+          <w:numId w:val="7"/>
+        </w:numPr>
+        <w:ind w:firstLineChars="0"/>
+        <w:rPr>
+          <w:b/>
+          <w:bCs/>
+          <w:i/>
+          <w:iCs/>
+        </w:rPr>
+      </w:pPr>
+      <w:r>
+        <w:rPr>
+          <w:rFonts w:hint="eastAsia"/>
+          <w:b/>
+          <w:bCs/>
+          <w:i/>
+          <w:iCs/>
+        </w:rPr>
+        <w:t>Are there any changes about the websites you usually use?</w:t>
+      </w:r>
+    </w:p>
+    <w:p>
+      <w:pPr>
+        <w:pStyle w:val="a3"/>
+        <w:numPr>
+          <w:ilvl w:val="0"/>
+          <w:numId w:val="7"/>
+        </w:numPr>
+        <w:ind w:firstLineChars="0"/>
+        <w:rPr>
+          <w:b/>
+          <w:bCs/>
+          <w:i/>
+          <w:iCs/>
+        </w:rPr>
+      </w:pPr>
+      <w:r>
+        <w:rPr>
+          <w:rFonts w:hint="eastAsia"/>
+          <w:b/>
+          <w:bCs/>
+          <w:i/>
+          <w:iCs/>
+        </w:rPr>
+        <w:t xml:space="preserve">What is your </w:t>
+      </w:r>
+      <w:r>
+        <w:rPr>
+          <w:b/>
+          <w:bCs/>
+          <w:i/>
+          <w:iCs/>
+        </w:rPr>
+        <w:t>favorite</w:t>
+      </w:r>
+      <w:r>
+        <w:rPr>
+          <w:rFonts w:hint="eastAsia"/>
+          <w:b/>
+          <w:bCs/>
+          <w:i/>
+          <w:iCs/>
+        </w:rPr>
+        <w:t xml:space="preserve"> website?</w:t>
+      </w:r>
+    </w:p>
+    <w:p>
+      <w:pPr>
+        <w:pStyle w:val="a3"/>
+        <w:numPr>
+          <w:ilvl w:val="0"/>
+          <w:numId w:val="7"/>
+        </w:numPr>
+        <w:ind w:firstLineChars="0"/>
+      </w:pPr>
+      <w:r>
+        <w:rPr>
+          <w:rFonts w:hint="eastAsia"/>
+          <w:b/>
+          <w:bCs/>
+          <w:i/>
+          <w:iCs/>
+        </w:rPr>
+        <w:t>What kinds of websites are popular in your country?</w:t>
+      </w:r>
+    </w:p>
+    <w:bookmarkEnd w:id="8"/>
+    <w:p/>
+    <w:p>
+      <w:pPr>
+        <w:pStyle w:val="2"/>
+        <w:rPr>
+          <w:rFonts w:ascii="Times New Roman" w:hAnsi="Times New Roman" w:cs="Times New Roman"/>
+        </w:rPr>
+      </w:pPr>
+      <w:bookmarkStart w:id="9" w:name="_Toc190638747"/>
+      <w:r>
+        <w:rPr>
+          <w:rFonts w:ascii="Times New Roman" w:hAnsi="Times New Roman" w:cs="Times New Roman" w:hint="eastAsia"/>
+        </w:rPr>
+        <w:t>Street market</w:t>
+      </w:r>
+      <w:bookmarkEnd w:id="9"/>
+    </w:p>
+    <w:p>
+      <w:pPr>
+        <w:pStyle w:val="a3"/>
+        <w:numPr>
+          <w:ilvl w:val="0"/>
+          <w:numId w:val="8"/>
+        </w:numPr>
+        <w:ind w:firstLineChars="0"/>
+        <w:rPr>
+          <w:b/>
+          <w:bCs/>
+          <w:i/>
+          <w:iCs/>
+        </w:rPr>
+      </w:pPr>
+      <w:r>
+        <w:rPr>
+          <w:rFonts w:hint="eastAsia"/>
+          <w:b/>
+          <w:bCs/>
+          <w:i/>
+          <w:iCs/>
+        </w:rPr>
+        <w:t>What do people usually buy on the street market?</w:t>
+      </w:r>
+    </w:p>
+    <w:p>
+      <w:pPr>
+        <w:pStyle w:val="a3"/>
+        <w:numPr>
+          <w:ilvl w:val="0"/>
+          <w:numId w:val="8"/>
+        </w:numPr>
+        <w:ind w:firstLineChars="0"/>
+        <w:rPr>
+          <w:b/>
+          <w:bCs/>
+          <w:i/>
+          <w:iCs/>
+        </w:rPr>
+      </w:pPr>
+      <w:r>
+        <w:rPr>
+          <w:rFonts w:hint="eastAsia"/>
+          <w:b/>
+          <w:bCs/>
+          <w:i/>
+          <w:iCs/>
+        </w:rPr>
+        <w:t>Do you prefer to go shopping in the shopping mall or on the street market?</w:t>
+      </w:r>
+    </w:p>
+    <w:p>
+      <w:pPr>
+        <w:pStyle w:val="a3"/>
+        <w:numPr>
+          <w:ilvl w:val="0"/>
+          <w:numId w:val="8"/>
+        </w:numPr>
+        <w:ind w:firstLineChars="0"/>
+        <w:rPr>
+          <w:b/>
+          <w:bCs/>
+          <w:i/>
+          <w:iCs/>
+        </w:rPr>
+      </w:pPr>
+      <w:r>
+        <w:rPr>
+          <w:rFonts w:hint="eastAsia"/>
+          <w:b/>
+          <w:bCs/>
+          <w:i/>
+          <w:iCs/>
+        </w:rPr>
+        <w:t>When was the last time you went to a street market?</w:t>
+      </w:r>
+    </w:p>
+    <w:p>
+      <w:pPr>
+        <w:pStyle w:val="a3"/>
+        <w:numPr>
+          <w:ilvl w:val="0"/>
+          <w:numId w:val="8"/>
+        </w:numPr>
+        <w:ind w:firstLineChars="0"/>
+        <w:rPr>
+          <w:b/>
+          <w:bCs/>
+          <w:i/>
+          <w:iCs/>
+        </w:rPr>
+      </w:pPr>
+      <w:r>
+        <w:rPr>
+          <w:rFonts w:hint="eastAsia"/>
+          <w:b/>
+          <w:bCs/>
+          <w:i/>
+          <w:iCs/>
+        </w:rPr>
+        <w:t>Are there many street markets in China?</w:t>
+      </w:r>
+    </w:p>
+    <w:p/>
+    <w:p>
+      <w:pPr>
+        <w:pStyle w:val="2"/>
+        <w:rPr>
+          <w:rFonts w:ascii="Times New Roman" w:hAnsi="Times New Roman" w:cs="Times New Roman"/>
+        </w:rPr>
+      </w:pPr>
+      <w:bookmarkStart w:id="10" w:name="_Toc190638748"/>
+      <w:r>
+        <w:rPr>
+          <w:rFonts w:ascii="Times New Roman" w:hAnsi="Times New Roman" w:cs="Times New Roman" w:hint="eastAsia"/>
+        </w:rPr>
+        <w:t>Cars</w:t>
+      </w:r>
+      <w:bookmarkEnd w:id="10"/>
+    </w:p>
+    <w:p>
+      <w:pPr>
+        <w:pStyle w:val="a3"/>
+        <w:numPr>
+          <w:ilvl w:val="0"/>
+          <w:numId w:val="9"/>
+        </w:numPr>
+        <w:ind w:firstLineChars="0"/>
+      </w:pPr>
+      <w:r>
+        <w:rPr>
+          <w:rFonts w:hint="eastAsia"/>
+          <w:b/>
+          <w:bCs/>
+          <w:i/>
+          <w:iCs/>
+        </w:rPr>
+        <w:t>Did you enjoy traveling by car when you were a kid?</w:t>
+      </w:r>
+    </w:p>
+    <w:p>
+      <w:pPr>
+        <w:pStyle w:val="a3"/>
+        <w:numPr>
+          <w:ilvl w:val="0"/>
+          <w:numId w:val="9"/>
+        </w:numPr>
+        <w:ind w:firstLineChars="0"/>
+      </w:pPr>
+      <w:r>
+        <w:rPr>
+          <w:rFonts w:hint="eastAsia"/>
+          <w:b/>
+          <w:bCs/>
+          <w:i/>
+          <w:iCs/>
+        </w:rPr>
+        <w:t>What types of cars do you like?</w:t>
+      </w:r>
+    </w:p>
+    <w:p>
+      <w:pPr>
+        <w:pStyle w:val="a3"/>
+        <w:numPr>
+          <w:ilvl w:val="0"/>
+          <w:numId w:val="9"/>
+        </w:numPr>
+        <w:ind w:firstLineChars="0"/>
+      </w:pPr>
+      <w:r>
+        <w:rPr>
+          <w:rFonts w:hint="eastAsia"/>
+          <w:b/>
+          <w:bCs/>
+          <w:i/>
+          <w:iCs/>
+        </w:rPr>
+        <w:t>Do you prefer to be a driver or a passenger?</w:t>
+      </w:r>
+    </w:p>
+    <w:p>
+      <w:pPr>
+        <w:pStyle w:val="a3"/>
+        <w:numPr>
+          <w:ilvl w:val="0"/>
+          <w:numId w:val="9"/>
+        </w:numPr>
+        <w:ind w:firstLineChars="0"/>
+        <w:rPr>
+          <w:rFonts w:hint="eastAsia"/>
+        </w:rPr>
+      </w:pPr>
+      <w:r>
+        <w:rPr>
+          <w:rFonts w:hint="eastAsia"/>
+          <w:b/>
+          <w:bCs/>
+          <w:i/>
+          <w:iCs/>
+        </w:rPr>
+        <w:lastRenderedPageBreak/>
+        <w:t>What do you usually do when there is a traffic jam?</w:t>
+      </w:r>
+    </w:p>
+    <w:p/>
+    <w:p>
+      <w:pPr>
+        <w:pStyle w:val="2"/>
+        <w:rPr>
+          <w:rFonts w:ascii="Times New Roman" w:hAnsi="Times New Roman" w:cs="Times New Roman" w:hint="eastAsia"/>
+        </w:rPr>
+      </w:pPr>
+      <w:r>
+        <w:rPr>
+          <w:rFonts w:ascii="Times New Roman" w:hAnsi="Times New Roman" w:cs="Times New Roman" w:hint="eastAsia"/>
+        </w:rPr>
+        <w:t>Computers</w:t>
+      </w:r>
+    </w:p>
+    <w:p>
+      <w:pPr>
+        <w:pStyle w:val="a3"/>
+        <w:numPr>
+          <w:ilvl w:val="0"/>
+          <w:numId w:val="10"/>
+        </w:numPr>
+        <w:ind w:firstLineChars="0"/>
+        <w:rPr>
+          <w:b/>
+          <w:bCs/>
+          <w:i/>
+          <w:iCs/>
+        </w:rPr>
+      </w:pPr>
+      <w:r>
+        <w:rPr>
+          <w:rFonts w:hint="eastAsia"/>
+          <w:b/>
+          <w:bCs/>
+          <w:i/>
+          <w:iCs/>
+        </w:rPr>
+        <w:t>In what conditions would you use a computer?</w:t>
+      </w:r>
+    </w:p>
+    <w:p>
+      <w:pPr>
+        <w:pStyle w:val="a3"/>
+        <w:numPr>
+          <w:ilvl w:val="0"/>
+          <w:numId w:val="10"/>
+        </w:numPr>
+        <w:ind w:firstLineChars="0"/>
+        <w:rPr>
+          <w:b/>
+          <w:bCs/>
+          <w:i/>
+          <w:iCs/>
+        </w:rPr>
+      </w:pPr>
+      <w:r>
+        <w:rPr>
+          <w:rFonts w:hint="eastAsia"/>
+          <w:b/>
+          <w:bCs/>
+          <w:i/>
+          <w:iCs/>
+        </w:rPr>
+        <w:t>When was the first time you used a computer?</w:t>
+      </w:r>
+    </w:p>
+    <w:p>
+      <w:pPr>
+        <w:pStyle w:val="a3"/>
+        <w:numPr>
+          <w:ilvl w:val="0"/>
+          <w:numId w:val="10"/>
+        </w:numPr>
+        <w:ind w:firstLineChars="0"/>
+        <w:rPr>
+          <w:b/>
+          <w:bCs/>
+          <w:i/>
+          <w:iCs/>
+        </w:rPr>
+      </w:pPr>
+      <w:r>
+        <w:rPr>
+          <w:rFonts w:hint="eastAsia"/>
+          <w:b/>
+          <w:bCs/>
+          <w:i/>
+          <w:iCs/>
+        </w:rPr>
+        <w:t>What would your life be like without computers?</w:t>
+      </w:r>
+    </w:p>
+    <w:p>
+      <w:pPr>
+        <w:pStyle w:val="a3"/>
+        <w:numPr>
+          <w:ilvl w:val="0"/>
+          <w:numId w:val="10"/>
+        </w:numPr>
+        <w:ind w:firstLineChars="0"/>
+        <w:rPr>
+          <w:b/>
+          <w:bCs/>
+          <w:i/>
+          <w:iCs/>
+        </w:rPr>
+      </w:pPr>
+      <w:r>
+        <w:rPr>
+          <w:rFonts w:hint="eastAsia"/>
+          <w:b/>
+          <w:bCs/>
+          <w:i/>
+          <w:iCs/>
+        </w:rPr>
+        <w:t>In what conditions would it be difficult for you to use a computer?</w:t>
+      </w:r>
+    </w:p>
+    <w:p/>
+    <w:p/>
+    <w:p>
+      <w:pPr>
+        <w:pStyle w:val="2"/>
+        <w:rPr>
+          <w:rFonts w:ascii="Times New Roman" w:hAnsi="Times New Roman" w:cs="Times New Roman"/>
+        </w:rPr>
+      </w:pPr>
+      <w:r>
+        <w:rPr>
+          <w:rFonts w:ascii="Times New Roman" w:hAnsi="Times New Roman" w:cs="Times New Roman" w:hint="eastAsia"/>
+        </w:rPr>
+        <w:t>Feeling bored</w:t>
+      </w:r>
+    </w:p>
+    <w:p>
+      <w:pPr>
+        <w:pStyle w:val="a3"/>
+        <w:numPr>
+          <w:ilvl w:val="0"/>
+          <w:numId w:val="11"/>
+        </w:numPr>
+        <w:ind w:firstLineChars="0"/>
+        <w:rPr>
+          <w:b/>
+          <w:bCs/>
+          <w:i/>
+          <w:iCs/>
+        </w:rPr>
+      </w:pPr>
+      <w:r>
+        <w:rPr>
+          <w:rFonts w:hint="eastAsia"/>
+          <w:b/>
+          <w:bCs/>
+          <w:i/>
+          <w:iCs/>
+        </w:rPr>
+        <w:t>Do you often feel bored</w:t>
+      </w:r>
+    </w:p>
+    <w:p>
+      <w:pPr>
+        <w:pStyle w:val="a3"/>
+        <w:numPr>
+          <w:ilvl w:val="0"/>
+          <w:numId w:val="11"/>
+        </w:numPr>
+        <w:ind w:firstLineChars="0"/>
+        <w:rPr>
+          <w:b/>
+          <w:bCs/>
+          <w:i/>
+          <w:iCs/>
+        </w:rPr>
+      </w:pPr>
+      <w:r>
+        <w:rPr>
+          <w:rFonts w:hint="eastAsia"/>
+          <w:b/>
+          <w:bCs/>
+          <w:i/>
+          <w:iCs/>
+        </w:rPr>
+        <w:t>When would you feel bored</w:t>
+      </w:r>
+    </w:p>
+    <w:p>
+      <w:pPr>
+        <w:pStyle w:val="a3"/>
+        <w:numPr>
+          <w:ilvl w:val="0"/>
+          <w:numId w:val="11"/>
+        </w:numPr>
+        <w:ind w:firstLineChars="0"/>
+        <w:rPr>
+          <w:b/>
+          <w:bCs/>
+          <w:i/>
+          <w:iCs/>
+        </w:rPr>
+      </w:pPr>
+      <w:r>
+        <w:rPr>
+          <w:rFonts w:hint="eastAsia"/>
+          <w:b/>
+          <w:bCs/>
+          <w:i/>
+          <w:iCs/>
+        </w:rPr>
+        <w:t>What do you do when you feel bored</w:t>
+      </w:r>
+    </w:p>
+    <w:p>
+      <w:pPr>
+        <w:pStyle w:val="a3"/>
+        <w:numPr>
+          <w:ilvl w:val="0"/>
+          <w:numId w:val="11"/>
+        </w:numPr>
+        <w:ind w:firstLineChars="0"/>
+        <w:rPr>
+          <w:b/>
+          <w:bCs/>
+          <w:i/>
+          <w:iCs/>
+        </w:rPr>
+      </w:pPr>
+      <w:r>
+        <w:rPr>
+          <w:rFonts w:hint="eastAsia"/>
+          <w:b/>
+          <w:bCs/>
+          <w:i/>
+          <w:iCs/>
+        </w:rPr>
+        <w:t>Do you think childhood is boring or adulthood is boring</w:t>
+      </w:r>
+    </w:p>
+    <w:p/>
+    <w:p>
+      <w:pPr>
+        <w:pStyle w:val="2"/>
+        <w:rPr>
+          <w:rFonts w:ascii="Times New Roman" w:hAnsi="Times New Roman" w:cs="Times New Roman"/>
+        </w:rPr>
+      </w:pPr>
+      <w:r>
+        <w:rPr>
+          <w:rFonts w:ascii="Times New Roman" w:hAnsi="Times New Roman" w:cs="Times New Roman" w:hint="eastAsia"/>
+        </w:rPr>
+        <w:t>Evening time</w:t>
+      </w:r>
+    </w:p>
+    <w:p>
+      <w:pPr>
+        <w:pStyle w:val="a3"/>
+        <w:numPr>
+          <w:ilvl w:val="0"/>
+          <w:numId w:val="12"/>
+        </w:numPr>
+        <w:ind w:firstLineChars="0"/>
+      </w:pPr>
+      <w:r>
+        <w:rPr>
+          <w:rFonts w:hint="eastAsia"/>
+        </w:rPr>
+        <w:t xml:space="preserve">Do you </w:t>
+      </w:r>
+      <w:r>
+        <w:rPr>
+          <w:rFonts w:hint="eastAsia"/>
+        </w:rPr>
+        <w:t>like morning or evening time</w:t>
+      </w:r>
+    </w:p>
+    <w:p>
+      <w:pPr>
+        <w:pStyle w:val="a3"/>
+        <w:numPr>
+          <w:ilvl w:val="0"/>
+          <w:numId w:val="12"/>
+        </w:numPr>
+        <w:ind w:firstLineChars="0"/>
+      </w:pPr>
+      <w:r>
+        <w:rPr>
+          <w:rFonts w:hint="eastAsia"/>
+        </w:rPr>
+        <w:t>What do you usually do in the evening</w:t>
+      </w:r>
+    </w:p>
+    <w:p>
+      <w:pPr>
+        <w:pStyle w:val="a3"/>
+        <w:numPr>
+          <w:ilvl w:val="0"/>
+          <w:numId w:val="12"/>
+        </w:numPr>
+        <w:ind w:firstLineChars="0"/>
+      </w:pPr>
+      <w:r>
+        <w:rPr>
+          <w:rFonts w:hint="eastAsia"/>
+        </w:rPr>
+        <w:t>What did you do in the evening when you were little? Why?</w:t>
+      </w:r>
+    </w:p>
+    <w:p>
+      <w:pPr>
+        <w:pStyle w:val="a3"/>
+        <w:numPr>
+          <w:ilvl w:val="0"/>
+          <w:numId w:val="12"/>
+        </w:numPr>
+        <w:ind w:firstLineChars="0"/>
+      </w:pPr>
+      <w:r>
+        <w:rPr>
+          <w:rFonts w:hint="eastAsia"/>
+        </w:rPr>
+        <w:t>Are there any differences between what you do in the evening now and what you did in the past?</w:t>
+      </w:r>
+    </w:p>
+    <w:p>
+      <w:pPr>
+        <w:rPr>
+          <w:rFonts w:hint="eastAsia"/>
+        </w:rPr>
+      </w:pPr>
+    </w:p>
+    <w:p>
+      <w:pPr>
+        <w:pStyle w:val="2"/>
+        <w:rPr>
+          <w:rFonts w:ascii="Times New Roman" w:hAnsi="Times New Roman" w:cs="Times New Roman"/>
+        </w:rPr>
+      </w:pPr>
+      <w:r>
+        <w:rPr>
+          <w:rFonts w:ascii="Times New Roman" w:hAnsi="Times New Roman" w:cs="Times New Roman" w:hint="eastAsia"/>
+        </w:rPr>
+        <w:t>Mobile phone</w:t>
+      </w:r>
+    </w:p>
+    <w:p>
+      <w:pPr>
+        <w:pStyle w:val="a3"/>
+        <w:numPr>
+          <w:ilvl w:val="0"/>
+          <w:numId w:val="13"/>
+        </w:numPr>
+        <w:ind w:firstLineChars="0"/>
+        <w:rPr>
+          <w:b/>
+          <w:bCs/>
+          <w:i/>
+          <w:iCs/>
+        </w:rPr>
+      </w:pPr>
+      <w:r>
+        <w:rPr>
+          <w:rFonts w:hint="eastAsia"/>
+          <w:b/>
+          <w:bCs/>
+          <w:i/>
+          <w:iCs/>
+        </w:rPr>
+        <w:t>What was your first mobile phone?</w:t>
+      </w:r>
+    </w:p>
+    <w:p>
+      <w:pPr>
+        <w:pStyle w:val="a3"/>
+        <w:numPr>
+          <w:ilvl w:val="0"/>
+          <w:numId w:val="13"/>
+        </w:numPr>
+        <w:ind w:firstLineChars="0"/>
+        <w:rPr>
+          <w:b/>
+          <w:bCs/>
+          <w:i/>
+          <w:iCs/>
+        </w:rPr>
+      </w:pPr>
+      <w:r>
+        <w:rPr>
+          <w:rFonts w:hint="eastAsia"/>
+          <w:b/>
+          <w:bCs/>
+          <w:i/>
+          <w:iCs/>
+        </w:rPr>
+        <w:t>Do you often use your mobile phone for texting or calls</w:t>
+      </w:r>
+    </w:p>
+    <w:p>
+      <w:pPr>
+        <w:pStyle w:val="a3"/>
+        <w:numPr>
+          <w:ilvl w:val="0"/>
+          <w:numId w:val="13"/>
+        </w:numPr>
+        <w:ind w:firstLineChars="0"/>
+        <w:rPr>
+          <w:b/>
+          <w:bCs/>
+          <w:i/>
+          <w:iCs/>
+        </w:rPr>
+      </w:pPr>
+      <w:r>
+        <w:rPr>
+          <w:rFonts w:hint="eastAsia"/>
+          <w:b/>
+          <w:bCs/>
+          <w:i/>
+          <w:iCs/>
+        </w:rPr>
+        <w:t>Will you buy a new one in the future?</w:t>
+      </w:r>
+    </w:p>
+    <w:p>
+      <w:pPr>
+        <w:pStyle w:val="a3"/>
+        <w:numPr>
+          <w:ilvl w:val="0"/>
+          <w:numId w:val="13"/>
+        </w:numPr>
+        <w:ind w:firstLineChars="0"/>
+        <w:rPr>
+          <w:b/>
+          <w:bCs/>
+          <w:i/>
+          <w:iCs/>
+        </w:rPr>
+      </w:pPr>
+      <w:r>
+        <w:rPr>
+          <w:rFonts w:hint="eastAsia"/>
+          <w:b/>
+          <w:bCs/>
+          <w:i/>
+          <w:iCs/>
+        </w:rPr>
+        <w:t>How has your mobile phone changed your life?</w:t>
+      </w:r>
+    </w:p>
+    <w:p>
+      <w:pPr>
+        <w:rPr>
+          <w:rFonts w:hint="eastAsia"/>
+        </w:rPr>
+      </w:pPr>
+    </w:p>
+    <w:p>
+      <w:pPr>
+        <w:pStyle w:val="2"/>
+        <w:rPr>
+          <w:rFonts w:ascii="Times New Roman" w:hAnsi="Times New Roman" w:cs="Times New Roman"/>
+        </w:rPr>
+      </w:pPr>
+      <w:r>
+        <w:rPr>
+          <w:rFonts w:ascii="Times New Roman" w:hAnsi="Times New Roman" w:cs="Times New Roman" w:hint="eastAsia"/>
+        </w:rPr>
+        <w:t>Mobile phone</w:t>
+      </w:r>
+    </w:p>
+    <w:p>
+      <w:pPr>
+        <w:rPr>
+          <w:rFonts w:hint="eastAsia"/>
+        </w:rPr>
+      </w:pPr>
+    </w:p>
+    <w:p>
+      <w:pPr>
+        <w:rPr>
+          <w:rFonts w:hint="eastAsia"/>
         </w:rPr>
       </w:pPr>
     </w:p>
@@ -1125,9 +3969,239 @@
 </w:document>
 </file>
 
+<file path=word/endnotes.xml><?xml version="1.0" encoding="utf-8"?>
+<w:endnotes xmlns:wpc="http://schemas.microsoft.com/office/word/2010/wordprocessingCanvas" xmlns:cx="http://schemas.microsoft.com/office/drawing/2014/chartex" xmlns:cx1="http://schemas.microsoft.com/office/drawing/2015/9/8/chartex" xmlns:cx2="http://schemas.microsoft.com/office/drawing/2015/10/21/chartex" xmlns:cx3="http://schemas.microsoft.com/office/drawing/2016/5/9/chartex" xmlns:cx4="http://schemas.microsoft.com/office/drawing/2016/5/10/chartex" xmlns:cx5="http://schemas.microsoft.com/office/drawing/2016/5/11/chartex" xmlns:cx6="http://schemas.microsoft.com/office/drawing/2016/5/12/chartex" xmlns:cx7="http://schemas.microsoft.com/office/drawing/2016/5/13/chartex" xmlns:cx8="http://schemas.microsoft.com/office/drawing/2016/5/14/chartex" xmlns:mc="http://schemas.openxmlformats.org/markup-compatibility/2006" xmlns:aink="http://schemas.microsoft.com/office/drawing/2016/ink" xmlns:am3d="http://schemas.microsoft.com/office/drawing/2017/model3d" xmlns:o="urn:schemas-microsoft-com:office:office" xmlns:oel="http://schemas.microsoft.com/office/2019/extlst" xmlns:r="http://schemas.openxmlformats.org/officeDocument/2006/relationships" xmlns:m="http://schemas.openxmlformats.org/officeDocument/2006/math" xmlns:v="urn:schemas-microsoft-com:vml" xmlns:wp14="http://schemas.microsoft.com/office/word/2010/wordprocessingDrawing" xmlns:wp="http://schemas.openxmlformats.org/drawingml/2006/wordprocessingDrawing" xmlns:w10="urn:schemas-microsoft-com:office:word" xmlns:w="http://schemas.openxmlformats.org/wordprocessingml/2006/main" xmlns:w14="http://schemas.microsoft.com/office/word/2010/wordml" xmlns:w15="http://schemas.microsoft.com/office/word/2012/wordml" xmlns:w16cex="http://schemas.microsoft.com/office/word/2018/wordml/cex" xmlns:w16cid="http://schemas.microsoft.com/office/word/2016/wordml/cid" xmlns:w16="http://schemas.microsoft.com/office/word/2018/wordml" xmlns:w16du="http://schemas.microsoft.com/office/word/2023/wordml/word16du" xmlns:w16sdtdh="http://schemas.microsoft.com/office/word/2020/wordml/sdtdatahash" xmlns:w16sdtfl="http://schemas.microsoft.com/office/word/2024/wordml/sdtformatlock" xmlns:w16se="http://schemas.microsoft.com/office/word/2015/wordml/symex" xmlns:wpg="http://schemas.microsoft.com/office/word/2010/wordprocessingGroup" xmlns:wpi="http://schemas.microsoft.com/office/word/2010/wordprocessingInk" xmlns:wne="http://schemas.microsoft.com/office/word/2006/wordml" xmlns:wps="http://schemas.microsoft.com/office/word/2010/wordprocessingShape" mc:Ignorable="w14 w15 w16se w16cid w16 w16cex w16sdtdh w16sdtfl w16du wp14">
+  <w:endnote w:type="separator" w:id="-1">
+    <w:p>
+      <w:pPr>
+        <w:rPr>
+          <w:rFonts w:hint="eastAsia"/>
+        </w:rPr>
+      </w:pPr>
+      <w:r>
+        <w:separator/>
+      </w:r>
+    </w:p>
+  </w:endnote>
+  <w:endnote w:type="continuationSeparator" w:id="0">
+    <w:p>
+      <w:pPr>
+        <w:rPr>
+          <w:rFonts w:hint="eastAsia"/>
+        </w:rPr>
+      </w:pPr>
+      <w:r>
+        <w:continuationSeparator/>
+      </w:r>
+    </w:p>
+  </w:endnote>
+</w:endnotes>
+</file>
+
+<file path=word/footnotes.xml><?xml version="1.0" encoding="utf-8"?>
+<w:footnotes xmlns:wpc="http://schemas.microsoft.com/office/word/2010/wordprocessingCanvas" xmlns:cx="http://schemas.microsoft.com/office/drawing/2014/chartex" xmlns:cx1="http://schemas.microsoft.com/office/drawing/2015/9/8/chartex" xmlns:cx2="http://schemas.microsoft.com/office/drawing/2015/10/21/chartex" xmlns:cx3="http://schemas.microsoft.com/office/drawing/2016/5/9/chartex" xmlns:cx4="http://schemas.microsoft.com/office/drawing/2016/5/10/chartex" xmlns:cx5="http://schemas.microsoft.com/office/drawing/2016/5/11/chartex" xmlns:cx6="http://schemas.microsoft.com/office/drawing/2016/5/12/chartex" xmlns:cx7="http://schemas.microsoft.com/office/drawing/2016/5/13/chartex" xmlns:cx8="http://schemas.microsoft.com/office/drawing/2016/5/14/chartex" xmlns:mc="http://schemas.openxmlformats.org/markup-compatibility/2006" xmlns:aink="http://schemas.microsoft.com/office/drawing/2016/ink" xmlns:am3d="http://schemas.microsoft.com/office/drawing/2017/model3d" xmlns:o="urn:schemas-microsoft-com:office:office" xmlns:oel="http://schemas.microsoft.com/office/2019/extlst" xmlns:r="http://schemas.openxmlformats.org/officeDocument/2006/relationships" xmlns:m="http://schemas.openxmlformats.org/officeDocument/2006/math" xmlns:v="urn:schemas-microsoft-com:vml" xmlns:wp14="http://schemas.microsoft.com/office/word/2010/wordprocessingDrawing" xmlns:wp="http://schemas.openxmlformats.org/drawingml/2006/wordprocessingDrawing" xmlns:w10="urn:schemas-microsoft-com:office:word" xmlns:w="http://schemas.openxmlformats.org/wordprocessingml/2006/main" xmlns:w14="http://schemas.microsoft.com/office/word/2010/wordml" xmlns:w15="http://schemas.microsoft.com/office/word/2012/wordml" xmlns:w16cex="http://schemas.microsoft.com/office/word/2018/wordml/cex" xmlns:w16cid="http://schemas.microsoft.com/office/word/2016/wordml/cid" xmlns:w16="http://schemas.microsoft.com/office/word/2018/wordml" xmlns:w16du="http://schemas.microsoft.com/office/word/2023/wordml/word16du" xmlns:w16sdtdh="http://schemas.microsoft.com/office/word/2020/wordml/sdtdatahash" xmlns:w16sdtfl="http://schemas.microsoft.com/office/word/2024/wordml/sdtformatlock" xmlns:w16se="http://schemas.microsoft.com/office/word/2015/wordml/symex" xmlns:wpg="http://schemas.microsoft.com/office/word/2010/wordprocessingGroup" xmlns:wpi="http://schemas.microsoft.com/office/word/2010/wordprocessingInk" xmlns:wne="http://schemas.microsoft.com/office/word/2006/wordml" xmlns:wps="http://schemas.microsoft.com/office/word/2010/wordprocessingShape" mc:Ignorable="w14 w15 w16se w16cid w16 w16cex w16sdtdh w16sdtfl w16du wp14">
+  <w:footnote w:type="separator" w:id="-1">
+    <w:p>
+      <w:pPr>
+        <w:rPr>
+          <w:rFonts w:hint="eastAsia"/>
+        </w:rPr>
+      </w:pPr>
+      <w:r>
+        <w:separator/>
+      </w:r>
+    </w:p>
+  </w:footnote>
+  <w:footnote w:type="continuationSeparator" w:id="0">
+    <w:p>
+      <w:pPr>
+        <w:rPr>
+          <w:rFonts w:hint="eastAsia"/>
+        </w:rPr>
+      </w:pPr>
+      <w:r>
+        <w:continuationSeparator/>
+      </w:r>
+    </w:p>
+  </w:footnote>
+</w:footnotes>
+</file>
+
 <file path=word/numbering.xml><?xml version="1.0" encoding="utf-8"?>
-<w:numbering xmlns:wpc="http://schemas.microsoft.com/office/word/2010/wordprocessingCanvas" xmlns:cx="http://schemas.microsoft.com/office/drawing/2014/chartex" xmlns:cx1="http://schemas.microsoft.com/office/drawing/2015/9/8/chartex" xmlns:cx2="http://schemas.microsoft.com/office/drawing/2015/10/21/chartex" xmlns:cx3="http://schemas.microsoft.com/office/drawing/2016/5/9/chartex" xmlns:cx4="http://schemas.microsoft.com/office/drawing/2016/5/10/chartex" xmlns:cx5="http://schemas.microsoft.com/office/drawing/2016/5/11/chartex" xmlns:cx6="http://schemas.microsoft.com/office/drawing/2016/5/12/chartex" xmlns:cx7="http://schemas.microsoft.com/office/drawing/2016/5/13/chartex" xmlns:cx8="http://schemas.microsoft.com/office/drawing/2016/5/14/chartex" xmlns:mc="http://schemas.openxmlformats.org/markup-compatibility/2006" xmlns:aink="http://schemas.microsoft.com/office/drawing/2016/ink" xmlns:am3d="http://schemas.microsoft.com/office/drawing/2017/model3d" xmlns:o="urn:schemas-microsoft-com:office:office" xmlns:oel="http://schemas.microsoft.com/office/2019/extlst" xmlns:r="http://schemas.openxmlformats.org/officeDocument/2006/relationships" xmlns:m="http://schemas.openxmlformats.org/officeDocument/2006/math" xmlns:v="urn:schemas-microsoft-com:vml" xmlns:wp14="http://schemas.microsoft.com/office/word/2010/wordprocessingDrawing" xmlns:wp="http://schemas.openxmlformats.org/drawingml/2006/wordprocessingDrawing" xmlns:w10="urn:schemas-microsoft-com:office:word" xmlns:w="http://schemas.openxmlformats.org/wordprocessingml/2006/main" xmlns:w14="http://schemas.microsoft.com/office/word/2010/wordml" xmlns:w15="http://schemas.microsoft.com/office/word/2012/wordml" xmlns:w16cex="http://schemas.microsoft.com/office/word/2018/wordml/cex" xmlns:w16cid="http://schemas.microsoft.com/office/word/2016/wordml/cid" xmlns:w16="http://schemas.microsoft.com/office/word/2018/wordml" xmlns:w16sdtdh="http://schemas.microsoft.com/office/word/2020/wordml/sdtdatahash" xmlns:w16se="http://schemas.microsoft.com/office/word/2015/wordml/symex" xmlns:wpg="http://schemas.microsoft.com/office/word/2010/wordprocessingGroup" xmlns:wpi="http://schemas.microsoft.com/office/word/2010/wordprocessingInk" xmlns:wne="http://schemas.microsoft.com/office/word/2006/wordml" xmlns:wps="http://schemas.microsoft.com/office/word/2010/wordprocessingShape" mc:Ignorable="w14 w15 w16se w16cid w16 w16cex w16sdtdh wp14">
+<w:numbering xmlns:wpc="http://schemas.microsoft.com/office/word/2010/wordprocessingCanvas" xmlns:cx="http://schemas.microsoft.com/office/drawing/2014/chartex" xmlns:cx1="http://schemas.microsoft.com/office/drawing/2015/9/8/chartex" xmlns:cx2="http://schemas.microsoft.com/office/drawing/2015/10/21/chartex" xmlns:cx3="http://schemas.microsoft.com/office/drawing/2016/5/9/chartex" xmlns:cx4="http://schemas.microsoft.com/office/drawing/2016/5/10/chartex" xmlns:cx5="http://schemas.microsoft.com/office/drawing/2016/5/11/chartex" xmlns:cx6="http://schemas.microsoft.com/office/drawing/2016/5/12/chartex" xmlns:cx7="http://schemas.microsoft.com/office/drawing/2016/5/13/chartex" xmlns:cx8="http://schemas.microsoft.com/office/drawing/2016/5/14/chartex" xmlns:mc="http://schemas.openxmlformats.org/markup-compatibility/2006" xmlns:aink="http://schemas.microsoft.com/office/drawing/2016/ink" xmlns:am3d="http://schemas.microsoft.com/office/drawing/2017/model3d" xmlns:o="urn:schemas-microsoft-com:office:office" xmlns:oel="http://schemas.microsoft.com/office/2019/extlst" xmlns:r="http://schemas.openxmlformats.org/officeDocument/2006/relationships" xmlns:m="http://schemas.openxmlformats.org/officeDocument/2006/math" xmlns:v="urn:schemas-microsoft-com:vml" xmlns:wp14="http://schemas.microsoft.com/office/word/2010/wordprocessingDrawing" xmlns:wp="http://schemas.openxmlformats.org/drawingml/2006/wordprocessingDrawing" xmlns:w10="urn:schemas-microsoft-com:office:word" xmlns:w="http://schemas.openxmlformats.org/wordprocessingml/2006/main" xmlns:w14="http://schemas.microsoft.com/office/word/2010/wordml" xmlns:w15="http://schemas.microsoft.com/office/word/2012/wordml" xmlns:w16cex="http://schemas.microsoft.com/office/word/2018/wordml/cex" xmlns:w16cid="http://schemas.microsoft.com/office/word/2016/wordml/cid" xmlns:w16="http://schemas.microsoft.com/office/word/2018/wordml" xmlns:w16du="http://schemas.microsoft.com/office/word/2023/wordml/word16du" xmlns:w16sdtdh="http://schemas.microsoft.com/office/word/2020/wordml/sdtdatahash" xmlns:w16sdtfl="http://schemas.microsoft.com/office/word/2024/wordml/sdtformatlock" xmlns:w16se="http://schemas.microsoft.com/office/word/2015/wordml/symex" xmlns:wpg="http://schemas.microsoft.com/office/word/2010/wordprocessingGroup" xmlns:wpi="http://schemas.microsoft.com/office/word/2010/wordprocessingInk" xmlns:wne="http://schemas.microsoft.com/office/word/2006/wordml" xmlns:wps="http://schemas.microsoft.com/office/word/2010/wordprocessingShape" mc:Ignorable="w14 w15 w16se w16cid w16 w16cex w16sdtdh w16sdtfl w16du wp14">
   <w:abstractNum w:abstractNumId="0" w15:restartNumberingAfterBreak="0">
+    <w:nsid w:val="0B9A45B6"/>
+    <w:multiLevelType w:val="hybridMultilevel"/>
+    <w:tmpl w:val="C83AE578"/>
+    <w:lvl w:ilvl="0" w:tplc="FFFFFFFF">
+      <w:start w:val="1"/>
+      <w:numFmt w:val="decimal"/>
+      <w:lvlText w:val="%1."/>
+      <w:lvlJc w:val="left"/>
+      <w:pPr>
+        <w:ind w:left="420" w:hanging="420"/>
+      </w:pPr>
+    </w:lvl>
+    <w:lvl w:ilvl="1" w:tplc="FFFFFFFF" w:tentative="1">
+      <w:start w:val="1"/>
+      <w:numFmt w:val="lowerLetter"/>
+      <w:lvlText w:val="%2)"/>
+      <w:lvlJc w:val="left"/>
+      <w:pPr>
+        <w:ind w:left="880" w:hanging="440"/>
+      </w:pPr>
+    </w:lvl>
+    <w:lvl w:ilvl="2" w:tplc="FFFFFFFF" w:tentative="1">
+      <w:start w:val="1"/>
+      <w:numFmt w:val="lowerRoman"/>
+      <w:lvlText w:val="%3."/>
+      <w:lvlJc w:val="right"/>
+      <w:pPr>
+        <w:ind w:left="1320" w:hanging="440"/>
+      </w:pPr>
+    </w:lvl>
+    <w:lvl w:ilvl="3" w:tplc="FFFFFFFF" w:tentative="1">
+      <w:start w:val="1"/>
+      <w:numFmt w:val="decimal"/>
+      <w:lvlText w:val="%4."/>
+      <w:lvlJc w:val="left"/>
+      <w:pPr>
+        <w:ind w:left="1760" w:hanging="440"/>
+      </w:pPr>
+    </w:lvl>
+    <w:lvl w:ilvl="4" w:tplc="FFFFFFFF" w:tentative="1">
+      <w:start w:val="1"/>
+      <w:numFmt w:val="lowerLetter"/>
+      <w:lvlText w:val="%5)"/>
+      <w:lvlJc w:val="left"/>
+      <w:pPr>
+        <w:ind w:left="2200" w:hanging="440"/>
+      </w:pPr>
+    </w:lvl>
+    <w:lvl w:ilvl="5" w:tplc="FFFFFFFF" w:tentative="1">
+      <w:start w:val="1"/>
+      <w:numFmt w:val="lowerRoman"/>
+      <w:lvlText w:val="%6."/>
+      <w:lvlJc w:val="right"/>
+      <w:pPr>
+        <w:ind w:left="2640" w:hanging="440"/>
+      </w:pPr>
+    </w:lvl>
+    <w:lvl w:ilvl="6" w:tplc="FFFFFFFF" w:tentative="1">
+      <w:start w:val="1"/>
+      <w:numFmt w:val="decimal"/>
+      <w:lvlText w:val="%7."/>
+      <w:lvlJc w:val="left"/>
+      <w:pPr>
+        <w:ind w:left="3080" w:hanging="440"/>
+      </w:pPr>
+    </w:lvl>
+    <w:lvl w:ilvl="7" w:tplc="FFFFFFFF" w:tentative="1">
+      <w:start w:val="1"/>
+      <w:numFmt w:val="lowerLetter"/>
+      <w:lvlText w:val="%8)"/>
+      <w:lvlJc w:val="left"/>
+      <w:pPr>
+        <w:ind w:left="3520" w:hanging="440"/>
+      </w:pPr>
+    </w:lvl>
+    <w:lvl w:ilvl="8" w:tplc="FFFFFFFF" w:tentative="1">
+      <w:start w:val="1"/>
+      <w:numFmt w:val="lowerRoman"/>
+      <w:lvlText w:val="%9."/>
+      <w:lvlJc w:val="right"/>
+      <w:pPr>
+        <w:ind w:left="3960" w:hanging="440"/>
+      </w:pPr>
+    </w:lvl>
+  </w:abstractNum>
+  <w:abstractNum w:abstractNumId="1" w15:restartNumberingAfterBreak="0">
+    <w:nsid w:val="20A924B2"/>
+    <w:multiLevelType w:val="hybridMultilevel"/>
+    <w:tmpl w:val="96585B04"/>
+    <w:lvl w:ilvl="0" w:tplc="FFFFFFFF">
+      <w:start w:val="1"/>
+      <w:numFmt w:val="decimal"/>
+      <w:lvlText w:val="%1."/>
+      <w:lvlJc w:val="left"/>
+      <w:pPr>
+        <w:ind w:left="420" w:hanging="420"/>
+      </w:pPr>
+    </w:lvl>
+    <w:lvl w:ilvl="1" w:tplc="FFFFFFFF" w:tentative="1">
+      <w:start w:val="1"/>
+      <w:numFmt w:val="lowerLetter"/>
+      <w:lvlText w:val="%2)"/>
+      <w:lvlJc w:val="left"/>
+      <w:pPr>
+        <w:ind w:left="840" w:hanging="420"/>
+      </w:pPr>
+    </w:lvl>
+    <w:lvl w:ilvl="2" w:tplc="FFFFFFFF" w:tentative="1">
+      <w:start w:val="1"/>
+      <w:numFmt w:val="lowerRoman"/>
+      <w:lvlText w:val="%3."/>
+      <w:lvlJc w:val="right"/>
+      <w:pPr>
+        <w:ind w:left="1260" w:hanging="420"/>
+      </w:pPr>
+    </w:lvl>
+    <w:lvl w:ilvl="3" w:tplc="FFFFFFFF" w:tentative="1">
+      <w:start w:val="1"/>
+      <w:numFmt w:val="decimal"/>
+      <w:lvlText w:val="%4."/>
+      <w:lvlJc w:val="left"/>
+      <w:pPr>
+        <w:ind w:left="1680" w:hanging="420"/>
+      </w:pPr>
+    </w:lvl>
+    <w:lvl w:ilvl="4" w:tplc="FFFFFFFF" w:tentative="1">
+      <w:start w:val="1"/>
+      <w:numFmt w:val="lowerLetter"/>
+      <w:lvlText w:val="%5)"/>
+      <w:lvlJc w:val="left"/>
+      <w:pPr>
+        <w:ind w:left="2100" w:hanging="420"/>
+      </w:pPr>
+    </w:lvl>
+    <w:lvl w:ilvl="5" w:tplc="FFFFFFFF" w:tentative="1">
+      <w:start w:val="1"/>
+      <w:numFmt w:val="lowerRoman"/>
+      <w:lvlText w:val="%6."/>
+      <w:lvlJc w:val="right"/>
+      <w:pPr>
+        <w:ind w:left="2520" w:hanging="420"/>
+      </w:pPr>
+    </w:lvl>
+    <w:lvl w:ilvl="6" w:tplc="FFFFFFFF" w:tentative="1">
+      <w:start w:val="1"/>
+      <w:numFmt w:val="decimal"/>
+      <w:lvlText w:val="%7."/>
+      <w:lvlJc w:val="left"/>
+      <w:pPr>
+        <w:ind w:left="2940" w:hanging="420"/>
+      </w:pPr>
+    </w:lvl>
+    <w:lvl w:ilvl="7" w:tplc="FFFFFFFF" w:tentative="1">
+      <w:start w:val="1"/>
+      <w:numFmt w:val="lowerLetter"/>
+      <w:lvlText w:val="%8)"/>
+      <w:lvlJc w:val="left"/>
+      <w:pPr>
+        <w:ind w:left="3360" w:hanging="420"/>
+      </w:pPr>
+    </w:lvl>
+    <w:lvl w:ilvl="8" w:tplc="FFFFFFFF" w:tentative="1">
+      <w:start w:val="1"/>
+      <w:numFmt w:val="lowerRoman"/>
+      <w:lvlText w:val="%9."/>
+      <w:lvlJc w:val="right"/>
+      <w:pPr>
+        <w:ind w:left="3780" w:hanging="420"/>
+      </w:pPr>
+    </w:lvl>
+  </w:abstractNum>
+  <w:abstractNum w:abstractNumId="2" w15:restartNumberingAfterBreak="0">
     <w:nsid w:val="294D3983"/>
     <w:multiLevelType w:val="hybridMultilevel"/>
     <w:tmpl w:val="4474AD60"/>
@@ -1213,7 +4287,93 @@
       </w:pPr>
     </w:lvl>
   </w:abstractNum>
-  <w:abstractNum w:abstractNumId="1" w15:restartNumberingAfterBreak="0">
+  <w:abstractNum w:abstractNumId="3" w15:restartNumberingAfterBreak="0">
+    <w:nsid w:val="37E51615"/>
+    <w:multiLevelType w:val="hybridMultilevel"/>
+    <w:tmpl w:val="96585B04"/>
+    <w:lvl w:ilvl="0" w:tplc="FFFFFFFF">
+      <w:start w:val="1"/>
+      <w:numFmt w:val="decimal"/>
+      <w:lvlText w:val="%1."/>
+      <w:lvlJc w:val="left"/>
+      <w:pPr>
+        <w:ind w:left="420" w:hanging="420"/>
+      </w:pPr>
+    </w:lvl>
+    <w:lvl w:ilvl="1" w:tplc="FFFFFFFF" w:tentative="1">
+      <w:start w:val="1"/>
+      <w:numFmt w:val="lowerLetter"/>
+      <w:lvlText w:val="%2)"/>
+      <w:lvlJc w:val="left"/>
+      <w:pPr>
+        <w:ind w:left="840" w:hanging="420"/>
+      </w:pPr>
+    </w:lvl>
+    <w:lvl w:ilvl="2" w:tplc="FFFFFFFF" w:tentative="1">
+      <w:start w:val="1"/>
+      <w:numFmt w:val="lowerRoman"/>
+      <w:lvlText w:val="%3."/>
+      <w:lvlJc w:val="right"/>
+      <w:pPr>
+        <w:ind w:left="1260" w:hanging="420"/>
+      </w:pPr>
+    </w:lvl>
+    <w:lvl w:ilvl="3" w:tplc="FFFFFFFF" w:tentative="1">
+      <w:start w:val="1"/>
+      <w:numFmt w:val="decimal"/>
+      <w:lvlText w:val="%4."/>
+      <w:lvlJc w:val="left"/>
+      <w:pPr>
+        <w:ind w:left="1680" w:hanging="420"/>
+      </w:pPr>
+    </w:lvl>
+    <w:lvl w:ilvl="4" w:tplc="FFFFFFFF" w:tentative="1">
+      <w:start w:val="1"/>
+      <w:numFmt w:val="lowerLetter"/>
+      <w:lvlText w:val="%5)"/>
+      <w:lvlJc w:val="left"/>
+      <w:pPr>
+        <w:ind w:left="2100" w:hanging="420"/>
+      </w:pPr>
+    </w:lvl>
+    <w:lvl w:ilvl="5" w:tplc="FFFFFFFF" w:tentative="1">
+      <w:start w:val="1"/>
+      <w:numFmt w:val="lowerRoman"/>
+      <w:lvlText w:val="%6."/>
+      <w:lvlJc w:val="right"/>
+      <w:pPr>
+        <w:ind w:left="2520" w:hanging="420"/>
+      </w:pPr>
+    </w:lvl>
+    <w:lvl w:ilvl="6" w:tplc="FFFFFFFF" w:tentative="1">
+      <w:start w:val="1"/>
+      <w:numFmt w:val="decimal"/>
+      <w:lvlText w:val="%7."/>
+      <w:lvlJc w:val="left"/>
+      <w:pPr>
+        <w:ind w:left="2940" w:hanging="420"/>
+      </w:pPr>
+    </w:lvl>
+    <w:lvl w:ilvl="7" w:tplc="FFFFFFFF" w:tentative="1">
+      <w:start w:val="1"/>
+      <w:numFmt w:val="lowerLetter"/>
+      <w:lvlText w:val="%8)"/>
+      <w:lvlJc w:val="left"/>
+      <w:pPr>
+        <w:ind w:left="3360" w:hanging="420"/>
+      </w:pPr>
+    </w:lvl>
+    <w:lvl w:ilvl="8" w:tplc="FFFFFFFF" w:tentative="1">
+      <w:start w:val="1"/>
+      <w:numFmt w:val="lowerRoman"/>
+      <w:lvlText w:val="%9."/>
+      <w:lvlJc w:val="right"/>
+      <w:pPr>
+        <w:ind w:left="3780" w:hanging="420"/>
+      </w:pPr>
+    </w:lvl>
+  </w:abstractNum>
+  <w:abstractNum w:abstractNumId="4" w15:restartNumberingAfterBreak="0">
     <w:nsid w:val="38C81611"/>
     <w:multiLevelType w:val="hybridMultilevel"/>
     <w:tmpl w:val="712076BE"/>
@@ -1299,18 +4459,21 @@
       </w:pPr>
     </w:lvl>
   </w:abstractNum>
-  <w:abstractNum w:abstractNumId="2" w15:restartNumberingAfterBreak="0">
-    <w:nsid w:val="5B88344D"/>
+  <w:abstractNum w:abstractNumId="5" w15:restartNumberingAfterBreak="0">
+    <w:nsid w:val="3C9F603A"/>
     <w:multiLevelType w:val="hybridMultilevel"/>
-    <w:tmpl w:val="4474AD60"/>
-    <w:lvl w:ilvl="0" w:tplc="0409000F">
+    <w:tmpl w:val="CB889F02"/>
+    <w:lvl w:ilvl="0" w:tplc="F670E236">
       <w:start w:val="1"/>
       <w:numFmt w:val="decimal"/>
       <w:lvlText w:val="%1."/>
       <w:lvlJc w:val="left"/>
       <w:pPr>
-        <w:ind w:left="420" w:hanging="420"/>
-      </w:pPr>
+        <w:ind w:left="360" w:hanging="360"/>
+      </w:pPr>
+      <w:rPr>
+        <w:rFonts w:hint="default"/>
+      </w:rPr>
     </w:lvl>
     <w:lvl w:ilvl="1" w:tplc="04090019" w:tentative="1">
       <w:start w:val="1"/>
@@ -1318,7 +4481,7 @@
       <w:lvlText w:val="%2)"/>
       <w:lvlJc w:val="left"/>
       <w:pPr>
-        <w:ind w:left="840" w:hanging="420"/>
+        <w:ind w:left="880" w:hanging="440"/>
       </w:pPr>
     </w:lvl>
     <w:lvl w:ilvl="2" w:tplc="0409001B" w:tentative="1">
@@ -1327,7 +4490,7 @@
       <w:lvlText w:val="%3."/>
       <w:lvlJc w:val="right"/>
       <w:pPr>
-        <w:ind w:left="1260" w:hanging="420"/>
+        <w:ind w:left="1320" w:hanging="440"/>
       </w:pPr>
     </w:lvl>
     <w:lvl w:ilvl="3" w:tplc="0409000F" w:tentative="1">
@@ -1336,7 +4499,7 @@
       <w:lvlText w:val="%4."/>
       <w:lvlJc w:val="left"/>
       <w:pPr>
-        <w:ind w:left="1680" w:hanging="420"/>
+        <w:ind w:left="1760" w:hanging="440"/>
       </w:pPr>
     </w:lvl>
     <w:lvl w:ilvl="4" w:tplc="04090019" w:tentative="1">
@@ -1345,7 +4508,7 @@
       <w:lvlText w:val="%5)"/>
       <w:lvlJc w:val="left"/>
       <w:pPr>
-        <w:ind w:left="2100" w:hanging="420"/>
+        <w:ind w:left="2200" w:hanging="440"/>
       </w:pPr>
     </w:lvl>
     <w:lvl w:ilvl="5" w:tplc="0409001B" w:tentative="1">
@@ -1354,7 +4517,7 @@
       <w:lvlText w:val="%6."/>
       <w:lvlJc w:val="right"/>
       <w:pPr>
-        <w:ind w:left="2520" w:hanging="420"/>
+        <w:ind w:left="2640" w:hanging="440"/>
       </w:pPr>
     </w:lvl>
     <w:lvl w:ilvl="6" w:tplc="0409000F" w:tentative="1">
@@ -1363,7 +4526,7 @@
       <w:lvlText w:val="%7."/>
       <w:lvlJc w:val="left"/>
       <w:pPr>
-        <w:ind w:left="2940" w:hanging="420"/>
+        <w:ind w:left="3080" w:hanging="440"/>
       </w:pPr>
     </w:lvl>
     <w:lvl w:ilvl="7" w:tplc="04090019" w:tentative="1">
@@ -1372,7 +4535,7 @@
       <w:lvlText w:val="%8)"/>
       <w:lvlJc w:val="left"/>
       <w:pPr>
-        <w:ind w:left="3360" w:hanging="420"/>
+        <w:ind w:left="3520" w:hanging="440"/>
       </w:pPr>
     </w:lvl>
     <w:lvl w:ilvl="8" w:tplc="0409001B" w:tentative="1">
@@ -1381,24 +4544,656 @@
       <w:lvlText w:val="%9."/>
       <w:lvlJc w:val="right"/>
       <w:pPr>
+        <w:ind w:left="3960" w:hanging="440"/>
+      </w:pPr>
+    </w:lvl>
+  </w:abstractNum>
+  <w:abstractNum w:abstractNumId="6" w15:restartNumberingAfterBreak="0">
+    <w:nsid w:val="43392AA5"/>
+    <w:multiLevelType w:val="hybridMultilevel"/>
+    <w:tmpl w:val="7B1A1FC8"/>
+    <w:lvl w:ilvl="0" w:tplc="FFFFFFFF">
+      <w:start w:val="1"/>
+      <w:numFmt w:val="decimal"/>
+      <w:lvlText w:val="%1."/>
+      <w:lvlJc w:val="left"/>
+      <w:pPr>
+        <w:ind w:left="420" w:hanging="420"/>
+      </w:pPr>
+    </w:lvl>
+    <w:lvl w:ilvl="1" w:tplc="04090019" w:tentative="1">
+      <w:start w:val="1"/>
+      <w:numFmt w:val="lowerLetter"/>
+      <w:lvlText w:val="%2)"/>
+      <w:lvlJc w:val="left"/>
+      <w:pPr>
+        <w:ind w:left="880" w:hanging="440"/>
+      </w:pPr>
+    </w:lvl>
+    <w:lvl w:ilvl="2" w:tplc="0409001B" w:tentative="1">
+      <w:start w:val="1"/>
+      <w:numFmt w:val="lowerRoman"/>
+      <w:lvlText w:val="%3."/>
+      <w:lvlJc w:val="right"/>
+      <w:pPr>
+        <w:ind w:left="1320" w:hanging="440"/>
+      </w:pPr>
+    </w:lvl>
+    <w:lvl w:ilvl="3" w:tplc="0409000F" w:tentative="1">
+      <w:start w:val="1"/>
+      <w:numFmt w:val="decimal"/>
+      <w:lvlText w:val="%4."/>
+      <w:lvlJc w:val="left"/>
+      <w:pPr>
+        <w:ind w:left="1760" w:hanging="440"/>
+      </w:pPr>
+    </w:lvl>
+    <w:lvl w:ilvl="4" w:tplc="04090019" w:tentative="1">
+      <w:start w:val="1"/>
+      <w:numFmt w:val="lowerLetter"/>
+      <w:lvlText w:val="%5)"/>
+      <w:lvlJc w:val="left"/>
+      <w:pPr>
+        <w:ind w:left="2200" w:hanging="440"/>
+      </w:pPr>
+    </w:lvl>
+    <w:lvl w:ilvl="5" w:tplc="0409001B" w:tentative="1">
+      <w:start w:val="1"/>
+      <w:numFmt w:val="lowerRoman"/>
+      <w:lvlText w:val="%6."/>
+      <w:lvlJc w:val="right"/>
+      <w:pPr>
+        <w:ind w:left="2640" w:hanging="440"/>
+      </w:pPr>
+    </w:lvl>
+    <w:lvl w:ilvl="6" w:tplc="0409000F" w:tentative="1">
+      <w:start w:val="1"/>
+      <w:numFmt w:val="decimal"/>
+      <w:lvlText w:val="%7."/>
+      <w:lvlJc w:val="left"/>
+      <w:pPr>
+        <w:ind w:left="3080" w:hanging="440"/>
+      </w:pPr>
+    </w:lvl>
+    <w:lvl w:ilvl="7" w:tplc="04090019" w:tentative="1">
+      <w:start w:val="1"/>
+      <w:numFmt w:val="lowerLetter"/>
+      <w:lvlText w:val="%8)"/>
+      <w:lvlJc w:val="left"/>
+      <w:pPr>
+        <w:ind w:left="3520" w:hanging="440"/>
+      </w:pPr>
+    </w:lvl>
+    <w:lvl w:ilvl="8" w:tplc="0409001B" w:tentative="1">
+      <w:start w:val="1"/>
+      <w:numFmt w:val="lowerRoman"/>
+      <w:lvlText w:val="%9."/>
+      <w:lvlJc w:val="right"/>
+      <w:pPr>
+        <w:ind w:left="3960" w:hanging="440"/>
+      </w:pPr>
+    </w:lvl>
+  </w:abstractNum>
+  <w:abstractNum w:abstractNumId="7" w15:restartNumberingAfterBreak="0">
+    <w:nsid w:val="568E4F58"/>
+    <w:multiLevelType w:val="hybridMultilevel"/>
+    <w:tmpl w:val="96585B04"/>
+    <w:lvl w:ilvl="0" w:tplc="FFFFFFFF">
+      <w:start w:val="1"/>
+      <w:numFmt w:val="decimal"/>
+      <w:lvlText w:val="%1."/>
+      <w:lvlJc w:val="left"/>
+      <w:pPr>
+        <w:ind w:left="420" w:hanging="420"/>
+      </w:pPr>
+    </w:lvl>
+    <w:lvl w:ilvl="1" w:tplc="FFFFFFFF" w:tentative="1">
+      <w:start w:val="1"/>
+      <w:numFmt w:val="lowerLetter"/>
+      <w:lvlText w:val="%2)"/>
+      <w:lvlJc w:val="left"/>
+      <w:pPr>
+        <w:ind w:left="840" w:hanging="420"/>
+      </w:pPr>
+    </w:lvl>
+    <w:lvl w:ilvl="2" w:tplc="FFFFFFFF" w:tentative="1">
+      <w:start w:val="1"/>
+      <w:numFmt w:val="lowerRoman"/>
+      <w:lvlText w:val="%3."/>
+      <w:lvlJc w:val="right"/>
+      <w:pPr>
+        <w:ind w:left="1260" w:hanging="420"/>
+      </w:pPr>
+    </w:lvl>
+    <w:lvl w:ilvl="3" w:tplc="FFFFFFFF" w:tentative="1">
+      <w:start w:val="1"/>
+      <w:numFmt w:val="decimal"/>
+      <w:lvlText w:val="%4."/>
+      <w:lvlJc w:val="left"/>
+      <w:pPr>
+        <w:ind w:left="1680" w:hanging="420"/>
+      </w:pPr>
+    </w:lvl>
+    <w:lvl w:ilvl="4" w:tplc="FFFFFFFF" w:tentative="1">
+      <w:start w:val="1"/>
+      <w:numFmt w:val="lowerLetter"/>
+      <w:lvlText w:val="%5)"/>
+      <w:lvlJc w:val="left"/>
+      <w:pPr>
+        <w:ind w:left="2100" w:hanging="420"/>
+      </w:pPr>
+    </w:lvl>
+    <w:lvl w:ilvl="5" w:tplc="FFFFFFFF" w:tentative="1">
+      <w:start w:val="1"/>
+      <w:numFmt w:val="lowerRoman"/>
+      <w:lvlText w:val="%6."/>
+      <w:lvlJc w:val="right"/>
+      <w:pPr>
+        <w:ind w:left="2520" w:hanging="420"/>
+      </w:pPr>
+    </w:lvl>
+    <w:lvl w:ilvl="6" w:tplc="FFFFFFFF" w:tentative="1">
+      <w:start w:val="1"/>
+      <w:numFmt w:val="decimal"/>
+      <w:lvlText w:val="%7."/>
+      <w:lvlJc w:val="left"/>
+      <w:pPr>
+        <w:ind w:left="2940" w:hanging="420"/>
+      </w:pPr>
+    </w:lvl>
+    <w:lvl w:ilvl="7" w:tplc="FFFFFFFF" w:tentative="1">
+      <w:start w:val="1"/>
+      <w:numFmt w:val="lowerLetter"/>
+      <w:lvlText w:val="%8)"/>
+      <w:lvlJc w:val="left"/>
+      <w:pPr>
+        <w:ind w:left="3360" w:hanging="420"/>
+      </w:pPr>
+    </w:lvl>
+    <w:lvl w:ilvl="8" w:tplc="FFFFFFFF" w:tentative="1">
+      <w:start w:val="1"/>
+      <w:numFmt w:val="lowerRoman"/>
+      <w:lvlText w:val="%9."/>
+      <w:lvlJc w:val="right"/>
+      <w:pPr>
+        <w:ind w:left="3780" w:hanging="420"/>
+      </w:pPr>
+    </w:lvl>
+  </w:abstractNum>
+  <w:abstractNum w:abstractNumId="8" w15:restartNumberingAfterBreak="0">
+    <w:nsid w:val="5B88344D"/>
+    <w:multiLevelType w:val="hybridMultilevel"/>
+    <w:tmpl w:val="96585B04"/>
+    <w:lvl w:ilvl="0" w:tplc="0409000F">
+      <w:start w:val="1"/>
+      <w:numFmt w:val="decimal"/>
+      <w:lvlText w:val="%1."/>
+      <w:lvlJc w:val="left"/>
+      <w:pPr>
+        <w:ind w:left="420" w:hanging="420"/>
+      </w:pPr>
+    </w:lvl>
+    <w:lvl w:ilvl="1" w:tplc="04090019" w:tentative="1">
+      <w:start w:val="1"/>
+      <w:numFmt w:val="lowerLetter"/>
+      <w:lvlText w:val="%2)"/>
+      <w:lvlJc w:val="left"/>
+      <w:pPr>
+        <w:ind w:left="840" w:hanging="420"/>
+      </w:pPr>
+    </w:lvl>
+    <w:lvl w:ilvl="2" w:tplc="0409001B" w:tentative="1">
+      <w:start w:val="1"/>
+      <w:numFmt w:val="lowerRoman"/>
+      <w:lvlText w:val="%3."/>
+      <w:lvlJc w:val="right"/>
+      <w:pPr>
+        <w:ind w:left="1260" w:hanging="420"/>
+      </w:pPr>
+    </w:lvl>
+    <w:lvl w:ilvl="3" w:tplc="0409000F" w:tentative="1">
+      <w:start w:val="1"/>
+      <w:numFmt w:val="decimal"/>
+      <w:lvlText w:val="%4."/>
+      <w:lvlJc w:val="left"/>
+      <w:pPr>
+        <w:ind w:left="1680" w:hanging="420"/>
+      </w:pPr>
+    </w:lvl>
+    <w:lvl w:ilvl="4" w:tplc="04090019" w:tentative="1">
+      <w:start w:val="1"/>
+      <w:numFmt w:val="lowerLetter"/>
+      <w:lvlText w:val="%5)"/>
+      <w:lvlJc w:val="left"/>
+      <w:pPr>
+        <w:ind w:left="2100" w:hanging="420"/>
+      </w:pPr>
+    </w:lvl>
+    <w:lvl w:ilvl="5" w:tplc="0409001B" w:tentative="1">
+      <w:start w:val="1"/>
+      <w:numFmt w:val="lowerRoman"/>
+      <w:lvlText w:val="%6."/>
+      <w:lvlJc w:val="right"/>
+      <w:pPr>
+        <w:ind w:left="2520" w:hanging="420"/>
+      </w:pPr>
+    </w:lvl>
+    <w:lvl w:ilvl="6" w:tplc="0409000F" w:tentative="1">
+      <w:start w:val="1"/>
+      <w:numFmt w:val="decimal"/>
+      <w:lvlText w:val="%7."/>
+      <w:lvlJc w:val="left"/>
+      <w:pPr>
+        <w:ind w:left="2940" w:hanging="420"/>
+      </w:pPr>
+    </w:lvl>
+    <w:lvl w:ilvl="7" w:tplc="04090019" w:tentative="1">
+      <w:start w:val="1"/>
+      <w:numFmt w:val="lowerLetter"/>
+      <w:lvlText w:val="%8)"/>
+      <w:lvlJc w:val="left"/>
+      <w:pPr>
+        <w:ind w:left="3360" w:hanging="420"/>
+      </w:pPr>
+    </w:lvl>
+    <w:lvl w:ilvl="8" w:tplc="0409001B" w:tentative="1">
+      <w:start w:val="1"/>
+      <w:numFmt w:val="lowerRoman"/>
+      <w:lvlText w:val="%9."/>
+      <w:lvlJc w:val="right"/>
+      <w:pPr>
+        <w:ind w:left="3780" w:hanging="420"/>
+      </w:pPr>
+    </w:lvl>
+  </w:abstractNum>
+  <w:abstractNum w:abstractNumId="9" w15:restartNumberingAfterBreak="0">
+    <w:nsid w:val="5BF63B41"/>
+    <w:multiLevelType w:val="hybridMultilevel"/>
+    <w:tmpl w:val="C83AE578"/>
+    <w:lvl w:ilvl="0" w:tplc="FFFFFFFF">
+      <w:start w:val="1"/>
+      <w:numFmt w:val="decimal"/>
+      <w:lvlText w:val="%1."/>
+      <w:lvlJc w:val="left"/>
+      <w:pPr>
+        <w:ind w:left="420" w:hanging="420"/>
+      </w:pPr>
+    </w:lvl>
+    <w:lvl w:ilvl="1" w:tplc="04090019" w:tentative="1">
+      <w:start w:val="1"/>
+      <w:numFmt w:val="lowerLetter"/>
+      <w:lvlText w:val="%2)"/>
+      <w:lvlJc w:val="left"/>
+      <w:pPr>
+        <w:ind w:left="880" w:hanging="440"/>
+      </w:pPr>
+    </w:lvl>
+    <w:lvl w:ilvl="2" w:tplc="0409001B" w:tentative="1">
+      <w:start w:val="1"/>
+      <w:numFmt w:val="lowerRoman"/>
+      <w:lvlText w:val="%3."/>
+      <w:lvlJc w:val="right"/>
+      <w:pPr>
+        <w:ind w:left="1320" w:hanging="440"/>
+      </w:pPr>
+    </w:lvl>
+    <w:lvl w:ilvl="3" w:tplc="0409000F" w:tentative="1">
+      <w:start w:val="1"/>
+      <w:numFmt w:val="decimal"/>
+      <w:lvlText w:val="%4."/>
+      <w:lvlJc w:val="left"/>
+      <w:pPr>
+        <w:ind w:left="1760" w:hanging="440"/>
+      </w:pPr>
+    </w:lvl>
+    <w:lvl w:ilvl="4" w:tplc="04090019" w:tentative="1">
+      <w:start w:val="1"/>
+      <w:numFmt w:val="lowerLetter"/>
+      <w:lvlText w:val="%5)"/>
+      <w:lvlJc w:val="left"/>
+      <w:pPr>
+        <w:ind w:left="2200" w:hanging="440"/>
+      </w:pPr>
+    </w:lvl>
+    <w:lvl w:ilvl="5" w:tplc="0409001B" w:tentative="1">
+      <w:start w:val="1"/>
+      <w:numFmt w:val="lowerRoman"/>
+      <w:lvlText w:val="%6."/>
+      <w:lvlJc w:val="right"/>
+      <w:pPr>
+        <w:ind w:left="2640" w:hanging="440"/>
+      </w:pPr>
+    </w:lvl>
+    <w:lvl w:ilvl="6" w:tplc="0409000F" w:tentative="1">
+      <w:start w:val="1"/>
+      <w:numFmt w:val="decimal"/>
+      <w:lvlText w:val="%7."/>
+      <w:lvlJc w:val="left"/>
+      <w:pPr>
+        <w:ind w:left="3080" w:hanging="440"/>
+      </w:pPr>
+    </w:lvl>
+    <w:lvl w:ilvl="7" w:tplc="04090019" w:tentative="1">
+      <w:start w:val="1"/>
+      <w:numFmt w:val="lowerLetter"/>
+      <w:lvlText w:val="%8)"/>
+      <w:lvlJc w:val="left"/>
+      <w:pPr>
+        <w:ind w:left="3520" w:hanging="440"/>
+      </w:pPr>
+    </w:lvl>
+    <w:lvl w:ilvl="8" w:tplc="0409001B" w:tentative="1">
+      <w:start w:val="1"/>
+      <w:numFmt w:val="lowerRoman"/>
+      <w:lvlText w:val="%9."/>
+      <w:lvlJc w:val="right"/>
+      <w:pPr>
+        <w:ind w:left="3960" w:hanging="440"/>
+      </w:pPr>
+    </w:lvl>
+  </w:abstractNum>
+  <w:abstractNum w:abstractNumId="10" w15:restartNumberingAfterBreak="0">
+    <w:nsid w:val="67AA2D3F"/>
+    <w:multiLevelType w:val="hybridMultilevel"/>
+    <w:tmpl w:val="C83AE578"/>
+    <w:lvl w:ilvl="0" w:tplc="FFFFFFFF">
+      <w:start w:val="1"/>
+      <w:numFmt w:val="decimal"/>
+      <w:lvlText w:val="%1."/>
+      <w:lvlJc w:val="left"/>
+      <w:pPr>
+        <w:ind w:left="420" w:hanging="420"/>
+      </w:pPr>
+    </w:lvl>
+    <w:lvl w:ilvl="1" w:tplc="FFFFFFFF" w:tentative="1">
+      <w:start w:val="1"/>
+      <w:numFmt w:val="lowerLetter"/>
+      <w:lvlText w:val="%2)"/>
+      <w:lvlJc w:val="left"/>
+      <w:pPr>
+        <w:ind w:left="880" w:hanging="440"/>
+      </w:pPr>
+    </w:lvl>
+    <w:lvl w:ilvl="2" w:tplc="FFFFFFFF" w:tentative="1">
+      <w:start w:val="1"/>
+      <w:numFmt w:val="lowerRoman"/>
+      <w:lvlText w:val="%3."/>
+      <w:lvlJc w:val="right"/>
+      <w:pPr>
+        <w:ind w:left="1320" w:hanging="440"/>
+      </w:pPr>
+    </w:lvl>
+    <w:lvl w:ilvl="3" w:tplc="FFFFFFFF" w:tentative="1">
+      <w:start w:val="1"/>
+      <w:numFmt w:val="decimal"/>
+      <w:lvlText w:val="%4."/>
+      <w:lvlJc w:val="left"/>
+      <w:pPr>
+        <w:ind w:left="1760" w:hanging="440"/>
+      </w:pPr>
+    </w:lvl>
+    <w:lvl w:ilvl="4" w:tplc="FFFFFFFF" w:tentative="1">
+      <w:start w:val="1"/>
+      <w:numFmt w:val="lowerLetter"/>
+      <w:lvlText w:val="%5)"/>
+      <w:lvlJc w:val="left"/>
+      <w:pPr>
+        <w:ind w:left="2200" w:hanging="440"/>
+      </w:pPr>
+    </w:lvl>
+    <w:lvl w:ilvl="5" w:tplc="FFFFFFFF" w:tentative="1">
+      <w:start w:val="1"/>
+      <w:numFmt w:val="lowerRoman"/>
+      <w:lvlText w:val="%6."/>
+      <w:lvlJc w:val="right"/>
+      <w:pPr>
+        <w:ind w:left="2640" w:hanging="440"/>
+      </w:pPr>
+    </w:lvl>
+    <w:lvl w:ilvl="6" w:tplc="FFFFFFFF" w:tentative="1">
+      <w:start w:val="1"/>
+      <w:numFmt w:val="decimal"/>
+      <w:lvlText w:val="%7."/>
+      <w:lvlJc w:val="left"/>
+      <w:pPr>
+        <w:ind w:left="3080" w:hanging="440"/>
+      </w:pPr>
+    </w:lvl>
+    <w:lvl w:ilvl="7" w:tplc="FFFFFFFF" w:tentative="1">
+      <w:start w:val="1"/>
+      <w:numFmt w:val="lowerLetter"/>
+      <w:lvlText w:val="%8)"/>
+      <w:lvlJc w:val="left"/>
+      <w:pPr>
+        <w:ind w:left="3520" w:hanging="440"/>
+      </w:pPr>
+    </w:lvl>
+    <w:lvl w:ilvl="8" w:tplc="FFFFFFFF" w:tentative="1">
+      <w:start w:val="1"/>
+      <w:numFmt w:val="lowerRoman"/>
+      <w:lvlText w:val="%9."/>
+      <w:lvlJc w:val="right"/>
+      <w:pPr>
+        <w:ind w:left="3960" w:hanging="440"/>
+      </w:pPr>
+    </w:lvl>
+  </w:abstractNum>
+  <w:abstractNum w:abstractNumId="11" w15:restartNumberingAfterBreak="0">
+    <w:nsid w:val="6B80648B"/>
+    <w:multiLevelType w:val="hybridMultilevel"/>
+    <w:tmpl w:val="C83AE578"/>
+    <w:lvl w:ilvl="0" w:tplc="FFFFFFFF">
+      <w:start w:val="1"/>
+      <w:numFmt w:val="decimal"/>
+      <w:lvlText w:val="%1."/>
+      <w:lvlJc w:val="left"/>
+      <w:pPr>
+        <w:ind w:left="420" w:hanging="420"/>
+      </w:pPr>
+    </w:lvl>
+    <w:lvl w:ilvl="1" w:tplc="FFFFFFFF" w:tentative="1">
+      <w:start w:val="1"/>
+      <w:numFmt w:val="lowerLetter"/>
+      <w:lvlText w:val="%2)"/>
+      <w:lvlJc w:val="left"/>
+      <w:pPr>
+        <w:ind w:left="880" w:hanging="440"/>
+      </w:pPr>
+    </w:lvl>
+    <w:lvl w:ilvl="2" w:tplc="FFFFFFFF" w:tentative="1">
+      <w:start w:val="1"/>
+      <w:numFmt w:val="lowerRoman"/>
+      <w:lvlText w:val="%3."/>
+      <w:lvlJc w:val="right"/>
+      <w:pPr>
+        <w:ind w:left="1320" w:hanging="440"/>
+      </w:pPr>
+    </w:lvl>
+    <w:lvl w:ilvl="3" w:tplc="FFFFFFFF" w:tentative="1">
+      <w:start w:val="1"/>
+      <w:numFmt w:val="decimal"/>
+      <w:lvlText w:val="%4."/>
+      <w:lvlJc w:val="left"/>
+      <w:pPr>
+        <w:ind w:left="1760" w:hanging="440"/>
+      </w:pPr>
+    </w:lvl>
+    <w:lvl w:ilvl="4" w:tplc="FFFFFFFF" w:tentative="1">
+      <w:start w:val="1"/>
+      <w:numFmt w:val="lowerLetter"/>
+      <w:lvlText w:val="%5)"/>
+      <w:lvlJc w:val="left"/>
+      <w:pPr>
+        <w:ind w:left="2200" w:hanging="440"/>
+      </w:pPr>
+    </w:lvl>
+    <w:lvl w:ilvl="5" w:tplc="FFFFFFFF" w:tentative="1">
+      <w:start w:val="1"/>
+      <w:numFmt w:val="lowerRoman"/>
+      <w:lvlText w:val="%6."/>
+      <w:lvlJc w:val="right"/>
+      <w:pPr>
+        <w:ind w:left="2640" w:hanging="440"/>
+      </w:pPr>
+    </w:lvl>
+    <w:lvl w:ilvl="6" w:tplc="FFFFFFFF" w:tentative="1">
+      <w:start w:val="1"/>
+      <w:numFmt w:val="decimal"/>
+      <w:lvlText w:val="%7."/>
+      <w:lvlJc w:val="left"/>
+      <w:pPr>
+        <w:ind w:left="3080" w:hanging="440"/>
+      </w:pPr>
+    </w:lvl>
+    <w:lvl w:ilvl="7" w:tplc="FFFFFFFF" w:tentative="1">
+      <w:start w:val="1"/>
+      <w:numFmt w:val="lowerLetter"/>
+      <w:lvlText w:val="%8)"/>
+      <w:lvlJc w:val="left"/>
+      <w:pPr>
+        <w:ind w:left="3520" w:hanging="440"/>
+      </w:pPr>
+    </w:lvl>
+    <w:lvl w:ilvl="8" w:tplc="FFFFFFFF" w:tentative="1">
+      <w:start w:val="1"/>
+      <w:numFmt w:val="lowerRoman"/>
+      <w:lvlText w:val="%9."/>
+      <w:lvlJc w:val="right"/>
+      <w:pPr>
+        <w:ind w:left="3960" w:hanging="440"/>
+      </w:pPr>
+    </w:lvl>
+  </w:abstractNum>
+  <w:abstractNum w:abstractNumId="12" w15:restartNumberingAfterBreak="0">
+    <w:nsid w:val="771E0FF6"/>
+    <w:multiLevelType w:val="hybridMultilevel"/>
+    <w:tmpl w:val="04F819B2"/>
+    <w:lvl w:ilvl="0" w:tplc="FFFFFFFF">
+      <w:start w:val="1"/>
+      <w:numFmt w:val="decimal"/>
+      <w:lvlText w:val="%1."/>
+      <w:lvlJc w:val="left"/>
+      <w:pPr>
+        <w:ind w:left="420" w:hanging="420"/>
+      </w:pPr>
+    </w:lvl>
+    <w:lvl w:ilvl="1" w:tplc="FFFFFFFF" w:tentative="1">
+      <w:start w:val="1"/>
+      <w:numFmt w:val="lowerLetter"/>
+      <w:lvlText w:val="%2)"/>
+      <w:lvlJc w:val="left"/>
+      <w:pPr>
+        <w:ind w:left="840" w:hanging="420"/>
+      </w:pPr>
+    </w:lvl>
+    <w:lvl w:ilvl="2" w:tplc="FFFFFFFF" w:tentative="1">
+      <w:start w:val="1"/>
+      <w:numFmt w:val="lowerRoman"/>
+      <w:lvlText w:val="%3."/>
+      <w:lvlJc w:val="right"/>
+      <w:pPr>
+        <w:ind w:left="1260" w:hanging="420"/>
+      </w:pPr>
+    </w:lvl>
+    <w:lvl w:ilvl="3" w:tplc="FFFFFFFF" w:tentative="1">
+      <w:start w:val="1"/>
+      <w:numFmt w:val="decimal"/>
+      <w:lvlText w:val="%4."/>
+      <w:lvlJc w:val="left"/>
+      <w:pPr>
+        <w:ind w:left="1680" w:hanging="420"/>
+      </w:pPr>
+    </w:lvl>
+    <w:lvl w:ilvl="4" w:tplc="FFFFFFFF" w:tentative="1">
+      <w:start w:val="1"/>
+      <w:numFmt w:val="lowerLetter"/>
+      <w:lvlText w:val="%5)"/>
+      <w:lvlJc w:val="left"/>
+      <w:pPr>
+        <w:ind w:left="2100" w:hanging="420"/>
+      </w:pPr>
+    </w:lvl>
+    <w:lvl w:ilvl="5" w:tplc="FFFFFFFF" w:tentative="1">
+      <w:start w:val="1"/>
+      <w:numFmt w:val="lowerRoman"/>
+      <w:lvlText w:val="%6."/>
+      <w:lvlJc w:val="right"/>
+      <w:pPr>
+        <w:ind w:left="2520" w:hanging="420"/>
+      </w:pPr>
+    </w:lvl>
+    <w:lvl w:ilvl="6" w:tplc="FFFFFFFF" w:tentative="1">
+      <w:start w:val="1"/>
+      <w:numFmt w:val="decimal"/>
+      <w:lvlText w:val="%7."/>
+      <w:lvlJc w:val="left"/>
+      <w:pPr>
+        <w:ind w:left="2940" w:hanging="420"/>
+      </w:pPr>
+    </w:lvl>
+    <w:lvl w:ilvl="7" w:tplc="FFFFFFFF" w:tentative="1">
+      <w:start w:val="1"/>
+      <w:numFmt w:val="lowerLetter"/>
+      <w:lvlText w:val="%8)"/>
+      <w:lvlJc w:val="left"/>
+      <w:pPr>
+        <w:ind w:left="3360" w:hanging="420"/>
+      </w:pPr>
+    </w:lvl>
+    <w:lvl w:ilvl="8" w:tplc="FFFFFFFF" w:tentative="1">
+      <w:start w:val="1"/>
+      <w:numFmt w:val="lowerRoman"/>
+      <w:lvlText w:val="%9."/>
+      <w:lvlJc w:val="right"/>
+      <w:pPr>
         <w:ind w:left="3780" w:hanging="420"/>
       </w:pPr>
     </w:lvl>
   </w:abstractNum>
   <w:num w:numId="1" w16cid:durableId="1175388247">
+    <w:abstractNumId w:val="4"/>
+  </w:num>
+  <w:num w:numId="2" w16cid:durableId="1479374164">
+    <w:abstractNumId w:val="8"/>
+  </w:num>
+  <w:num w:numId="3" w16cid:durableId="525095008">
+    <w:abstractNumId w:val="2"/>
+  </w:num>
+  <w:num w:numId="4" w16cid:durableId="38089907">
+    <w:abstractNumId w:val="12"/>
+  </w:num>
+  <w:num w:numId="5" w16cid:durableId="383405339">
+    <w:abstractNumId w:val="9"/>
+  </w:num>
+  <w:num w:numId="6" w16cid:durableId="1933318559">
+    <w:abstractNumId w:val="11"/>
+  </w:num>
+  <w:num w:numId="7" w16cid:durableId="2112971572">
+    <w:abstractNumId w:val="10"/>
+  </w:num>
+  <w:num w:numId="8" w16cid:durableId="394789917">
+    <w:abstractNumId w:val="0"/>
+  </w:num>
+  <w:num w:numId="9" w16cid:durableId="462189740">
+    <w:abstractNumId w:val="6"/>
+  </w:num>
+  <w:num w:numId="10" w16cid:durableId="1870988123">
+    <w:abstractNumId w:val="5"/>
+  </w:num>
+  <w:num w:numId="11" w16cid:durableId="1670329963">
+    <w:abstractNumId w:val="3"/>
+  </w:num>
+  <w:num w:numId="12" w16cid:durableId="181480131">
     <w:abstractNumId w:val="1"/>
   </w:num>
-  <w:num w:numId="2" w16cid:durableId="1479374164">
-    <w:abstractNumId w:val="2"/>
-  </w:num>
-  <w:num w:numId="3" w16cid:durableId="525095008">
-    <w:abstractNumId w:val="0"/>
+  <w:num w:numId="13" w16cid:durableId="893271960">
+    <w:abstractNumId w:val="7"/>
   </w:num>
 </w:numbering>
 </file>
 
 <file path=word/styles.xml><?xml version="1.0" encoding="utf-8"?>
-<w:styles xmlns:mc="http://schemas.openxmlformats.org/markup-compatibility/2006" xmlns:r="http://schemas.openxmlformats.org/officeDocument/2006/relationships" xmlns:w="http://schemas.openxmlformats.org/wordprocessingml/2006/main" xmlns:w14="http://schemas.microsoft.com/office/word/2010/wordml" xmlns:w15="http://schemas.microsoft.com/office/word/2012/wordml" xmlns:w16cex="http://schemas.microsoft.com/office/word/2018/wordml/cex" xmlns:w16cid="http://schemas.microsoft.com/office/word/2016/wordml/cid" xmlns:w16="http://schemas.microsoft.com/office/word/2018/wordml" xmlns:w16sdtdh="http://schemas.microsoft.com/office/word/2020/wordml/sdtdatahash" xmlns:w16se="http://schemas.microsoft.com/office/word/2015/wordml/symex" mc:Ignorable="w14 w15 w16se w16cid w16 w16cex w16sdtdh">
+<w:styles xmlns:mc="http://schemas.openxmlformats.org/markup-compatibility/2006" xmlns:r="http://schemas.openxmlformats.org/officeDocument/2006/relationships" xmlns:w="http://schemas.openxmlformats.org/wordprocessingml/2006/main" xmlns:w14="http://schemas.microsoft.com/office/word/2010/wordml" xmlns:w15="http://schemas.microsoft.com/office/word/2012/wordml" xmlns:w16cex="http://schemas.microsoft.com/office/word/2018/wordml/cex" xmlns:w16cid="http://schemas.microsoft.com/office/word/2016/wordml/cid" xmlns:w16="http://schemas.microsoft.com/office/word/2018/wordml" xmlns:w16du="http://schemas.microsoft.com/office/word/2023/wordml/word16du" xmlns:w16sdtdh="http://schemas.microsoft.com/office/word/2020/wordml/sdtdatahash" xmlns:w16sdtfl="http://schemas.microsoft.com/office/word/2024/wordml/sdtformatlock" xmlns:w16se="http://schemas.microsoft.com/office/word/2015/wordml/symex" mc:Ignorable="w14 w15 w16se w16cid w16 w16cex w16sdtdh w16sdtfl w16du">
   <w:docDefaults>
     <w:rPrDefault>
       <w:rPr>
@@ -1845,7 +5640,6 @@
   <w:style w:type="character" w:default="1" w:styleId="a0">
     <w:name w:val="Default Paragraph Font"/>
     <w:uiPriority w:val="1"/>
-    <w:semiHidden/>
     <w:unhideWhenUsed/>
   </w:style>
   <w:style w:type="table" w:default="1" w:styleId="a1">
@@ -1962,6 +5756,68 @@
     <w:pPr>
       <w:ind w:leftChars="200" w:left="420"/>
     </w:pPr>
+  </w:style>
+  <w:style w:type="paragraph" w:styleId="a5">
+    <w:name w:val="header"/>
+    <w:basedOn w:val="a"/>
+    <w:link w:val="a6"/>
+    <w:uiPriority w:val="99"/>
+    <w:unhideWhenUsed/>
+    <w:rsid w:val="00F7762D"/>
+    <w:pPr>
+      <w:tabs>
+        <w:tab w:val="center" w:pos="4153"/>
+        <w:tab w:val="right" w:pos="8306"/>
+      </w:tabs>
+      <w:snapToGrid w:val="0"/>
+      <w:jc w:val="center"/>
+    </w:pPr>
+    <w:rPr>
+      <w:sz w:val="18"/>
+      <w:szCs w:val="18"/>
+    </w:rPr>
+  </w:style>
+  <w:style w:type="character" w:customStyle="1" w:styleId="a6">
+    <w:name w:val="页眉 字符"/>
+    <w:basedOn w:val="a0"/>
+    <w:link w:val="a5"/>
+    <w:uiPriority w:val="99"/>
+    <w:rsid w:val="00F7762D"/>
+    <w:rPr>
+      <w:sz w:val="18"/>
+      <w:szCs w:val="18"/>
+    </w:rPr>
+  </w:style>
+  <w:style w:type="paragraph" w:styleId="a7">
+    <w:name w:val="footer"/>
+    <w:basedOn w:val="a"/>
+    <w:link w:val="a8"/>
+    <w:uiPriority w:val="99"/>
+    <w:unhideWhenUsed/>
+    <w:rsid w:val="00F7762D"/>
+    <w:pPr>
+      <w:tabs>
+        <w:tab w:val="center" w:pos="4153"/>
+        <w:tab w:val="right" w:pos="8306"/>
+      </w:tabs>
+      <w:snapToGrid w:val="0"/>
+      <w:jc w:val="left"/>
+    </w:pPr>
+    <w:rPr>
+      <w:sz w:val="18"/>
+      <w:szCs w:val="18"/>
+    </w:rPr>
+  </w:style>
+  <w:style w:type="character" w:customStyle="1" w:styleId="a8">
+    <w:name w:val="页脚 字符"/>
+    <w:basedOn w:val="a0"/>
+    <w:link w:val="a7"/>
+    <w:uiPriority w:val="99"/>
+    <w:rsid w:val="00F7762D"/>
+    <w:rPr>
+      <w:sz w:val="18"/>
+      <w:szCs w:val="18"/>
+    </w:rPr>
   </w:style>
 </w:styles>
 </file>

--- a/IELTS_speaking_words.docx
+++ b/IELTS_speaking_words.docx
@@ -72,7 +72,7 @@
             </w:rPr>
             <w:fldChar w:fldCharType="separate"/>
           </w:r>
-          <w:hyperlink w:anchor="_Toc190638739" w:history="1">
+          <w:hyperlink w:anchor="_Toc190643787" w:history="1">
             <w:r>
               <w:rPr>
                 <w:rStyle w:val="a4"/>
@@ -118,7 +118,7 @@
                 <w:noProof/>
                 <w:webHidden/>
               </w:rPr>
-              <w:instrText>PAGEREF _Toc190638739 \h</w:instrText>
+              <w:instrText>PAGEREF _Toc190643787 \h</w:instrText>
             </w:r>
             <w:r>
               <w:rPr>
@@ -175,7 +175,7 @@
               <w14:ligatures w14:val="standardContextual"/>
             </w:rPr>
           </w:pPr>
-          <w:hyperlink w:anchor="_Toc190638740" w:history="1">
+          <w:hyperlink w:anchor="_Toc190643788" w:history="1">
             <w:r>
               <w:rPr>
                 <w:rStyle w:val="a4"/>
@@ -213,7 +213,7 @@
                 <w:noProof/>
                 <w:webHidden/>
               </w:rPr>
-              <w:instrText>PAGEREF _Toc190638740 \h</w:instrText>
+              <w:instrText>PAGEREF _Toc190643788 \h</w:instrText>
             </w:r>
             <w:r>
               <w:rPr>
@@ -270,7 +270,7 @@
               <w14:ligatures w14:val="standardContextual"/>
             </w:rPr>
           </w:pPr>
-          <w:hyperlink w:anchor="_Toc190638741" w:history="1">
+          <w:hyperlink w:anchor="_Toc190643789" w:history="1">
             <w:r>
               <w:rPr>
                 <w:rStyle w:val="a4"/>
@@ -308,7 +308,7 @@
                 <w:noProof/>
                 <w:webHidden/>
               </w:rPr>
-              <w:instrText>PAGEREF _Toc190638741 \h</w:instrText>
+              <w:instrText>PAGEREF _Toc190643789 \h</w:instrText>
             </w:r>
             <w:r>
               <w:rPr>
@@ -365,7 +365,7 @@
               <w14:ligatures w14:val="standardContextual"/>
             </w:rPr>
           </w:pPr>
-          <w:hyperlink w:anchor="_Toc190638742" w:history="1">
+          <w:hyperlink w:anchor="_Toc190643790" w:history="1">
             <w:r>
               <w:rPr>
                 <w:rStyle w:val="a4"/>
@@ -403,7 +403,7 @@
                 <w:noProof/>
                 <w:webHidden/>
               </w:rPr>
-              <w:instrText>PAGEREF _Toc190638742 \h</w:instrText>
+              <w:instrText>PAGEREF _Toc190643790 \h</w:instrText>
             </w:r>
             <w:r>
               <w:rPr>
@@ -460,7 +460,7 @@
               <w14:ligatures w14:val="standardContextual"/>
             </w:rPr>
           </w:pPr>
-          <w:hyperlink w:anchor="_Toc190638743" w:history="1">
+          <w:hyperlink w:anchor="_Toc190643791" w:history="1">
             <w:r>
               <w:rPr>
                 <w:rStyle w:val="a4"/>
@@ -498,7 +498,7 @@
                 <w:noProof/>
                 <w:webHidden/>
               </w:rPr>
-              <w:instrText>PAGEREF _Toc190638743 \h</w:instrText>
+              <w:instrText>PAGEREF _Toc190643791 \h</w:instrText>
             </w:r>
             <w:r>
               <w:rPr>
@@ -555,14 +555,14 @@
               <w14:ligatures w14:val="standardContextual"/>
             </w:rPr>
           </w:pPr>
-          <w:hyperlink w:anchor="_Toc190638744" w:history="1">
+          <w:hyperlink w:anchor="_Toc190643792" w:history="1">
             <w:r>
               <w:rPr>
                 <w:rStyle w:val="a4"/>
                 <w:rFonts w:ascii="Times New Roman" w:hAnsi="Times New Roman" w:cs="Times New Roman" w:hint="eastAsia"/>
                 <w:noProof/>
               </w:rPr>
-              <w:t>Hats/caps</w:t>
+              <w:t>新题</w:t>
             </w:r>
             <w:r>
               <w:rPr>
@@ -593,7 +593,7 @@
                 <w:noProof/>
                 <w:webHidden/>
               </w:rPr>
-              <w:instrText>PAGEREF _Toc190638744 \h</w:instrText>
+              <w:instrText>PAGEREF _Toc190643792 \h</w:instrText>
             </w:r>
             <w:r>
               <w:rPr>
@@ -650,14 +650,14 @@
               <w14:ligatures w14:val="standardContextual"/>
             </w:rPr>
           </w:pPr>
-          <w:hyperlink w:anchor="_Toc190638745" w:history="1">
+          <w:hyperlink w:anchor="_Toc190643793" w:history="1">
             <w:r>
               <w:rPr>
                 <w:rStyle w:val="a4"/>
                 <w:rFonts w:ascii="Times New Roman" w:hAnsi="Times New Roman" w:cs="Times New Roman" w:hint="eastAsia"/>
                 <w:noProof/>
               </w:rPr>
-              <w:t>Borrowing/lending</w:t>
+              <w:t>Hats/caps</w:t>
             </w:r>
             <w:r>
               <w:rPr>
@@ -688,7 +688,7 @@
                 <w:noProof/>
                 <w:webHidden/>
               </w:rPr>
-              <w:instrText>PAGEREF _Toc190638745 \h</w:instrText>
+              <w:instrText>PAGEREF _Toc190643793 \h</w:instrText>
             </w:r>
             <w:r>
               <w:rPr>
@@ -745,14 +745,14 @@
               <w14:ligatures w14:val="standardContextual"/>
             </w:rPr>
           </w:pPr>
-          <w:hyperlink w:anchor="_Toc190638746" w:history="1">
+          <w:hyperlink w:anchor="_Toc190643794" w:history="1">
             <w:r>
               <w:rPr>
                 <w:rStyle w:val="a4"/>
                 <w:rFonts w:ascii="Times New Roman" w:hAnsi="Times New Roman" w:cs="Times New Roman" w:hint="eastAsia"/>
                 <w:noProof/>
               </w:rPr>
-              <w:t>Websites</w:t>
+              <w:t>Borrowing/lending</w:t>
             </w:r>
             <w:r>
               <w:rPr>
@@ -783,7 +783,7 @@
                 <w:noProof/>
                 <w:webHidden/>
               </w:rPr>
-              <w:instrText>PAGEREF _Toc190638746 \h</w:instrText>
+              <w:instrText>PAGEREF _Toc190643794 \h</w:instrText>
             </w:r>
             <w:r>
               <w:rPr>
@@ -840,14 +840,14 @@
               <w14:ligatures w14:val="standardContextual"/>
             </w:rPr>
           </w:pPr>
-          <w:hyperlink w:anchor="_Toc190638747" w:history="1">
+          <w:hyperlink w:anchor="_Toc190643795" w:history="1">
             <w:r>
               <w:rPr>
                 <w:rStyle w:val="a4"/>
                 <w:rFonts w:ascii="Times New Roman" w:hAnsi="Times New Roman" w:cs="Times New Roman" w:hint="eastAsia"/>
                 <w:noProof/>
               </w:rPr>
-              <w:t>Street market</w:t>
+              <w:t>Websites</w:t>
             </w:r>
             <w:r>
               <w:rPr>
@@ -878,7 +878,7 @@
                 <w:noProof/>
                 <w:webHidden/>
               </w:rPr>
-              <w:instrText>PAGEREF _Toc190638747 \h</w:instrText>
+              <w:instrText>PAGEREF _Toc190643795 \h</w:instrText>
             </w:r>
             <w:r>
               <w:rPr>
@@ -935,13 +935,203 @@
               <w14:ligatures w14:val="standardContextual"/>
             </w:rPr>
           </w:pPr>
-          <w:hyperlink w:anchor="_Toc190638748" w:history="1">
+          <w:hyperlink w:anchor="_Toc190643796" w:history="1">
             <w:r>
               <w:rPr>
                 <w:rStyle w:val="a4"/>
                 <w:rFonts w:ascii="Times New Roman" w:hAnsi="Times New Roman" w:cs="Times New Roman" w:hint="eastAsia"/>
                 <w:noProof/>
               </w:rPr>
+              <w:t>保留题</w:t>
+            </w:r>
+            <w:r>
+              <w:rPr>
+                <w:rFonts w:hint="eastAsia"/>
+                <w:noProof/>
+                <w:webHidden/>
+              </w:rPr>
+              <w:tab/>
+            </w:r>
+            <w:r>
+              <w:rPr>
+                <w:rFonts w:hint="eastAsia"/>
+                <w:noProof/>
+                <w:webHidden/>
+              </w:rPr>
+              <w:fldChar w:fldCharType="begin"/>
+            </w:r>
+            <w:r>
+              <w:rPr>
+                <w:rFonts w:hint="eastAsia"/>
+                <w:noProof/>
+                <w:webHidden/>
+              </w:rPr>
+              <w:instrText xml:space="preserve"> </w:instrText>
+            </w:r>
+            <w:r>
+              <w:rPr>
+                <w:noProof/>
+                <w:webHidden/>
+              </w:rPr>
+              <w:instrText>PAGEREF _Toc190643796 \h</w:instrText>
+            </w:r>
+            <w:r>
+              <w:rPr>
+                <w:rFonts w:hint="eastAsia"/>
+                <w:noProof/>
+                <w:webHidden/>
+              </w:rPr>
+              <w:instrText xml:space="preserve"> </w:instrText>
+            </w:r>
+            <w:r>
+              <w:rPr>
+                <w:rFonts w:hint="eastAsia"/>
+                <w:noProof/>
+                <w:webHidden/>
+              </w:rPr>
+            </w:r>
+            <w:r>
+              <w:rPr>
+                <w:rFonts w:hint="eastAsia"/>
+                <w:noProof/>
+                <w:webHidden/>
+              </w:rPr>
+              <w:fldChar w:fldCharType="separate"/>
+            </w:r>
+            <w:r>
+              <w:rPr>
+                <w:rFonts w:hint="eastAsia"/>
+                <w:noProof/>
+                <w:webHidden/>
+              </w:rPr>
+              <w:t>5</w:t>
+            </w:r>
+            <w:r>
+              <w:rPr>
+                <w:rFonts w:hint="eastAsia"/>
+                <w:noProof/>
+                <w:webHidden/>
+              </w:rPr>
+              <w:fldChar w:fldCharType="end"/>
+            </w:r>
+          </w:hyperlink>
+        </w:p>
+        <w:p>
+          <w:pPr>
+            <w:pStyle w:val="TOC2"/>
+            <w:tabs>
+              <w:tab w:val="right" w:leader="dot" w:pos="8296"/>
+            </w:tabs>
+            <w:rPr>
+              <w:rFonts w:hint="eastAsia"/>
+              <w:noProof/>
+              <w:sz w:val="22"/>
+              <w:szCs w:val="24"/>
+              <w14:ligatures w14:val="standardContextual"/>
+            </w:rPr>
+          </w:pPr>
+          <w:hyperlink w:anchor="_Toc190643797" w:history="1">
+            <w:r>
+              <w:rPr>
+                <w:rStyle w:val="a4"/>
+                <w:rFonts w:ascii="Times New Roman" w:hAnsi="Times New Roman" w:cs="Times New Roman" w:hint="eastAsia"/>
+                <w:noProof/>
+              </w:rPr>
+              <w:t>Street market</w:t>
+            </w:r>
+            <w:r>
+              <w:rPr>
+                <w:rFonts w:hint="eastAsia"/>
+                <w:noProof/>
+                <w:webHidden/>
+              </w:rPr>
+              <w:tab/>
+            </w:r>
+            <w:r>
+              <w:rPr>
+                <w:rFonts w:hint="eastAsia"/>
+                <w:noProof/>
+                <w:webHidden/>
+              </w:rPr>
+              <w:fldChar w:fldCharType="begin"/>
+            </w:r>
+            <w:r>
+              <w:rPr>
+                <w:rFonts w:hint="eastAsia"/>
+                <w:noProof/>
+                <w:webHidden/>
+              </w:rPr>
+              <w:instrText xml:space="preserve"> </w:instrText>
+            </w:r>
+            <w:r>
+              <w:rPr>
+                <w:noProof/>
+                <w:webHidden/>
+              </w:rPr>
+              <w:instrText>PAGEREF _Toc190643797 \h</w:instrText>
+            </w:r>
+            <w:r>
+              <w:rPr>
+                <w:rFonts w:hint="eastAsia"/>
+                <w:noProof/>
+                <w:webHidden/>
+              </w:rPr>
+              <w:instrText xml:space="preserve"> </w:instrText>
+            </w:r>
+            <w:r>
+              <w:rPr>
+                <w:rFonts w:hint="eastAsia"/>
+                <w:noProof/>
+                <w:webHidden/>
+              </w:rPr>
+            </w:r>
+            <w:r>
+              <w:rPr>
+                <w:rFonts w:hint="eastAsia"/>
+                <w:noProof/>
+                <w:webHidden/>
+              </w:rPr>
+              <w:fldChar w:fldCharType="separate"/>
+            </w:r>
+            <w:r>
+              <w:rPr>
+                <w:rFonts w:hint="eastAsia"/>
+                <w:noProof/>
+                <w:webHidden/>
+              </w:rPr>
+              <w:t>5</w:t>
+            </w:r>
+            <w:r>
+              <w:rPr>
+                <w:rFonts w:hint="eastAsia"/>
+                <w:noProof/>
+                <w:webHidden/>
+              </w:rPr>
+              <w:fldChar w:fldCharType="end"/>
+            </w:r>
+          </w:hyperlink>
+        </w:p>
+        <w:p>
+          <w:pPr>
+            <w:pStyle w:val="TOC2"/>
+            <w:tabs>
+              <w:tab w:val="right" w:leader="dot" w:pos="8296"/>
+            </w:tabs>
+            <w:rPr>
+              <w:rFonts w:hint="eastAsia"/>
+              <w:noProof/>
+              <w:sz w:val="22"/>
+              <w:szCs w:val="24"/>
+              <w14:ligatures w14:val="standardContextual"/>
+            </w:rPr>
+          </w:pPr>
+          <w:hyperlink w:anchor="_Toc190643798" w:history="1">
+            <w:r>
+              <w:rPr>
+                <w:rStyle w:val="a4"/>
+                <w:rFonts w:ascii="Times New Roman" w:hAnsi="Times New Roman" w:cs="Times New Roman" w:hint="eastAsia"/>
+                <w:noProof/>
+              </w:rPr>
               <w:t>Cars</w:t>
             </w:r>
             <w:r>
@@ -973,7 +1163,7 @@
                 <w:noProof/>
                 <w:webHidden/>
               </w:rPr>
-              <w:instrText>PAGEREF _Toc190638748 \h</w:instrText>
+              <w:instrText>PAGEREF _Toc190643798 \h</w:instrText>
             </w:r>
             <w:r>
               <w:rPr>
@@ -1004,7 +1194,1630 @@
                 <w:noProof/>
                 <w:webHidden/>
               </w:rPr>
-              <w:t>5</w:t>
+              <w:t>6</w:t>
+            </w:r>
+            <w:r>
+              <w:rPr>
+                <w:rFonts w:hint="eastAsia"/>
+                <w:noProof/>
+                <w:webHidden/>
+              </w:rPr>
+              <w:fldChar w:fldCharType="end"/>
+            </w:r>
+          </w:hyperlink>
+        </w:p>
+        <w:p>
+          <w:pPr>
+            <w:pStyle w:val="TOC2"/>
+            <w:tabs>
+              <w:tab w:val="right" w:leader="dot" w:pos="8296"/>
+            </w:tabs>
+            <w:rPr>
+              <w:rFonts w:hint="eastAsia"/>
+              <w:noProof/>
+              <w:sz w:val="22"/>
+              <w:szCs w:val="24"/>
+              <w14:ligatures w14:val="standardContextual"/>
+            </w:rPr>
+          </w:pPr>
+          <w:hyperlink w:anchor="_Toc190643799" w:history="1">
+            <w:r>
+              <w:rPr>
+                <w:rStyle w:val="a4"/>
+                <w:rFonts w:ascii="Times New Roman" w:hAnsi="Times New Roman" w:cs="Times New Roman" w:hint="eastAsia"/>
+                <w:noProof/>
+              </w:rPr>
+              <w:t>Computers</w:t>
+            </w:r>
+            <w:r>
+              <w:rPr>
+                <w:rFonts w:hint="eastAsia"/>
+                <w:noProof/>
+                <w:webHidden/>
+              </w:rPr>
+              <w:tab/>
+            </w:r>
+            <w:r>
+              <w:rPr>
+                <w:rFonts w:hint="eastAsia"/>
+                <w:noProof/>
+                <w:webHidden/>
+              </w:rPr>
+              <w:fldChar w:fldCharType="begin"/>
+            </w:r>
+            <w:r>
+              <w:rPr>
+                <w:rFonts w:hint="eastAsia"/>
+                <w:noProof/>
+                <w:webHidden/>
+              </w:rPr>
+              <w:instrText xml:space="preserve"> </w:instrText>
+            </w:r>
+            <w:r>
+              <w:rPr>
+                <w:noProof/>
+                <w:webHidden/>
+              </w:rPr>
+              <w:instrText>PAGEREF _Toc190643799 \h</w:instrText>
+            </w:r>
+            <w:r>
+              <w:rPr>
+                <w:rFonts w:hint="eastAsia"/>
+                <w:noProof/>
+                <w:webHidden/>
+              </w:rPr>
+              <w:instrText xml:space="preserve"> </w:instrText>
+            </w:r>
+            <w:r>
+              <w:rPr>
+                <w:rFonts w:hint="eastAsia"/>
+                <w:noProof/>
+                <w:webHidden/>
+              </w:rPr>
+            </w:r>
+            <w:r>
+              <w:rPr>
+                <w:rFonts w:hint="eastAsia"/>
+                <w:noProof/>
+                <w:webHidden/>
+              </w:rPr>
+              <w:fldChar w:fldCharType="separate"/>
+            </w:r>
+            <w:r>
+              <w:rPr>
+                <w:rFonts w:hint="eastAsia"/>
+                <w:noProof/>
+                <w:webHidden/>
+              </w:rPr>
+              <w:t>6</w:t>
+            </w:r>
+            <w:r>
+              <w:rPr>
+                <w:rFonts w:hint="eastAsia"/>
+                <w:noProof/>
+                <w:webHidden/>
+              </w:rPr>
+              <w:fldChar w:fldCharType="end"/>
+            </w:r>
+          </w:hyperlink>
+        </w:p>
+        <w:p>
+          <w:pPr>
+            <w:pStyle w:val="TOC2"/>
+            <w:tabs>
+              <w:tab w:val="right" w:leader="dot" w:pos="8296"/>
+            </w:tabs>
+            <w:rPr>
+              <w:rFonts w:hint="eastAsia"/>
+              <w:noProof/>
+              <w:sz w:val="22"/>
+              <w:szCs w:val="24"/>
+              <w14:ligatures w14:val="standardContextual"/>
+            </w:rPr>
+          </w:pPr>
+          <w:hyperlink w:anchor="_Toc190643800" w:history="1">
+            <w:r>
+              <w:rPr>
+                <w:rStyle w:val="a4"/>
+                <w:rFonts w:ascii="Times New Roman" w:hAnsi="Times New Roman" w:cs="Times New Roman" w:hint="eastAsia"/>
+                <w:noProof/>
+              </w:rPr>
+              <w:t>Feeling bored</w:t>
+            </w:r>
+            <w:r>
+              <w:rPr>
+                <w:rFonts w:hint="eastAsia"/>
+                <w:noProof/>
+                <w:webHidden/>
+              </w:rPr>
+              <w:tab/>
+            </w:r>
+            <w:r>
+              <w:rPr>
+                <w:rFonts w:hint="eastAsia"/>
+                <w:noProof/>
+                <w:webHidden/>
+              </w:rPr>
+              <w:fldChar w:fldCharType="begin"/>
+            </w:r>
+            <w:r>
+              <w:rPr>
+                <w:rFonts w:hint="eastAsia"/>
+                <w:noProof/>
+                <w:webHidden/>
+              </w:rPr>
+              <w:instrText xml:space="preserve"> </w:instrText>
+            </w:r>
+            <w:r>
+              <w:rPr>
+                <w:noProof/>
+                <w:webHidden/>
+              </w:rPr>
+              <w:instrText>PAGEREF _Toc190643800 \h</w:instrText>
+            </w:r>
+            <w:r>
+              <w:rPr>
+                <w:rFonts w:hint="eastAsia"/>
+                <w:noProof/>
+                <w:webHidden/>
+              </w:rPr>
+              <w:instrText xml:space="preserve"> </w:instrText>
+            </w:r>
+            <w:r>
+              <w:rPr>
+                <w:rFonts w:hint="eastAsia"/>
+                <w:noProof/>
+                <w:webHidden/>
+              </w:rPr>
+            </w:r>
+            <w:r>
+              <w:rPr>
+                <w:rFonts w:hint="eastAsia"/>
+                <w:noProof/>
+                <w:webHidden/>
+              </w:rPr>
+              <w:fldChar w:fldCharType="separate"/>
+            </w:r>
+            <w:r>
+              <w:rPr>
+                <w:rFonts w:hint="eastAsia"/>
+                <w:noProof/>
+                <w:webHidden/>
+              </w:rPr>
+              <w:t>6</w:t>
+            </w:r>
+            <w:r>
+              <w:rPr>
+                <w:rFonts w:hint="eastAsia"/>
+                <w:noProof/>
+                <w:webHidden/>
+              </w:rPr>
+              <w:fldChar w:fldCharType="end"/>
+            </w:r>
+          </w:hyperlink>
+        </w:p>
+        <w:p>
+          <w:pPr>
+            <w:pStyle w:val="TOC2"/>
+            <w:tabs>
+              <w:tab w:val="right" w:leader="dot" w:pos="8296"/>
+            </w:tabs>
+            <w:rPr>
+              <w:rFonts w:hint="eastAsia"/>
+              <w:noProof/>
+              <w:sz w:val="22"/>
+              <w:szCs w:val="24"/>
+              <w14:ligatures w14:val="standardContextual"/>
+            </w:rPr>
+          </w:pPr>
+          <w:hyperlink w:anchor="_Toc190643801" w:history="1">
+            <w:r>
+              <w:rPr>
+                <w:rStyle w:val="a4"/>
+                <w:rFonts w:ascii="Times New Roman" w:hAnsi="Times New Roman" w:cs="Times New Roman" w:hint="eastAsia"/>
+                <w:noProof/>
+              </w:rPr>
+              <w:t>Evening time</w:t>
+            </w:r>
+            <w:r>
+              <w:rPr>
+                <w:rFonts w:hint="eastAsia"/>
+                <w:noProof/>
+                <w:webHidden/>
+              </w:rPr>
+              <w:tab/>
+            </w:r>
+            <w:r>
+              <w:rPr>
+                <w:rFonts w:hint="eastAsia"/>
+                <w:noProof/>
+                <w:webHidden/>
+              </w:rPr>
+              <w:fldChar w:fldCharType="begin"/>
+            </w:r>
+            <w:r>
+              <w:rPr>
+                <w:rFonts w:hint="eastAsia"/>
+                <w:noProof/>
+                <w:webHidden/>
+              </w:rPr>
+              <w:instrText xml:space="preserve"> </w:instrText>
+            </w:r>
+            <w:r>
+              <w:rPr>
+                <w:noProof/>
+                <w:webHidden/>
+              </w:rPr>
+              <w:instrText>PAGEREF _Toc190643801 \h</w:instrText>
+            </w:r>
+            <w:r>
+              <w:rPr>
+                <w:rFonts w:hint="eastAsia"/>
+                <w:noProof/>
+                <w:webHidden/>
+              </w:rPr>
+              <w:instrText xml:space="preserve"> </w:instrText>
+            </w:r>
+            <w:r>
+              <w:rPr>
+                <w:rFonts w:hint="eastAsia"/>
+                <w:noProof/>
+                <w:webHidden/>
+              </w:rPr>
+            </w:r>
+            <w:r>
+              <w:rPr>
+                <w:rFonts w:hint="eastAsia"/>
+                <w:noProof/>
+                <w:webHidden/>
+              </w:rPr>
+              <w:fldChar w:fldCharType="separate"/>
+            </w:r>
+            <w:r>
+              <w:rPr>
+                <w:rFonts w:hint="eastAsia"/>
+                <w:noProof/>
+                <w:webHidden/>
+              </w:rPr>
+              <w:t>6</w:t>
+            </w:r>
+            <w:r>
+              <w:rPr>
+                <w:rFonts w:hint="eastAsia"/>
+                <w:noProof/>
+                <w:webHidden/>
+              </w:rPr>
+              <w:fldChar w:fldCharType="end"/>
+            </w:r>
+          </w:hyperlink>
+        </w:p>
+        <w:p>
+          <w:pPr>
+            <w:pStyle w:val="TOC2"/>
+            <w:tabs>
+              <w:tab w:val="right" w:leader="dot" w:pos="8296"/>
+            </w:tabs>
+            <w:rPr>
+              <w:rFonts w:hint="eastAsia"/>
+              <w:noProof/>
+              <w:sz w:val="22"/>
+              <w:szCs w:val="24"/>
+              <w14:ligatures w14:val="standardContextual"/>
+            </w:rPr>
+          </w:pPr>
+          <w:hyperlink w:anchor="_Toc190643802" w:history="1">
+            <w:r>
+              <w:rPr>
+                <w:rStyle w:val="a4"/>
+                <w:rFonts w:ascii="Times New Roman" w:hAnsi="Times New Roman" w:cs="Times New Roman" w:hint="eastAsia"/>
+                <w:noProof/>
+              </w:rPr>
+              <w:t>Mobile phone</w:t>
+            </w:r>
+            <w:r>
+              <w:rPr>
+                <w:rFonts w:hint="eastAsia"/>
+                <w:noProof/>
+                <w:webHidden/>
+              </w:rPr>
+              <w:tab/>
+            </w:r>
+            <w:r>
+              <w:rPr>
+                <w:rFonts w:hint="eastAsia"/>
+                <w:noProof/>
+                <w:webHidden/>
+              </w:rPr>
+              <w:fldChar w:fldCharType="begin"/>
+            </w:r>
+            <w:r>
+              <w:rPr>
+                <w:rFonts w:hint="eastAsia"/>
+                <w:noProof/>
+                <w:webHidden/>
+              </w:rPr>
+              <w:instrText xml:space="preserve"> </w:instrText>
+            </w:r>
+            <w:r>
+              <w:rPr>
+                <w:noProof/>
+                <w:webHidden/>
+              </w:rPr>
+              <w:instrText>PAGEREF _Toc190643802 \h</w:instrText>
+            </w:r>
+            <w:r>
+              <w:rPr>
+                <w:rFonts w:hint="eastAsia"/>
+                <w:noProof/>
+                <w:webHidden/>
+              </w:rPr>
+              <w:instrText xml:space="preserve"> </w:instrText>
+            </w:r>
+            <w:r>
+              <w:rPr>
+                <w:rFonts w:hint="eastAsia"/>
+                <w:noProof/>
+                <w:webHidden/>
+              </w:rPr>
+            </w:r>
+            <w:r>
+              <w:rPr>
+                <w:rFonts w:hint="eastAsia"/>
+                <w:noProof/>
+                <w:webHidden/>
+              </w:rPr>
+              <w:fldChar w:fldCharType="separate"/>
+            </w:r>
+            <w:r>
+              <w:rPr>
+                <w:rFonts w:hint="eastAsia"/>
+                <w:noProof/>
+                <w:webHidden/>
+              </w:rPr>
+              <w:t>6</w:t>
+            </w:r>
+            <w:r>
+              <w:rPr>
+                <w:rFonts w:hint="eastAsia"/>
+                <w:noProof/>
+                <w:webHidden/>
+              </w:rPr>
+              <w:fldChar w:fldCharType="end"/>
+            </w:r>
+          </w:hyperlink>
+        </w:p>
+        <w:p>
+          <w:pPr>
+            <w:pStyle w:val="TOC2"/>
+            <w:tabs>
+              <w:tab w:val="right" w:leader="dot" w:pos="8296"/>
+            </w:tabs>
+            <w:rPr>
+              <w:rFonts w:hint="eastAsia"/>
+              <w:noProof/>
+              <w:sz w:val="22"/>
+              <w:szCs w:val="24"/>
+              <w14:ligatures w14:val="standardContextual"/>
+            </w:rPr>
+          </w:pPr>
+          <w:hyperlink w:anchor="_Toc190643803" w:history="1">
+            <w:r>
+              <w:rPr>
+                <w:rStyle w:val="a4"/>
+                <w:rFonts w:ascii="Times New Roman" w:hAnsi="Times New Roman" w:cs="Times New Roman" w:hint="eastAsia"/>
+                <w:noProof/>
+              </w:rPr>
+              <w:t>Taking photos</w:t>
+            </w:r>
+            <w:r>
+              <w:rPr>
+                <w:rFonts w:hint="eastAsia"/>
+                <w:noProof/>
+                <w:webHidden/>
+              </w:rPr>
+              <w:tab/>
+            </w:r>
+            <w:r>
+              <w:rPr>
+                <w:rFonts w:hint="eastAsia"/>
+                <w:noProof/>
+                <w:webHidden/>
+              </w:rPr>
+              <w:fldChar w:fldCharType="begin"/>
+            </w:r>
+            <w:r>
+              <w:rPr>
+                <w:rFonts w:hint="eastAsia"/>
+                <w:noProof/>
+                <w:webHidden/>
+              </w:rPr>
+              <w:instrText xml:space="preserve"> </w:instrText>
+            </w:r>
+            <w:r>
+              <w:rPr>
+                <w:noProof/>
+                <w:webHidden/>
+              </w:rPr>
+              <w:instrText>PAGEREF _Toc190643803 \h</w:instrText>
+            </w:r>
+            <w:r>
+              <w:rPr>
+                <w:rFonts w:hint="eastAsia"/>
+                <w:noProof/>
+                <w:webHidden/>
+              </w:rPr>
+              <w:instrText xml:space="preserve"> </w:instrText>
+            </w:r>
+            <w:r>
+              <w:rPr>
+                <w:rFonts w:hint="eastAsia"/>
+                <w:noProof/>
+                <w:webHidden/>
+              </w:rPr>
+            </w:r>
+            <w:r>
+              <w:rPr>
+                <w:rFonts w:hint="eastAsia"/>
+                <w:noProof/>
+                <w:webHidden/>
+              </w:rPr>
+              <w:fldChar w:fldCharType="separate"/>
+            </w:r>
+            <w:r>
+              <w:rPr>
+                <w:rFonts w:hint="eastAsia"/>
+                <w:noProof/>
+                <w:webHidden/>
+              </w:rPr>
+              <w:t>7</w:t>
+            </w:r>
+            <w:r>
+              <w:rPr>
+                <w:rFonts w:hint="eastAsia"/>
+                <w:noProof/>
+                <w:webHidden/>
+              </w:rPr>
+              <w:fldChar w:fldCharType="end"/>
+            </w:r>
+          </w:hyperlink>
+        </w:p>
+        <w:p>
+          <w:pPr>
+            <w:pStyle w:val="TOC2"/>
+            <w:tabs>
+              <w:tab w:val="right" w:leader="dot" w:pos="8296"/>
+            </w:tabs>
+            <w:rPr>
+              <w:rFonts w:hint="eastAsia"/>
+              <w:noProof/>
+              <w:sz w:val="22"/>
+              <w:szCs w:val="24"/>
+              <w14:ligatures w14:val="standardContextual"/>
+            </w:rPr>
+          </w:pPr>
+          <w:hyperlink w:anchor="_Toc190643804" w:history="1">
+            <w:r>
+              <w:rPr>
+                <w:rStyle w:val="a4"/>
+                <w:rFonts w:ascii="Times New Roman" w:hAnsi="Times New Roman" w:cs="Times New Roman" w:hint="eastAsia"/>
+                <w:noProof/>
+              </w:rPr>
+              <w:t>Advertisement</w:t>
+            </w:r>
+            <w:r>
+              <w:rPr>
+                <w:rFonts w:hint="eastAsia"/>
+                <w:noProof/>
+                <w:webHidden/>
+              </w:rPr>
+              <w:tab/>
+            </w:r>
+            <w:r>
+              <w:rPr>
+                <w:rFonts w:hint="eastAsia"/>
+                <w:noProof/>
+                <w:webHidden/>
+              </w:rPr>
+              <w:fldChar w:fldCharType="begin"/>
+            </w:r>
+            <w:r>
+              <w:rPr>
+                <w:rFonts w:hint="eastAsia"/>
+                <w:noProof/>
+                <w:webHidden/>
+              </w:rPr>
+              <w:instrText xml:space="preserve"> </w:instrText>
+            </w:r>
+            <w:r>
+              <w:rPr>
+                <w:noProof/>
+                <w:webHidden/>
+              </w:rPr>
+              <w:instrText>PAGEREF _Toc190643804 \h</w:instrText>
+            </w:r>
+            <w:r>
+              <w:rPr>
+                <w:rFonts w:hint="eastAsia"/>
+                <w:noProof/>
+                <w:webHidden/>
+              </w:rPr>
+              <w:instrText xml:space="preserve"> </w:instrText>
+            </w:r>
+            <w:r>
+              <w:rPr>
+                <w:rFonts w:hint="eastAsia"/>
+                <w:noProof/>
+                <w:webHidden/>
+              </w:rPr>
+            </w:r>
+            <w:r>
+              <w:rPr>
+                <w:rFonts w:hint="eastAsia"/>
+                <w:noProof/>
+                <w:webHidden/>
+              </w:rPr>
+              <w:fldChar w:fldCharType="separate"/>
+            </w:r>
+            <w:r>
+              <w:rPr>
+                <w:rFonts w:hint="eastAsia"/>
+                <w:noProof/>
+                <w:webHidden/>
+              </w:rPr>
+              <w:t>7</w:t>
+            </w:r>
+            <w:r>
+              <w:rPr>
+                <w:rFonts w:hint="eastAsia"/>
+                <w:noProof/>
+                <w:webHidden/>
+              </w:rPr>
+              <w:fldChar w:fldCharType="end"/>
+            </w:r>
+          </w:hyperlink>
+        </w:p>
+        <w:p>
+          <w:pPr>
+            <w:pStyle w:val="TOC2"/>
+            <w:tabs>
+              <w:tab w:val="right" w:leader="dot" w:pos="8296"/>
+            </w:tabs>
+            <w:rPr>
+              <w:rFonts w:hint="eastAsia"/>
+              <w:noProof/>
+              <w:sz w:val="22"/>
+              <w:szCs w:val="24"/>
+              <w14:ligatures w14:val="standardContextual"/>
+            </w:rPr>
+          </w:pPr>
+          <w:hyperlink w:anchor="_Toc190643805" w:history="1">
+            <w:r>
+              <w:rPr>
+                <w:rStyle w:val="a4"/>
+                <w:rFonts w:ascii="Times New Roman" w:hAnsi="Times New Roman" w:cs="Times New Roman" w:hint="eastAsia"/>
+                <w:noProof/>
+              </w:rPr>
+              <w:t>Dream</w:t>
+            </w:r>
+            <w:r>
+              <w:rPr>
+                <w:rFonts w:hint="eastAsia"/>
+                <w:noProof/>
+                <w:webHidden/>
+              </w:rPr>
+              <w:tab/>
+            </w:r>
+            <w:r>
+              <w:rPr>
+                <w:rFonts w:hint="eastAsia"/>
+                <w:noProof/>
+                <w:webHidden/>
+              </w:rPr>
+              <w:fldChar w:fldCharType="begin"/>
+            </w:r>
+            <w:r>
+              <w:rPr>
+                <w:rFonts w:hint="eastAsia"/>
+                <w:noProof/>
+                <w:webHidden/>
+              </w:rPr>
+              <w:instrText xml:space="preserve"> </w:instrText>
+            </w:r>
+            <w:r>
+              <w:rPr>
+                <w:noProof/>
+                <w:webHidden/>
+              </w:rPr>
+              <w:instrText>PAGEREF _Toc190643805 \h</w:instrText>
+            </w:r>
+            <w:r>
+              <w:rPr>
+                <w:rFonts w:hint="eastAsia"/>
+                <w:noProof/>
+                <w:webHidden/>
+              </w:rPr>
+              <w:instrText xml:space="preserve"> </w:instrText>
+            </w:r>
+            <w:r>
+              <w:rPr>
+                <w:rFonts w:hint="eastAsia"/>
+                <w:noProof/>
+                <w:webHidden/>
+              </w:rPr>
+            </w:r>
+            <w:r>
+              <w:rPr>
+                <w:rFonts w:hint="eastAsia"/>
+                <w:noProof/>
+                <w:webHidden/>
+              </w:rPr>
+              <w:fldChar w:fldCharType="separate"/>
+            </w:r>
+            <w:r>
+              <w:rPr>
+                <w:rFonts w:hint="eastAsia"/>
+                <w:noProof/>
+                <w:webHidden/>
+              </w:rPr>
+              <w:t>7</w:t>
+            </w:r>
+            <w:r>
+              <w:rPr>
+                <w:rFonts w:hint="eastAsia"/>
+                <w:noProof/>
+                <w:webHidden/>
+              </w:rPr>
+              <w:fldChar w:fldCharType="end"/>
+            </w:r>
+          </w:hyperlink>
+        </w:p>
+        <w:p>
+          <w:pPr>
+            <w:pStyle w:val="TOC2"/>
+            <w:tabs>
+              <w:tab w:val="right" w:leader="dot" w:pos="8296"/>
+            </w:tabs>
+            <w:rPr>
+              <w:rFonts w:hint="eastAsia"/>
+              <w:noProof/>
+              <w:sz w:val="22"/>
+              <w:szCs w:val="24"/>
+              <w14:ligatures w14:val="standardContextual"/>
+            </w:rPr>
+          </w:pPr>
+          <w:hyperlink w:anchor="_Toc190643806" w:history="1">
+            <w:r>
+              <w:rPr>
+                <w:rStyle w:val="a4"/>
+                <w:rFonts w:ascii="Times New Roman" w:hAnsi="Times New Roman" w:cs="Times New Roman" w:hint="eastAsia"/>
+                <w:noProof/>
+              </w:rPr>
+              <w:t>Emails</w:t>
+            </w:r>
+            <w:r>
+              <w:rPr>
+                <w:rFonts w:hint="eastAsia"/>
+                <w:noProof/>
+                <w:webHidden/>
+              </w:rPr>
+              <w:tab/>
+            </w:r>
+            <w:r>
+              <w:rPr>
+                <w:rFonts w:hint="eastAsia"/>
+                <w:noProof/>
+                <w:webHidden/>
+              </w:rPr>
+              <w:fldChar w:fldCharType="begin"/>
+            </w:r>
+            <w:r>
+              <w:rPr>
+                <w:rFonts w:hint="eastAsia"/>
+                <w:noProof/>
+                <w:webHidden/>
+              </w:rPr>
+              <w:instrText xml:space="preserve"> </w:instrText>
+            </w:r>
+            <w:r>
+              <w:rPr>
+                <w:noProof/>
+                <w:webHidden/>
+              </w:rPr>
+              <w:instrText>PAGEREF _Toc190643806 \h</w:instrText>
+            </w:r>
+            <w:r>
+              <w:rPr>
+                <w:rFonts w:hint="eastAsia"/>
+                <w:noProof/>
+                <w:webHidden/>
+              </w:rPr>
+              <w:instrText xml:space="preserve"> </w:instrText>
+            </w:r>
+            <w:r>
+              <w:rPr>
+                <w:rFonts w:hint="eastAsia"/>
+                <w:noProof/>
+                <w:webHidden/>
+              </w:rPr>
+            </w:r>
+            <w:r>
+              <w:rPr>
+                <w:rFonts w:hint="eastAsia"/>
+                <w:noProof/>
+                <w:webHidden/>
+              </w:rPr>
+              <w:fldChar w:fldCharType="separate"/>
+            </w:r>
+            <w:r>
+              <w:rPr>
+                <w:rFonts w:hint="eastAsia"/>
+                <w:noProof/>
+                <w:webHidden/>
+              </w:rPr>
+              <w:t>7</w:t>
+            </w:r>
+            <w:r>
+              <w:rPr>
+                <w:rFonts w:hint="eastAsia"/>
+                <w:noProof/>
+                <w:webHidden/>
+              </w:rPr>
+              <w:fldChar w:fldCharType="end"/>
+            </w:r>
+          </w:hyperlink>
+        </w:p>
+        <w:p>
+          <w:pPr>
+            <w:pStyle w:val="TOC2"/>
+            <w:tabs>
+              <w:tab w:val="right" w:leader="dot" w:pos="8296"/>
+            </w:tabs>
+            <w:rPr>
+              <w:rFonts w:hint="eastAsia"/>
+              <w:noProof/>
+              <w:sz w:val="22"/>
+              <w:szCs w:val="24"/>
+              <w14:ligatures w14:val="standardContextual"/>
+            </w:rPr>
+          </w:pPr>
+          <w:hyperlink w:anchor="_Toc190643807" w:history="1">
+            <w:r>
+              <w:rPr>
+                <w:rStyle w:val="a4"/>
+                <w:rFonts w:ascii="Times New Roman" w:hAnsi="Times New Roman" w:cs="Times New Roman" w:hint="eastAsia"/>
+                <w:noProof/>
+              </w:rPr>
+              <w:t>Lost and found</w:t>
+            </w:r>
+            <w:r>
+              <w:rPr>
+                <w:rFonts w:hint="eastAsia"/>
+                <w:noProof/>
+                <w:webHidden/>
+              </w:rPr>
+              <w:tab/>
+            </w:r>
+            <w:r>
+              <w:rPr>
+                <w:rFonts w:hint="eastAsia"/>
+                <w:noProof/>
+                <w:webHidden/>
+              </w:rPr>
+              <w:fldChar w:fldCharType="begin"/>
+            </w:r>
+            <w:r>
+              <w:rPr>
+                <w:rFonts w:hint="eastAsia"/>
+                <w:noProof/>
+                <w:webHidden/>
+              </w:rPr>
+              <w:instrText xml:space="preserve"> </w:instrText>
+            </w:r>
+            <w:r>
+              <w:rPr>
+                <w:noProof/>
+                <w:webHidden/>
+              </w:rPr>
+              <w:instrText>PAGEREF _Toc190643807 \h</w:instrText>
+            </w:r>
+            <w:r>
+              <w:rPr>
+                <w:rFonts w:hint="eastAsia"/>
+                <w:noProof/>
+                <w:webHidden/>
+              </w:rPr>
+              <w:instrText xml:space="preserve"> </w:instrText>
+            </w:r>
+            <w:r>
+              <w:rPr>
+                <w:rFonts w:hint="eastAsia"/>
+                <w:noProof/>
+                <w:webHidden/>
+              </w:rPr>
+            </w:r>
+            <w:r>
+              <w:rPr>
+                <w:rFonts w:hint="eastAsia"/>
+                <w:noProof/>
+                <w:webHidden/>
+              </w:rPr>
+              <w:fldChar w:fldCharType="separate"/>
+            </w:r>
+            <w:r>
+              <w:rPr>
+                <w:rFonts w:hint="eastAsia"/>
+                <w:noProof/>
+                <w:webHidden/>
+              </w:rPr>
+              <w:t>7</w:t>
+            </w:r>
+            <w:r>
+              <w:rPr>
+                <w:rFonts w:hint="eastAsia"/>
+                <w:noProof/>
+                <w:webHidden/>
+              </w:rPr>
+              <w:fldChar w:fldCharType="end"/>
+            </w:r>
+          </w:hyperlink>
+        </w:p>
+        <w:p>
+          <w:pPr>
+            <w:pStyle w:val="TOC2"/>
+            <w:tabs>
+              <w:tab w:val="right" w:leader="dot" w:pos="8296"/>
+            </w:tabs>
+            <w:rPr>
+              <w:rFonts w:hint="eastAsia"/>
+              <w:noProof/>
+              <w:sz w:val="22"/>
+              <w:szCs w:val="24"/>
+              <w14:ligatures w14:val="standardContextual"/>
+            </w:rPr>
+          </w:pPr>
+          <w:hyperlink w:anchor="_Toc190643808" w:history="1">
+            <w:r>
+              <w:rPr>
+                <w:rStyle w:val="a4"/>
+                <w:rFonts w:ascii="Times New Roman" w:hAnsi="Times New Roman" w:cs="Times New Roman" w:hint="eastAsia"/>
+                <w:noProof/>
+              </w:rPr>
+              <w:t>Old buildings</w:t>
+            </w:r>
+            <w:r>
+              <w:rPr>
+                <w:rFonts w:hint="eastAsia"/>
+                <w:noProof/>
+                <w:webHidden/>
+              </w:rPr>
+              <w:tab/>
+            </w:r>
+            <w:r>
+              <w:rPr>
+                <w:rFonts w:hint="eastAsia"/>
+                <w:noProof/>
+                <w:webHidden/>
+              </w:rPr>
+              <w:fldChar w:fldCharType="begin"/>
+            </w:r>
+            <w:r>
+              <w:rPr>
+                <w:rFonts w:hint="eastAsia"/>
+                <w:noProof/>
+                <w:webHidden/>
+              </w:rPr>
+              <w:instrText xml:space="preserve"> </w:instrText>
+            </w:r>
+            <w:r>
+              <w:rPr>
+                <w:noProof/>
+                <w:webHidden/>
+              </w:rPr>
+              <w:instrText>PAGEREF _Toc190643808 \h</w:instrText>
+            </w:r>
+            <w:r>
+              <w:rPr>
+                <w:rFonts w:hint="eastAsia"/>
+                <w:noProof/>
+                <w:webHidden/>
+              </w:rPr>
+              <w:instrText xml:space="preserve"> </w:instrText>
+            </w:r>
+            <w:r>
+              <w:rPr>
+                <w:rFonts w:hint="eastAsia"/>
+                <w:noProof/>
+                <w:webHidden/>
+              </w:rPr>
+            </w:r>
+            <w:r>
+              <w:rPr>
+                <w:rFonts w:hint="eastAsia"/>
+                <w:noProof/>
+                <w:webHidden/>
+              </w:rPr>
+              <w:fldChar w:fldCharType="separate"/>
+            </w:r>
+            <w:r>
+              <w:rPr>
+                <w:rFonts w:hint="eastAsia"/>
+                <w:noProof/>
+                <w:webHidden/>
+              </w:rPr>
+              <w:t>8</w:t>
+            </w:r>
+            <w:r>
+              <w:rPr>
+                <w:rFonts w:hint="eastAsia"/>
+                <w:noProof/>
+                <w:webHidden/>
+              </w:rPr>
+              <w:fldChar w:fldCharType="end"/>
+            </w:r>
+          </w:hyperlink>
+        </w:p>
+        <w:p>
+          <w:pPr>
+            <w:pStyle w:val="TOC2"/>
+            <w:tabs>
+              <w:tab w:val="right" w:leader="dot" w:pos="8296"/>
+            </w:tabs>
+            <w:rPr>
+              <w:rFonts w:hint="eastAsia"/>
+              <w:noProof/>
+              <w:sz w:val="22"/>
+              <w:szCs w:val="24"/>
+              <w14:ligatures w14:val="standardContextual"/>
+            </w:rPr>
+          </w:pPr>
+          <w:hyperlink w:anchor="_Toc190643809" w:history="1">
+            <w:r>
+              <w:rPr>
+                <w:rStyle w:val="a4"/>
+                <w:rFonts w:ascii="Times New Roman" w:hAnsi="Times New Roman" w:cs="Times New Roman" w:hint="eastAsia"/>
+                <w:noProof/>
+              </w:rPr>
+              <w:t>Mirrors</w:t>
+            </w:r>
+            <w:r>
+              <w:rPr>
+                <w:rFonts w:hint="eastAsia"/>
+                <w:noProof/>
+                <w:webHidden/>
+              </w:rPr>
+              <w:tab/>
+            </w:r>
+            <w:r>
+              <w:rPr>
+                <w:rFonts w:hint="eastAsia"/>
+                <w:noProof/>
+                <w:webHidden/>
+              </w:rPr>
+              <w:fldChar w:fldCharType="begin"/>
+            </w:r>
+            <w:r>
+              <w:rPr>
+                <w:rFonts w:hint="eastAsia"/>
+                <w:noProof/>
+                <w:webHidden/>
+              </w:rPr>
+              <w:instrText xml:space="preserve"> </w:instrText>
+            </w:r>
+            <w:r>
+              <w:rPr>
+                <w:noProof/>
+                <w:webHidden/>
+              </w:rPr>
+              <w:instrText>PAGEREF _Toc190643809 \h</w:instrText>
+            </w:r>
+            <w:r>
+              <w:rPr>
+                <w:rFonts w:hint="eastAsia"/>
+                <w:noProof/>
+                <w:webHidden/>
+              </w:rPr>
+              <w:instrText xml:space="preserve"> </w:instrText>
+            </w:r>
+            <w:r>
+              <w:rPr>
+                <w:rFonts w:hint="eastAsia"/>
+                <w:noProof/>
+                <w:webHidden/>
+              </w:rPr>
+            </w:r>
+            <w:r>
+              <w:rPr>
+                <w:rFonts w:hint="eastAsia"/>
+                <w:noProof/>
+                <w:webHidden/>
+              </w:rPr>
+              <w:fldChar w:fldCharType="separate"/>
+            </w:r>
+            <w:r>
+              <w:rPr>
+                <w:rFonts w:hint="eastAsia"/>
+                <w:noProof/>
+                <w:webHidden/>
+              </w:rPr>
+              <w:t>8</w:t>
+            </w:r>
+            <w:r>
+              <w:rPr>
+                <w:rFonts w:hint="eastAsia"/>
+                <w:noProof/>
+                <w:webHidden/>
+              </w:rPr>
+              <w:fldChar w:fldCharType="end"/>
+            </w:r>
+          </w:hyperlink>
+        </w:p>
+        <w:p>
+          <w:pPr>
+            <w:pStyle w:val="TOC2"/>
+            <w:tabs>
+              <w:tab w:val="right" w:leader="dot" w:pos="8296"/>
+            </w:tabs>
+            <w:rPr>
+              <w:rFonts w:hint="eastAsia"/>
+              <w:noProof/>
+              <w:sz w:val="22"/>
+              <w:szCs w:val="24"/>
+              <w14:ligatures w14:val="standardContextual"/>
+            </w:rPr>
+          </w:pPr>
+          <w:hyperlink w:anchor="_Toc190643810" w:history="1">
+            <w:r>
+              <w:rPr>
+                <w:rStyle w:val="a4"/>
+                <w:rFonts w:ascii="Times New Roman" w:hAnsi="Times New Roman" w:cs="Times New Roman" w:hint="eastAsia"/>
+                <w:noProof/>
+              </w:rPr>
+              <w:t>Talents</w:t>
+            </w:r>
+            <w:r>
+              <w:rPr>
+                <w:rFonts w:hint="eastAsia"/>
+                <w:noProof/>
+                <w:webHidden/>
+              </w:rPr>
+              <w:tab/>
+            </w:r>
+            <w:r>
+              <w:rPr>
+                <w:rFonts w:hint="eastAsia"/>
+                <w:noProof/>
+                <w:webHidden/>
+              </w:rPr>
+              <w:fldChar w:fldCharType="begin"/>
+            </w:r>
+            <w:r>
+              <w:rPr>
+                <w:rFonts w:hint="eastAsia"/>
+                <w:noProof/>
+                <w:webHidden/>
+              </w:rPr>
+              <w:instrText xml:space="preserve"> </w:instrText>
+            </w:r>
+            <w:r>
+              <w:rPr>
+                <w:noProof/>
+                <w:webHidden/>
+              </w:rPr>
+              <w:instrText>PAGEREF _Toc190643810 \h</w:instrText>
+            </w:r>
+            <w:r>
+              <w:rPr>
+                <w:rFonts w:hint="eastAsia"/>
+                <w:noProof/>
+                <w:webHidden/>
+              </w:rPr>
+              <w:instrText xml:space="preserve"> </w:instrText>
+            </w:r>
+            <w:r>
+              <w:rPr>
+                <w:rFonts w:hint="eastAsia"/>
+                <w:noProof/>
+                <w:webHidden/>
+              </w:rPr>
+            </w:r>
+            <w:r>
+              <w:rPr>
+                <w:rFonts w:hint="eastAsia"/>
+                <w:noProof/>
+                <w:webHidden/>
+              </w:rPr>
+              <w:fldChar w:fldCharType="separate"/>
+            </w:r>
+            <w:r>
+              <w:rPr>
+                <w:rFonts w:hint="eastAsia"/>
+                <w:noProof/>
+                <w:webHidden/>
+              </w:rPr>
+              <w:t>8</w:t>
+            </w:r>
+            <w:r>
+              <w:rPr>
+                <w:rFonts w:hint="eastAsia"/>
+                <w:noProof/>
+                <w:webHidden/>
+              </w:rPr>
+              <w:fldChar w:fldCharType="end"/>
+            </w:r>
+          </w:hyperlink>
+        </w:p>
+        <w:p>
+          <w:pPr>
+            <w:pStyle w:val="TOC2"/>
+            <w:tabs>
+              <w:tab w:val="right" w:leader="dot" w:pos="8296"/>
+            </w:tabs>
+            <w:rPr>
+              <w:rFonts w:hint="eastAsia"/>
+              <w:noProof/>
+              <w:sz w:val="22"/>
+              <w:szCs w:val="24"/>
+              <w14:ligatures w14:val="standardContextual"/>
+            </w:rPr>
+          </w:pPr>
+          <w:hyperlink w:anchor="_Toc190643811" w:history="1">
+            <w:r>
+              <w:rPr>
+                <w:rStyle w:val="a4"/>
+                <w:rFonts w:ascii="Times New Roman" w:hAnsi="Times New Roman" w:cs="Times New Roman" w:hint="eastAsia"/>
+                <w:noProof/>
+              </w:rPr>
+              <w:t>Your favourite item at home</w:t>
+            </w:r>
+            <w:r>
+              <w:rPr>
+                <w:rFonts w:hint="eastAsia"/>
+                <w:noProof/>
+                <w:webHidden/>
+              </w:rPr>
+              <w:tab/>
+            </w:r>
+            <w:r>
+              <w:rPr>
+                <w:rFonts w:hint="eastAsia"/>
+                <w:noProof/>
+                <w:webHidden/>
+              </w:rPr>
+              <w:fldChar w:fldCharType="begin"/>
+            </w:r>
+            <w:r>
+              <w:rPr>
+                <w:rFonts w:hint="eastAsia"/>
+                <w:noProof/>
+                <w:webHidden/>
+              </w:rPr>
+              <w:instrText xml:space="preserve"> </w:instrText>
+            </w:r>
+            <w:r>
+              <w:rPr>
+                <w:noProof/>
+                <w:webHidden/>
+              </w:rPr>
+              <w:instrText>PAGEREF _Toc190643811 \h</w:instrText>
+            </w:r>
+            <w:r>
+              <w:rPr>
+                <w:rFonts w:hint="eastAsia"/>
+                <w:noProof/>
+                <w:webHidden/>
+              </w:rPr>
+              <w:instrText xml:space="preserve"> </w:instrText>
+            </w:r>
+            <w:r>
+              <w:rPr>
+                <w:rFonts w:hint="eastAsia"/>
+                <w:noProof/>
+                <w:webHidden/>
+              </w:rPr>
+            </w:r>
+            <w:r>
+              <w:rPr>
+                <w:rFonts w:hint="eastAsia"/>
+                <w:noProof/>
+                <w:webHidden/>
+              </w:rPr>
+              <w:fldChar w:fldCharType="separate"/>
+            </w:r>
+            <w:r>
+              <w:rPr>
+                <w:rFonts w:hint="eastAsia"/>
+                <w:noProof/>
+                <w:webHidden/>
+              </w:rPr>
+              <w:t>8</w:t>
+            </w:r>
+            <w:r>
+              <w:rPr>
+                <w:rFonts w:hint="eastAsia"/>
+                <w:noProof/>
+                <w:webHidden/>
+              </w:rPr>
+              <w:fldChar w:fldCharType="end"/>
+            </w:r>
+          </w:hyperlink>
+        </w:p>
+        <w:p>
+          <w:pPr>
+            <w:pStyle w:val="TOC2"/>
+            <w:tabs>
+              <w:tab w:val="right" w:leader="dot" w:pos="8296"/>
+            </w:tabs>
+            <w:rPr>
+              <w:rFonts w:hint="eastAsia"/>
+              <w:noProof/>
+              <w:sz w:val="22"/>
+              <w:szCs w:val="24"/>
+              <w14:ligatures w14:val="standardContextual"/>
+            </w:rPr>
+          </w:pPr>
+          <w:hyperlink w:anchor="_Toc190643812" w:history="1">
+            <w:r>
+              <w:rPr>
+                <w:rStyle w:val="a4"/>
+                <w:rFonts w:ascii="Times New Roman" w:hAnsi="Times New Roman" w:cs="Times New Roman" w:hint="eastAsia"/>
+                <w:noProof/>
+              </w:rPr>
+              <w:t>Swimming</w:t>
+            </w:r>
+            <w:r>
+              <w:rPr>
+                <w:rFonts w:hint="eastAsia"/>
+                <w:noProof/>
+                <w:webHidden/>
+              </w:rPr>
+              <w:tab/>
+            </w:r>
+            <w:r>
+              <w:rPr>
+                <w:rFonts w:hint="eastAsia"/>
+                <w:noProof/>
+                <w:webHidden/>
+              </w:rPr>
+              <w:fldChar w:fldCharType="begin"/>
+            </w:r>
+            <w:r>
+              <w:rPr>
+                <w:rFonts w:hint="eastAsia"/>
+                <w:noProof/>
+                <w:webHidden/>
+              </w:rPr>
+              <w:instrText xml:space="preserve"> </w:instrText>
+            </w:r>
+            <w:r>
+              <w:rPr>
+                <w:noProof/>
+                <w:webHidden/>
+              </w:rPr>
+              <w:instrText>PAGEREF _Toc190643812 \h</w:instrText>
+            </w:r>
+            <w:r>
+              <w:rPr>
+                <w:rFonts w:hint="eastAsia"/>
+                <w:noProof/>
+                <w:webHidden/>
+              </w:rPr>
+              <w:instrText xml:space="preserve"> </w:instrText>
+            </w:r>
+            <w:r>
+              <w:rPr>
+                <w:rFonts w:hint="eastAsia"/>
+                <w:noProof/>
+                <w:webHidden/>
+              </w:rPr>
+            </w:r>
+            <w:r>
+              <w:rPr>
+                <w:rFonts w:hint="eastAsia"/>
+                <w:noProof/>
+                <w:webHidden/>
+              </w:rPr>
+              <w:fldChar w:fldCharType="separate"/>
+            </w:r>
+            <w:r>
+              <w:rPr>
+                <w:rFonts w:hint="eastAsia"/>
+                <w:noProof/>
+                <w:webHidden/>
+              </w:rPr>
+              <w:t>8</w:t>
+            </w:r>
+            <w:r>
+              <w:rPr>
+                <w:rFonts w:hint="eastAsia"/>
+                <w:noProof/>
+                <w:webHidden/>
+              </w:rPr>
+              <w:fldChar w:fldCharType="end"/>
+            </w:r>
+          </w:hyperlink>
+        </w:p>
+        <w:p>
+          <w:pPr>
+            <w:pStyle w:val="TOC2"/>
+            <w:tabs>
+              <w:tab w:val="right" w:leader="dot" w:pos="8296"/>
+            </w:tabs>
+            <w:rPr>
+              <w:rFonts w:hint="eastAsia"/>
+              <w:noProof/>
+              <w:sz w:val="22"/>
+              <w:szCs w:val="24"/>
+              <w14:ligatures w14:val="standardContextual"/>
+            </w:rPr>
+          </w:pPr>
+          <w:hyperlink w:anchor="_Toc190643813" w:history="1">
+            <w:r>
+              <w:rPr>
+                <w:rStyle w:val="a4"/>
+                <w:rFonts w:ascii="Times New Roman" w:hAnsi="Times New Roman" w:cs="Times New Roman" w:hint="eastAsia"/>
+                <w:noProof/>
+              </w:rPr>
+              <w:t>Watch</w:t>
+            </w:r>
+            <w:r>
+              <w:rPr>
+                <w:rFonts w:hint="eastAsia"/>
+                <w:noProof/>
+                <w:webHidden/>
+              </w:rPr>
+              <w:tab/>
+            </w:r>
+            <w:r>
+              <w:rPr>
+                <w:rFonts w:hint="eastAsia"/>
+                <w:noProof/>
+                <w:webHidden/>
+              </w:rPr>
+              <w:fldChar w:fldCharType="begin"/>
+            </w:r>
+            <w:r>
+              <w:rPr>
+                <w:rFonts w:hint="eastAsia"/>
+                <w:noProof/>
+                <w:webHidden/>
+              </w:rPr>
+              <w:instrText xml:space="preserve"> </w:instrText>
+            </w:r>
+            <w:r>
+              <w:rPr>
+                <w:noProof/>
+                <w:webHidden/>
+              </w:rPr>
+              <w:instrText>PAGEREF _Toc190643813 \h</w:instrText>
+            </w:r>
+            <w:r>
+              <w:rPr>
+                <w:rFonts w:hint="eastAsia"/>
+                <w:noProof/>
+                <w:webHidden/>
+              </w:rPr>
+              <w:instrText xml:space="preserve"> </w:instrText>
+            </w:r>
+            <w:r>
+              <w:rPr>
+                <w:rFonts w:hint="eastAsia"/>
+                <w:noProof/>
+                <w:webHidden/>
+              </w:rPr>
+            </w:r>
+            <w:r>
+              <w:rPr>
+                <w:rFonts w:hint="eastAsia"/>
+                <w:noProof/>
+                <w:webHidden/>
+              </w:rPr>
+              <w:fldChar w:fldCharType="separate"/>
+            </w:r>
+            <w:r>
+              <w:rPr>
+                <w:rFonts w:hint="eastAsia"/>
+                <w:noProof/>
+                <w:webHidden/>
+              </w:rPr>
+              <w:t>9</w:t>
+            </w:r>
+            <w:r>
+              <w:rPr>
+                <w:rFonts w:hint="eastAsia"/>
+                <w:noProof/>
+                <w:webHidden/>
+              </w:rPr>
+              <w:fldChar w:fldCharType="end"/>
+            </w:r>
+          </w:hyperlink>
+        </w:p>
+        <w:p>
+          <w:pPr>
+            <w:pStyle w:val="TOC1"/>
+            <w:tabs>
+              <w:tab w:val="right" w:leader="dot" w:pos="8296"/>
+            </w:tabs>
+            <w:rPr>
+              <w:rFonts w:hint="eastAsia"/>
+              <w:noProof/>
+              <w:sz w:val="22"/>
+              <w:szCs w:val="24"/>
+              <w14:ligatures w14:val="standardContextual"/>
+            </w:rPr>
+          </w:pPr>
+          <w:hyperlink w:anchor="_Toc190643814" w:history="1">
+            <w:r>
+              <w:rPr>
+                <w:rStyle w:val="a4"/>
+                <w:rFonts w:ascii="Times New Roman" w:hAnsi="Times New Roman" w:cs="Times New Roman" w:hint="eastAsia"/>
+                <w:noProof/>
+              </w:rPr>
+              <w:t>Part 2</w:t>
+            </w:r>
+            <w:r>
+              <w:rPr>
+                <w:rFonts w:hint="eastAsia"/>
+                <w:noProof/>
+                <w:webHidden/>
+              </w:rPr>
+              <w:tab/>
+            </w:r>
+            <w:r>
+              <w:rPr>
+                <w:rFonts w:hint="eastAsia"/>
+                <w:noProof/>
+                <w:webHidden/>
+              </w:rPr>
+              <w:fldChar w:fldCharType="begin"/>
+            </w:r>
+            <w:r>
+              <w:rPr>
+                <w:rFonts w:hint="eastAsia"/>
+                <w:noProof/>
+                <w:webHidden/>
+              </w:rPr>
+              <w:instrText xml:space="preserve"> </w:instrText>
+            </w:r>
+            <w:r>
+              <w:rPr>
+                <w:noProof/>
+                <w:webHidden/>
+              </w:rPr>
+              <w:instrText>PAGEREF _Toc190643814 \h</w:instrText>
+            </w:r>
+            <w:r>
+              <w:rPr>
+                <w:rFonts w:hint="eastAsia"/>
+                <w:noProof/>
+                <w:webHidden/>
+              </w:rPr>
+              <w:instrText xml:space="preserve"> </w:instrText>
+            </w:r>
+            <w:r>
+              <w:rPr>
+                <w:rFonts w:hint="eastAsia"/>
+                <w:noProof/>
+                <w:webHidden/>
+              </w:rPr>
+            </w:r>
+            <w:r>
+              <w:rPr>
+                <w:rFonts w:hint="eastAsia"/>
+                <w:noProof/>
+                <w:webHidden/>
+              </w:rPr>
+              <w:fldChar w:fldCharType="separate"/>
+            </w:r>
+            <w:r>
+              <w:rPr>
+                <w:rFonts w:hint="eastAsia"/>
+                <w:noProof/>
+                <w:webHidden/>
+              </w:rPr>
+              <w:t>9</w:t>
+            </w:r>
+            <w:r>
+              <w:rPr>
+                <w:rFonts w:hint="eastAsia"/>
+                <w:noProof/>
+                <w:webHidden/>
+              </w:rPr>
+              <w:fldChar w:fldCharType="end"/>
+            </w:r>
+          </w:hyperlink>
+        </w:p>
+        <w:p>
+          <w:pPr>
+            <w:pStyle w:val="TOC2"/>
+            <w:tabs>
+              <w:tab w:val="right" w:leader="dot" w:pos="8296"/>
+            </w:tabs>
+            <w:rPr>
+              <w:rFonts w:hint="eastAsia"/>
+              <w:noProof/>
+              <w:sz w:val="22"/>
+              <w:szCs w:val="24"/>
+              <w14:ligatures w14:val="standardContextual"/>
+            </w:rPr>
+          </w:pPr>
+          <w:hyperlink w:anchor="_Toc190643815" w:history="1">
+            <w:r>
+              <w:rPr>
+                <w:rStyle w:val="a4"/>
+                <w:rFonts w:hint="eastAsia"/>
+                <w:noProof/>
+              </w:rPr>
+              <w:t>地点</w:t>
+            </w:r>
+            <w:r>
+              <w:rPr>
+                <w:rStyle w:val="a4"/>
+                <w:rFonts w:hint="eastAsia"/>
+                <w:noProof/>
+              </w:rPr>
+              <w:t>类</w:t>
+            </w:r>
+            <w:r>
+              <w:rPr>
+                <w:rFonts w:hint="eastAsia"/>
+                <w:noProof/>
+                <w:webHidden/>
+              </w:rPr>
+              <w:tab/>
+            </w:r>
+            <w:r>
+              <w:rPr>
+                <w:rFonts w:hint="eastAsia"/>
+                <w:noProof/>
+                <w:webHidden/>
+              </w:rPr>
+              <w:fldChar w:fldCharType="begin"/>
+            </w:r>
+            <w:r>
+              <w:rPr>
+                <w:rFonts w:hint="eastAsia"/>
+                <w:noProof/>
+                <w:webHidden/>
+              </w:rPr>
+              <w:instrText xml:space="preserve"> </w:instrText>
+            </w:r>
+            <w:r>
+              <w:rPr>
+                <w:noProof/>
+                <w:webHidden/>
+              </w:rPr>
+              <w:instrText>PAGEREF _Toc190643815 \h</w:instrText>
+            </w:r>
+            <w:r>
+              <w:rPr>
+                <w:rFonts w:hint="eastAsia"/>
+                <w:noProof/>
+                <w:webHidden/>
+              </w:rPr>
+              <w:instrText xml:space="preserve"> </w:instrText>
+            </w:r>
+            <w:r>
+              <w:rPr>
+                <w:rFonts w:hint="eastAsia"/>
+                <w:noProof/>
+                <w:webHidden/>
+              </w:rPr>
+            </w:r>
+            <w:r>
+              <w:rPr>
+                <w:rFonts w:hint="eastAsia"/>
+                <w:noProof/>
+                <w:webHidden/>
+              </w:rPr>
+              <w:fldChar w:fldCharType="separate"/>
+            </w:r>
+            <w:r>
+              <w:rPr>
+                <w:rFonts w:hint="eastAsia"/>
+                <w:noProof/>
+                <w:webHidden/>
+              </w:rPr>
+              <w:t>9</w:t>
             </w:r>
             <w:r>
               <w:rPr>
@@ -1056,7 +2869,7 @@
           <w:rFonts w:ascii="Times New Roman" w:hAnsi="Times New Roman" w:cs="Times New Roman"/>
         </w:rPr>
       </w:pPr>
-      <w:bookmarkStart w:id="0" w:name="_Toc190638739"/>
+      <w:bookmarkStart w:id="0" w:name="_Toc190643787"/>
       <w:r>
         <w:rPr>
           <w:rFonts w:ascii="Times New Roman" w:hAnsi="Times New Roman" w:cs="Times New Roman"/>
@@ -1079,7 +2892,7 @@
           <w:rFonts w:ascii="Times New Roman" w:hAnsi="Times New Roman" w:cs="Times New Roman"/>
         </w:rPr>
       </w:pPr>
-      <w:bookmarkStart w:id="1" w:name="_Toc190638740"/>
+      <w:bookmarkStart w:id="1" w:name="_Toc190643788"/>
       <w:r>
         <w:rPr>
           <w:rFonts w:ascii="Times New Roman" w:hAnsi="Times New Roman" w:cs="Times New Roman"/>
@@ -1483,7 +3296,7 @@
           <w:rFonts w:ascii="Times New Roman" w:hAnsi="Times New Roman" w:cs="Times New Roman"/>
         </w:rPr>
       </w:pPr>
-      <w:bookmarkStart w:id="2" w:name="_Toc190638741"/>
+      <w:bookmarkStart w:id="2" w:name="_Toc190643789"/>
       <w:r>
         <w:rPr>
           <w:rFonts w:ascii="Times New Roman" w:hAnsi="Times New Roman" w:cs="Times New Roman"/>
@@ -2392,7 +4205,7 @@
           <w:rFonts w:ascii="Times New Roman" w:hAnsi="Times New Roman" w:cs="Times New Roman"/>
         </w:rPr>
       </w:pPr>
-      <w:bookmarkStart w:id="3" w:name="_Toc190638742"/>
+      <w:bookmarkStart w:id="3" w:name="_Toc190643790"/>
       <w:r>
         <w:rPr>
           <w:rFonts w:ascii="Times New Roman" w:hAnsi="Times New Roman" w:cs="Times New Roman"/>
@@ -2855,7 +4668,7 @@
           <w:rFonts w:ascii="Times New Roman" w:hAnsi="Times New Roman" w:cs="Times New Roman"/>
         </w:rPr>
       </w:pPr>
-      <w:bookmarkStart w:id="4" w:name="_Toc190638743"/>
+      <w:bookmarkStart w:id="4" w:name="_Toc190643791"/>
       <w:r>
         <w:rPr>
           <w:rFonts w:ascii="Times New Roman" w:hAnsi="Times New Roman" w:cs="Times New Roman"/>
@@ -2876,16 +4689,34 @@
         <w:pStyle w:val="2"/>
         <w:rPr>
           <w:rFonts w:ascii="Times New Roman" w:hAnsi="Times New Roman" w:cs="Times New Roman"/>
-        </w:rPr>
-      </w:pPr>
-      <w:bookmarkStart w:id="5" w:name="_Toc190638744"/>
+          <w:color w:val="FF0000"/>
+        </w:rPr>
+      </w:pPr>
+      <w:bookmarkStart w:id="5" w:name="_Toc190643792"/>
+      <w:r>
+        <w:rPr>
+          <w:rFonts w:ascii="Times New Roman" w:hAnsi="Times New Roman" w:cs="Times New Roman" w:hint="eastAsia"/>
+          <w:color w:val="FF0000"/>
+        </w:rPr>
+        <w:t>新题</w:t>
+      </w:r>
+      <w:bookmarkEnd w:id="5"/>
+    </w:p>
+    <w:p>
+      <w:pPr>
+        <w:pStyle w:val="2"/>
+        <w:rPr>
+          <w:rFonts w:ascii="Times New Roman" w:hAnsi="Times New Roman" w:cs="Times New Roman"/>
+        </w:rPr>
+      </w:pPr>
+      <w:bookmarkStart w:id="6" w:name="_Toc190643793"/>
       <w:r>
         <w:rPr>
           <w:rFonts w:ascii="Times New Roman" w:hAnsi="Times New Roman" w:cs="Times New Roman" w:hint="eastAsia"/>
         </w:rPr>
         <w:t>Hats/caps</w:t>
       </w:r>
-      <w:bookmarkEnd w:id="5"/>
+      <w:bookmarkEnd w:id="6"/>
     </w:p>
     <w:p>
       <w:pPr>
@@ -2980,14 +4811,14 @@
           <w:rFonts w:ascii="Times New Roman" w:hAnsi="Times New Roman" w:cs="Times New Roman"/>
         </w:rPr>
       </w:pPr>
-      <w:bookmarkStart w:id="6" w:name="_Toc190638745"/>
+      <w:bookmarkStart w:id="7" w:name="_Toc190643794"/>
       <w:r>
         <w:rPr>
           <w:rFonts w:ascii="Times New Roman" w:hAnsi="Times New Roman" w:cs="Times New Roman" w:hint="eastAsia"/>
         </w:rPr>
         <w:t>Borrowing/lending</w:t>
       </w:r>
-      <w:bookmarkEnd w:id="6"/>
+      <w:bookmarkEnd w:id="7"/>
     </w:p>
     <w:p>
       <w:pPr>
@@ -3125,14 +4956,14 @@
           <w:rFonts w:ascii="Times New Roman" w:hAnsi="Times New Roman" w:cs="Times New Roman"/>
         </w:rPr>
       </w:pPr>
-      <w:bookmarkStart w:id="7" w:name="_Toc190638746"/>
+      <w:bookmarkStart w:id="8" w:name="_Toc190643795"/>
       <w:r>
         <w:rPr>
           <w:rFonts w:ascii="Times New Roman" w:hAnsi="Times New Roman" w:cs="Times New Roman" w:hint="eastAsia"/>
         </w:rPr>
         <w:t>Websites</w:t>
       </w:r>
-      <w:bookmarkEnd w:id="7"/>
+      <w:bookmarkEnd w:id="8"/>
     </w:p>
     <w:p>
       <w:pPr>
@@ -3149,7 +4980,7 @@
           <w:iCs/>
         </w:rPr>
       </w:pPr>
-      <w:bookmarkStart w:id="8" w:name="_Hlk190601325"/>
+      <w:bookmarkStart w:id="9" w:name="_Hlk190601325"/>
       <w:r>
         <w:rPr>
           <w:rFonts w:hint="eastAsia"/>
@@ -3252,23 +5083,41 @@
         <w:t>What kinds of websites are popular in your country?</w:t>
       </w:r>
     </w:p>
-    <w:bookmarkEnd w:id="8"/>
+    <w:bookmarkEnd w:id="9"/>
     <w:p/>
     <w:p>
       <w:pPr>
         <w:pStyle w:val="2"/>
         <w:rPr>
-          <w:rFonts w:ascii="Times New Roman" w:hAnsi="Times New Roman" w:cs="Times New Roman"/>
-        </w:rPr>
-      </w:pPr>
-      <w:bookmarkStart w:id="9" w:name="_Toc190638747"/>
+          <w:rFonts w:ascii="Times New Roman" w:hAnsi="Times New Roman" w:cs="Times New Roman" w:hint="eastAsia"/>
+          <w:color w:val="FF0000"/>
+        </w:rPr>
+      </w:pPr>
+      <w:bookmarkStart w:id="10" w:name="_Toc190643796"/>
+      <w:r>
+        <w:rPr>
+          <w:rFonts w:ascii="Times New Roman" w:hAnsi="Times New Roman" w:cs="Times New Roman" w:hint="eastAsia"/>
+          <w:color w:val="FF0000"/>
+        </w:rPr>
+        <w:t>保留题</w:t>
+      </w:r>
+      <w:bookmarkEnd w:id="10"/>
+    </w:p>
+    <w:p>
+      <w:pPr>
+        <w:pStyle w:val="2"/>
+        <w:rPr>
+          <w:rFonts w:ascii="Times New Roman" w:hAnsi="Times New Roman" w:cs="Times New Roman"/>
+        </w:rPr>
+      </w:pPr>
+      <w:bookmarkStart w:id="11" w:name="_Toc190643797"/>
       <w:r>
         <w:rPr>
           <w:rFonts w:ascii="Times New Roman" w:hAnsi="Times New Roman" w:cs="Times New Roman" w:hint="eastAsia"/>
         </w:rPr>
         <w:t>Street market</w:t>
       </w:r>
-      <w:bookmarkEnd w:id="9"/>
+      <w:bookmarkEnd w:id="11"/>
     </w:p>
     <w:p>
       <w:pPr>
@@ -3382,14 +5231,15 @@
           <w:rFonts w:ascii="Times New Roman" w:hAnsi="Times New Roman" w:cs="Times New Roman"/>
         </w:rPr>
       </w:pPr>
-      <w:bookmarkStart w:id="10" w:name="_Toc190638748"/>
-      <w:r>
-        <w:rPr>
-          <w:rFonts w:ascii="Times New Roman" w:hAnsi="Times New Roman" w:cs="Times New Roman" w:hint="eastAsia"/>
-        </w:rPr>
+      <w:bookmarkStart w:id="12" w:name="_Toc190643798"/>
+      <w:r>
+        <w:rPr>
+          <w:rFonts w:ascii="Times New Roman" w:hAnsi="Times New Roman" w:cs="Times New Roman" w:hint="eastAsia"/>
+        </w:rPr>
+        <w:lastRenderedPageBreak/>
         <w:t>Cars</w:t>
       </w:r>
-      <w:bookmarkEnd w:id="10"/>
+      <w:bookmarkEnd w:id="12"/>
     </w:p>
     <w:p>
       <w:pPr>
@@ -3471,7 +5321,6 @@
           <w:i/>
           <w:iCs/>
         </w:rPr>
-        <w:lastRenderedPageBreak/>
         <w:t>What do you usually do when there is a traffic jam?</w:t>
       </w:r>
     </w:p>
@@ -3483,12 +5332,14 @@
           <w:rFonts w:ascii="Times New Roman" w:hAnsi="Times New Roman" w:cs="Times New Roman" w:hint="eastAsia"/>
         </w:rPr>
       </w:pPr>
+      <w:bookmarkStart w:id="13" w:name="_Toc190643799"/>
       <w:r>
         <w:rPr>
           <w:rFonts w:ascii="Times New Roman" w:hAnsi="Times New Roman" w:cs="Times New Roman" w:hint="eastAsia"/>
         </w:rPr>
         <w:t>Computers</w:t>
       </w:r>
+      <w:bookmarkEnd w:id="13"/>
     </w:p>
     <w:p>
       <w:pPr>
@@ -3603,12 +5454,14 @@
           <w:rFonts w:ascii="Times New Roman" w:hAnsi="Times New Roman" w:cs="Times New Roman"/>
         </w:rPr>
       </w:pPr>
+      <w:bookmarkStart w:id="14" w:name="_Toc190643800"/>
       <w:r>
         <w:rPr>
           <w:rFonts w:ascii="Times New Roman" w:hAnsi="Times New Roman" w:cs="Times New Roman" w:hint="eastAsia"/>
         </w:rPr>
         <w:t>Feeling bored</w:t>
       </w:r>
+      <w:bookmarkEnd w:id="14"/>
     </w:p>
     <w:p>
       <w:pPr>
@@ -3722,12 +5575,14 @@
           <w:rFonts w:ascii="Times New Roman" w:hAnsi="Times New Roman" w:cs="Times New Roman"/>
         </w:rPr>
       </w:pPr>
+      <w:bookmarkStart w:id="15" w:name="_Toc190643801"/>
       <w:r>
         <w:rPr>
           <w:rFonts w:ascii="Times New Roman" w:hAnsi="Times New Roman" w:cs="Times New Roman" w:hint="eastAsia"/>
         </w:rPr>
         <w:t>Evening time</w:t>
       </w:r>
+      <w:bookmarkEnd w:id="15"/>
     </w:p>
     <w:p>
       <w:pPr>
@@ -3813,12 +5668,14 @@
           <w:rFonts w:ascii="Times New Roman" w:hAnsi="Times New Roman" w:cs="Times New Roman"/>
         </w:rPr>
       </w:pPr>
+      <w:bookmarkStart w:id="16" w:name="_Toc190643802"/>
       <w:r>
         <w:rPr>
           <w:rFonts w:ascii="Times New Roman" w:hAnsi="Times New Roman" w:cs="Times New Roman" w:hint="eastAsia"/>
         </w:rPr>
         <w:t>Mobile phone</w:t>
       </w:r>
+      <w:bookmarkEnd w:id="16"/>
     </w:p>
     <w:p>
       <w:pPr>
@@ -3938,22 +5795,2250 @@
           <w:rFonts w:ascii="Times New Roman" w:hAnsi="Times New Roman" w:cs="Times New Roman"/>
         </w:rPr>
       </w:pPr>
-      <w:r>
-        <w:rPr>
-          <w:rFonts w:ascii="Times New Roman" w:hAnsi="Times New Roman" w:cs="Times New Roman" w:hint="eastAsia"/>
-        </w:rPr>
-        <w:t>Mobile phone</w:t>
-      </w:r>
-    </w:p>
-    <w:p>
-      <w:pPr>
-        <w:rPr>
-          <w:rFonts w:hint="eastAsia"/>
-        </w:rPr>
-      </w:pPr>
-    </w:p>
-    <w:p>
-      <w:pPr>
+      <w:bookmarkStart w:id="17" w:name="_Toc190643803"/>
+      <w:r>
+        <w:rPr>
+          <w:rFonts w:ascii="Times New Roman" w:hAnsi="Times New Roman" w:cs="Times New Roman" w:hint="eastAsia"/>
+        </w:rPr>
+        <w:lastRenderedPageBreak/>
+        <w:t>Taking photos</w:t>
+      </w:r>
+      <w:bookmarkEnd w:id="17"/>
+    </w:p>
+    <w:p>
+      <w:pPr>
+        <w:pStyle w:val="a3"/>
+        <w:numPr>
+          <w:ilvl w:val="0"/>
+          <w:numId w:val="14"/>
+        </w:numPr>
+        <w:ind w:firstLineChars="0"/>
+        <w:rPr>
+          <w:b/>
+          <w:bCs/>
+          <w:i/>
+          <w:iCs/>
+        </w:rPr>
+      </w:pPr>
+      <w:r>
+        <w:rPr>
+          <w:rFonts w:hint="eastAsia"/>
+          <w:b/>
+          <w:bCs/>
+          <w:i/>
+          <w:iCs/>
+        </w:rPr>
+        <w:t>Do you like taking photos</w:t>
+      </w:r>
+      <w:r>
+        <w:rPr>
+          <w:rFonts w:hint="eastAsia"/>
+          <w:b/>
+          <w:bCs/>
+          <w:i/>
+          <w:iCs/>
+        </w:rPr>
+        <w:t>?</w:t>
+      </w:r>
+    </w:p>
+    <w:p>
+      <w:pPr>
+        <w:pStyle w:val="a3"/>
+        <w:numPr>
+          <w:ilvl w:val="0"/>
+          <w:numId w:val="14"/>
+        </w:numPr>
+        <w:ind w:firstLineChars="0"/>
+        <w:rPr>
+          <w:b/>
+          <w:bCs/>
+          <w:i/>
+          <w:iCs/>
+        </w:rPr>
+      </w:pPr>
+      <w:r>
+        <w:rPr>
+          <w:rFonts w:hint="eastAsia"/>
+          <w:b/>
+          <w:bCs/>
+          <w:i/>
+          <w:iCs/>
+        </w:rPr>
+        <w:t>Do you like taking selfies</w:t>
+      </w:r>
+    </w:p>
+    <w:p>
+      <w:pPr>
+        <w:pStyle w:val="a3"/>
+        <w:numPr>
+          <w:ilvl w:val="0"/>
+          <w:numId w:val="14"/>
+        </w:numPr>
+        <w:ind w:firstLineChars="0"/>
+        <w:rPr>
+          <w:b/>
+          <w:bCs/>
+          <w:i/>
+          <w:iCs/>
+        </w:rPr>
+      </w:pPr>
+      <w:r>
+        <w:rPr>
+          <w:rFonts w:hint="eastAsia"/>
+          <w:b/>
+          <w:bCs/>
+          <w:i/>
+          <w:iCs/>
+        </w:rPr>
+        <w:t xml:space="preserve">What is your </w:t>
+      </w:r>
+      <w:proofErr w:type="spellStart"/>
+      <w:r>
+        <w:rPr>
+          <w:rFonts w:hint="eastAsia"/>
+          <w:b/>
+          <w:bCs/>
+          <w:i/>
+          <w:iCs/>
+        </w:rPr>
+        <w:t>favourite</w:t>
+      </w:r>
+      <w:proofErr w:type="spellEnd"/>
+      <w:r>
+        <w:rPr>
+          <w:rFonts w:hint="eastAsia"/>
+          <w:b/>
+          <w:bCs/>
+          <w:i/>
+          <w:iCs/>
+        </w:rPr>
+        <w:t xml:space="preserve"> family photo</w:t>
+      </w:r>
+      <w:r>
+        <w:rPr>
+          <w:rFonts w:hint="eastAsia"/>
+          <w:b/>
+          <w:bCs/>
+          <w:i/>
+          <w:iCs/>
+        </w:rPr>
+        <w:t>?</w:t>
+      </w:r>
+    </w:p>
+    <w:p>
+      <w:pPr>
+        <w:pStyle w:val="a3"/>
+        <w:numPr>
+          <w:ilvl w:val="0"/>
+          <w:numId w:val="14"/>
+        </w:numPr>
+        <w:ind w:firstLineChars="0"/>
+        <w:rPr>
+          <w:b/>
+          <w:bCs/>
+          <w:i/>
+          <w:iCs/>
+        </w:rPr>
+      </w:pPr>
+      <w:r>
+        <w:rPr>
+          <w:rFonts w:hint="eastAsia"/>
+          <w:b/>
+          <w:bCs/>
+          <w:i/>
+          <w:iCs/>
+        </w:rPr>
+        <w:t>Do you want to improve your photography skills</w:t>
+      </w:r>
+      <w:r>
+        <w:rPr>
+          <w:rFonts w:hint="eastAsia"/>
+          <w:b/>
+          <w:bCs/>
+          <w:i/>
+          <w:iCs/>
+        </w:rPr>
+        <w:t>?</w:t>
+      </w:r>
+    </w:p>
+    <w:p>
+      <w:pPr>
+        <w:rPr>
+          <w:rFonts w:hint="eastAsia"/>
+        </w:rPr>
+      </w:pPr>
+    </w:p>
+    <w:p>
+      <w:pPr>
+        <w:pStyle w:val="2"/>
+        <w:rPr>
+          <w:rFonts w:ascii="Times New Roman" w:hAnsi="Times New Roman" w:cs="Times New Roman"/>
+        </w:rPr>
+      </w:pPr>
+      <w:bookmarkStart w:id="18" w:name="_Toc190643804"/>
+      <w:r>
+        <w:rPr>
+          <w:rFonts w:ascii="Times New Roman" w:hAnsi="Times New Roman" w:cs="Times New Roman" w:hint="eastAsia"/>
+        </w:rPr>
+        <w:t>Advertisement</w:t>
+      </w:r>
+      <w:bookmarkEnd w:id="18"/>
+    </w:p>
+    <w:p>
+      <w:pPr>
+        <w:pStyle w:val="a3"/>
+        <w:numPr>
+          <w:ilvl w:val="0"/>
+          <w:numId w:val="15"/>
+        </w:numPr>
+        <w:ind w:firstLineChars="0"/>
+        <w:rPr>
+          <w:rFonts w:hint="eastAsia"/>
+          <w:b/>
+          <w:bCs/>
+          <w:i/>
+          <w:iCs/>
+        </w:rPr>
+      </w:pPr>
+      <w:r>
+        <w:rPr>
+          <w:rFonts w:hint="eastAsia"/>
+          <w:b/>
+          <w:bCs/>
+          <w:i/>
+          <w:iCs/>
+        </w:rPr>
+        <w:t>Are you interested in watching TV advertisements or internet</w:t>
+      </w:r>
+    </w:p>
+    <w:p>
+      <w:pPr>
+        <w:pStyle w:val="a3"/>
+        <w:ind w:left="420" w:firstLineChars="0" w:firstLine="0"/>
+        <w:rPr>
+          <w:b/>
+          <w:bCs/>
+          <w:i/>
+          <w:iCs/>
+        </w:rPr>
+      </w:pPr>
+      <w:r>
+        <w:rPr>
+          <w:rFonts w:hint="eastAsia"/>
+          <w:b/>
+          <w:bCs/>
+          <w:i/>
+          <w:iCs/>
+        </w:rPr>
+        <w:t>advertisements</w:t>
+      </w:r>
+      <w:r>
+        <w:rPr>
+          <w:rFonts w:hint="eastAsia"/>
+          <w:b/>
+          <w:bCs/>
+          <w:i/>
+          <w:iCs/>
+        </w:rPr>
+        <w:t>?</w:t>
+      </w:r>
+    </w:p>
+    <w:p>
+      <w:pPr>
+        <w:pStyle w:val="a3"/>
+        <w:numPr>
+          <w:ilvl w:val="0"/>
+          <w:numId w:val="15"/>
+        </w:numPr>
+        <w:ind w:firstLineChars="0"/>
+        <w:rPr>
+          <w:b/>
+          <w:bCs/>
+          <w:i/>
+          <w:iCs/>
+        </w:rPr>
+      </w:pPr>
+      <w:r>
+        <w:rPr>
+          <w:rFonts w:hint="eastAsia"/>
+          <w:b/>
+          <w:bCs/>
+          <w:i/>
+          <w:iCs/>
+        </w:rPr>
+        <w:t>What kinds of advertisements do you dislike?</w:t>
+      </w:r>
+    </w:p>
+    <w:p>
+      <w:pPr>
+        <w:pStyle w:val="a3"/>
+        <w:numPr>
+          <w:ilvl w:val="0"/>
+          <w:numId w:val="15"/>
+        </w:numPr>
+        <w:ind w:firstLineChars="0"/>
+        <w:rPr>
+          <w:b/>
+          <w:bCs/>
+          <w:i/>
+          <w:iCs/>
+        </w:rPr>
+      </w:pPr>
+      <w:r>
+        <w:rPr>
+          <w:rFonts w:hint="eastAsia"/>
+          <w:b/>
+          <w:bCs/>
+          <w:i/>
+          <w:iCs/>
+        </w:rPr>
+        <w:t>Do you share advertisements with others</w:t>
+      </w:r>
+      <w:r>
+        <w:rPr>
+          <w:rFonts w:hint="eastAsia"/>
+          <w:b/>
+          <w:bCs/>
+          <w:i/>
+          <w:iCs/>
+        </w:rPr>
+        <w:t>?</w:t>
+      </w:r>
+    </w:p>
+    <w:p>
+      <w:pPr>
+        <w:pStyle w:val="a3"/>
+        <w:numPr>
+          <w:ilvl w:val="0"/>
+          <w:numId w:val="15"/>
+        </w:numPr>
+        <w:ind w:firstLineChars="0"/>
+        <w:rPr>
+          <w:b/>
+          <w:bCs/>
+          <w:i/>
+          <w:iCs/>
+        </w:rPr>
+      </w:pPr>
+      <w:r>
+        <w:rPr>
+          <w:rFonts w:hint="eastAsia"/>
+          <w:b/>
+          <w:bCs/>
+          <w:i/>
+          <w:iCs/>
+        </w:rPr>
+        <w:t>Do you want to work in advertising in the future</w:t>
+      </w:r>
+      <w:r>
+        <w:rPr>
+          <w:rFonts w:hint="eastAsia"/>
+          <w:b/>
+          <w:bCs/>
+          <w:i/>
+          <w:iCs/>
+        </w:rPr>
+        <w:t>?</w:t>
+      </w:r>
+    </w:p>
+    <w:p>
+      <w:pPr>
+        <w:rPr>
+          <w:rFonts w:hint="eastAsia"/>
+        </w:rPr>
+      </w:pPr>
+    </w:p>
+    <w:p>
+      <w:pPr>
+        <w:pStyle w:val="2"/>
+        <w:rPr>
+          <w:rFonts w:ascii="Times New Roman" w:hAnsi="Times New Roman" w:cs="Times New Roman" w:hint="eastAsia"/>
+        </w:rPr>
+      </w:pPr>
+      <w:bookmarkStart w:id="19" w:name="_Toc190643805"/>
+      <w:r>
+        <w:rPr>
+          <w:rFonts w:ascii="Times New Roman" w:hAnsi="Times New Roman" w:cs="Times New Roman" w:hint="eastAsia"/>
+        </w:rPr>
+        <w:t>Dream</w:t>
+      </w:r>
+      <w:bookmarkEnd w:id="19"/>
+    </w:p>
+    <w:p>
+      <w:pPr>
+        <w:pStyle w:val="a3"/>
+        <w:numPr>
+          <w:ilvl w:val="0"/>
+          <w:numId w:val="16"/>
+        </w:numPr>
+        <w:ind w:firstLineChars="0"/>
+        <w:rPr>
+          <w:b/>
+          <w:bCs/>
+          <w:i/>
+          <w:iCs/>
+        </w:rPr>
+      </w:pPr>
+      <w:r>
+        <w:rPr>
+          <w:rFonts w:hint="eastAsia"/>
+          <w:b/>
+          <w:bCs/>
+          <w:i/>
+          <w:iCs/>
+        </w:rPr>
+        <w:t>Do you often remember your dreams</w:t>
+      </w:r>
+      <w:r>
+        <w:rPr>
+          <w:rFonts w:hint="eastAsia"/>
+          <w:b/>
+          <w:bCs/>
+          <w:i/>
+          <w:iCs/>
+        </w:rPr>
+        <w:t>?</w:t>
+      </w:r>
+    </w:p>
+    <w:p>
+      <w:pPr>
+        <w:pStyle w:val="a3"/>
+        <w:numPr>
+          <w:ilvl w:val="0"/>
+          <w:numId w:val="16"/>
+        </w:numPr>
+        <w:ind w:firstLineChars="0"/>
+        <w:rPr>
+          <w:b/>
+          <w:bCs/>
+          <w:i/>
+          <w:iCs/>
+        </w:rPr>
+      </w:pPr>
+      <w:r>
+        <w:rPr>
+          <w:rFonts w:hint="eastAsia"/>
+          <w:b/>
+          <w:bCs/>
+          <w:i/>
+          <w:iCs/>
+        </w:rPr>
+        <w:t>What do you usually dream about?</w:t>
+      </w:r>
+    </w:p>
+    <w:p>
+      <w:pPr>
+        <w:pStyle w:val="a3"/>
+        <w:numPr>
+          <w:ilvl w:val="0"/>
+          <w:numId w:val="16"/>
+        </w:numPr>
+        <w:ind w:firstLineChars="0"/>
+        <w:rPr>
+          <w:b/>
+          <w:bCs/>
+          <w:i/>
+          <w:iCs/>
+        </w:rPr>
+      </w:pPr>
+      <w:r>
+        <w:rPr>
+          <w:rFonts w:hint="eastAsia"/>
+          <w:b/>
+          <w:bCs/>
+          <w:i/>
+          <w:iCs/>
+        </w:rPr>
+        <w:t>Are you interested in other’s dreams</w:t>
+      </w:r>
+      <w:r>
+        <w:rPr>
+          <w:rFonts w:hint="eastAsia"/>
+          <w:b/>
+          <w:bCs/>
+          <w:i/>
+          <w:iCs/>
+        </w:rPr>
+        <w:t>?</w:t>
+      </w:r>
+    </w:p>
+    <w:p>
+      <w:pPr>
+        <w:pStyle w:val="a3"/>
+        <w:numPr>
+          <w:ilvl w:val="0"/>
+          <w:numId w:val="16"/>
+        </w:numPr>
+        <w:ind w:firstLineChars="0"/>
+        <w:rPr>
+          <w:b/>
+          <w:bCs/>
+          <w:i/>
+          <w:iCs/>
+        </w:rPr>
+      </w:pPr>
+      <w:r>
+        <w:rPr>
+          <w:rFonts w:hint="eastAsia"/>
+          <w:b/>
+          <w:bCs/>
+          <w:i/>
+          <w:iCs/>
+        </w:rPr>
+        <w:t>Do you want to make your dreams come true</w:t>
+      </w:r>
+      <w:r>
+        <w:rPr>
+          <w:rFonts w:hint="eastAsia"/>
+          <w:b/>
+          <w:bCs/>
+          <w:i/>
+          <w:iCs/>
+        </w:rPr>
+        <w:t>?</w:t>
+      </w:r>
+    </w:p>
+    <w:p>
+      <w:pPr>
+        <w:rPr>
+          <w:rFonts w:hint="eastAsia"/>
+        </w:rPr>
+      </w:pPr>
+    </w:p>
+    <w:p>
+      <w:pPr>
+        <w:pStyle w:val="2"/>
+        <w:rPr>
+          <w:rFonts w:ascii="Times New Roman" w:hAnsi="Times New Roman" w:cs="Times New Roman" w:hint="eastAsia"/>
+        </w:rPr>
+      </w:pPr>
+      <w:bookmarkStart w:id="20" w:name="_Toc190643806"/>
+      <w:r>
+        <w:rPr>
+          <w:rFonts w:ascii="Times New Roman" w:hAnsi="Times New Roman" w:cs="Times New Roman" w:hint="eastAsia"/>
+        </w:rPr>
+        <w:t>Emails</w:t>
+      </w:r>
+      <w:bookmarkEnd w:id="20"/>
+    </w:p>
+    <w:p>
+      <w:pPr>
+        <w:pStyle w:val="a3"/>
+        <w:numPr>
+          <w:ilvl w:val="0"/>
+          <w:numId w:val="17"/>
+        </w:numPr>
+        <w:ind w:firstLineChars="0"/>
+        <w:rPr>
+          <w:b/>
+          <w:bCs/>
+          <w:i/>
+          <w:iCs/>
+        </w:rPr>
+      </w:pPr>
+      <w:r>
+        <w:rPr>
+          <w:rFonts w:hint="eastAsia"/>
+          <w:b/>
+          <w:bCs/>
+          <w:i/>
+          <w:iCs/>
+        </w:rPr>
+        <w:t>Do you often send emails</w:t>
+      </w:r>
+      <w:r>
+        <w:rPr>
+          <w:rFonts w:hint="eastAsia"/>
+          <w:b/>
+          <w:bCs/>
+          <w:i/>
+          <w:iCs/>
+        </w:rPr>
+        <w:t>?</w:t>
+      </w:r>
+    </w:p>
+    <w:p>
+      <w:pPr>
+        <w:pStyle w:val="a3"/>
+        <w:numPr>
+          <w:ilvl w:val="0"/>
+          <w:numId w:val="17"/>
+        </w:numPr>
+        <w:ind w:firstLineChars="0"/>
+        <w:rPr>
+          <w:b/>
+          <w:bCs/>
+          <w:i/>
+          <w:iCs/>
+        </w:rPr>
+      </w:pPr>
+      <w:r>
+        <w:rPr>
+          <w:rFonts w:hint="eastAsia"/>
+          <w:b/>
+          <w:bCs/>
+          <w:i/>
+          <w:iCs/>
+        </w:rPr>
+        <w:t>When would you send emails to others</w:t>
+      </w:r>
+      <w:r>
+        <w:rPr>
+          <w:rFonts w:hint="eastAsia"/>
+          <w:b/>
+          <w:bCs/>
+          <w:i/>
+          <w:iCs/>
+        </w:rPr>
+        <w:t>?</w:t>
+      </w:r>
+    </w:p>
+    <w:p>
+      <w:pPr>
+        <w:pStyle w:val="a3"/>
+        <w:numPr>
+          <w:ilvl w:val="0"/>
+          <w:numId w:val="17"/>
+        </w:numPr>
+        <w:ind w:firstLineChars="0"/>
+        <w:rPr>
+          <w:b/>
+          <w:bCs/>
+          <w:i/>
+          <w:iCs/>
+        </w:rPr>
+      </w:pPr>
+      <w:r>
+        <w:rPr>
+          <w:rFonts w:hint="eastAsia"/>
+          <w:b/>
+          <w:bCs/>
+          <w:i/>
+          <w:iCs/>
+        </w:rPr>
+        <w:t>Is sending emails popular in China</w:t>
+      </w:r>
+      <w:r>
+        <w:rPr>
+          <w:rFonts w:hint="eastAsia"/>
+          <w:b/>
+          <w:bCs/>
+          <w:i/>
+          <w:iCs/>
+        </w:rPr>
+        <w:t>?</w:t>
+      </w:r>
+    </w:p>
+    <w:p>
+      <w:pPr>
+        <w:pStyle w:val="a3"/>
+        <w:numPr>
+          <w:ilvl w:val="0"/>
+          <w:numId w:val="17"/>
+        </w:numPr>
+        <w:ind w:firstLineChars="0"/>
+        <w:rPr>
+          <w:b/>
+          <w:bCs/>
+          <w:i/>
+          <w:iCs/>
+        </w:rPr>
+      </w:pPr>
+      <w:r>
+        <w:rPr>
+          <w:rFonts w:hint="eastAsia"/>
+          <w:b/>
+          <w:bCs/>
+          <w:i/>
+          <w:iCs/>
+        </w:rPr>
+        <w:t>Do you think sending emails will be more or less popular in the future</w:t>
+      </w:r>
+      <w:r>
+        <w:rPr>
+          <w:rFonts w:hint="eastAsia"/>
+          <w:b/>
+          <w:bCs/>
+          <w:i/>
+          <w:iCs/>
+        </w:rPr>
+        <w:t>?</w:t>
+      </w:r>
+    </w:p>
+    <w:p/>
+    <w:p/>
+    <w:p>
+      <w:pPr>
+        <w:pStyle w:val="2"/>
+        <w:rPr>
+          <w:rFonts w:ascii="Times New Roman" w:hAnsi="Times New Roman" w:cs="Times New Roman" w:hint="eastAsia"/>
+        </w:rPr>
+      </w:pPr>
+      <w:bookmarkStart w:id="21" w:name="_Toc190643807"/>
+      <w:r>
+        <w:rPr>
+          <w:rFonts w:ascii="Times New Roman" w:hAnsi="Times New Roman" w:cs="Times New Roman" w:hint="eastAsia"/>
+        </w:rPr>
+        <w:t>Lost and found</w:t>
+      </w:r>
+      <w:bookmarkEnd w:id="21"/>
+    </w:p>
+    <w:p>
+      <w:pPr>
+        <w:pStyle w:val="a3"/>
+        <w:numPr>
+          <w:ilvl w:val="0"/>
+          <w:numId w:val="18"/>
+        </w:numPr>
+        <w:ind w:firstLineChars="0"/>
+        <w:rPr>
+          <w:b/>
+          <w:bCs/>
+          <w:i/>
+          <w:iCs/>
+        </w:rPr>
+      </w:pPr>
+      <w:r>
+        <w:rPr>
+          <w:rFonts w:hint="eastAsia"/>
+          <w:b/>
+          <w:bCs/>
+          <w:i/>
+          <w:iCs/>
+        </w:rPr>
+        <w:t>What will you do if you find something lost by others</w:t>
+      </w:r>
+      <w:r>
+        <w:rPr>
+          <w:rFonts w:hint="eastAsia"/>
+          <w:b/>
+          <w:bCs/>
+          <w:i/>
+          <w:iCs/>
+        </w:rPr>
+        <w:t>?</w:t>
+      </w:r>
+    </w:p>
+    <w:p>
+      <w:pPr>
+        <w:pStyle w:val="a3"/>
+        <w:numPr>
+          <w:ilvl w:val="0"/>
+          <w:numId w:val="18"/>
+        </w:numPr>
+        <w:ind w:firstLineChars="0"/>
+        <w:rPr>
+          <w:b/>
+          <w:bCs/>
+          <w:i/>
+          <w:iCs/>
+        </w:rPr>
+      </w:pPr>
+      <w:r>
+        <w:rPr>
+          <w:rFonts w:hint="eastAsia"/>
+          <w:b/>
+          <w:bCs/>
+          <w:i/>
+          <w:iCs/>
+        </w:rPr>
+        <w:t>Do you report to the police when finding something lost by others? Why?</w:t>
+      </w:r>
+    </w:p>
+    <w:p>
+      <w:pPr>
+        <w:pStyle w:val="a3"/>
+        <w:numPr>
+          <w:ilvl w:val="0"/>
+          <w:numId w:val="18"/>
+        </w:numPr>
+        <w:ind w:firstLineChars="0"/>
+        <w:rPr>
+          <w:b/>
+          <w:bCs/>
+          <w:i/>
+          <w:iCs/>
+        </w:rPr>
+      </w:pPr>
+      <w:r>
+        <w:rPr>
+          <w:rFonts w:hint="eastAsia"/>
+          <w:b/>
+          <w:bCs/>
+          <w:i/>
+          <w:iCs/>
+        </w:rPr>
+        <w:t>Have you ever lost things</w:t>
+      </w:r>
+      <w:r>
+        <w:rPr>
+          <w:rFonts w:hint="eastAsia"/>
+          <w:b/>
+          <w:bCs/>
+          <w:i/>
+          <w:iCs/>
+        </w:rPr>
+        <w:t>?</w:t>
+      </w:r>
+    </w:p>
+    <w:p>
+      <w:pPr>
+        <w:pStyle w:val="a3"/>
+        <w:numPr>
+          <w:ilvl w:val="0"/>
+          <w:numId w:val="18"/>
+        </w:numPr>
+        <w:ind w:firstLineChars="0"/>
+        <w:rPr>
+          <w:b/>
+          <w:bCs/>
+          <w:i/>
+          <w:iCs/>
+        </w:rPr>
+      </w:pPr>
+      <w:r>
+        <w:rPr>
+          <w:rFonts w:hint="eastAsia"/>
+          <w:b/>
+          <w:bCs/>
+          <w:i/>
+          <w:iCs/>
+        </w:rPr>
+        <w:t>Will you post on social media if you lose your item</w:t>
+      </w:r>
+      <w:r>
+        <w:rPr>
+          <w:rFonts w:hint="eastAsia"/>
+          <w:b/>
+          <w:bCs/>
+          <w:i/>
+          <w:iCs/>
+        </w:rPr>
+        <w:t>?</w:t>
+      </w:r>
+    </w:p>
+    <w:p/>
+    <w:p>
+      <w:pPr>
+        <w:pStyle w:val="2"/>
+        <w:rPr>
+          <w:rFonts w:ascii="Times New Roman" w:hAnsi="Times New Roman" w:cs="Times New Roman" w:hint="eastAsia"/>
+        </w:rPr>
+      </w:pPr>
+      <w:bookmarkStart w:id="22" w:name="_Toc190643808"/>
+      <w:r>
+        <w:rPr>
+          <w:rFonts w:ascii="Times New Roman" w:hAnsi="Times New Roman" w:cs="Times New Roman" w:hint="eastAsia"/>
+        </w:rPr>
+        <w:lastRenderedPageBreak/>
+        <w:t>Old buildings</w:t>
+      </w:r>
+      <w:bookmarkEnd w:id="22"/>
+    </w:p>
+    <w:p>
+      <w:pPr>
+        <w:pStyle w:val="a3"/>
+        <w:numPr>
+          <w:ilvl w:val="0"/>
+          <w:numId w:val="19"/>
+        </w:numPr>
+        <w:ind w:firstLineChars="0"/>
+        <w:rPr>
+          <w:b/>
+          <w:bCs/>
+          <w:i/>
+          <w:iCs/>
+        </w:rPr>
+      </w:pPr>
+      <w:r>
+        <w:rPr>
+          <w:rFonts w:hint="eastAsia"/>
+          <w:b/>
+          <w:bCs/>
+          <w:i/>
+          <w:iCs/>
+        </w:rPr>
+        <w:t>Have you ever seen some old buildings in the city?</w:t>
+      </w:r>
+      <w:r>
+        <w:rPr>
+          <w:rFonts w:hint="eastAsia"/>
+          <w:b/>
+          <w:bCs/>
+          <w:i/>
+          <w:iCs/>
+        </w:rPr>
+        <w:t>?</w:t>
+      </w:r>
+    </w:p>
+    <w:p>
+      <w:pPr>
+        <w:pStyle w:val="a3"/>
+        <w:numPr>
+          <w:ilvl w:val="0"/>
+          <w:numId w:val="19"/>
+        </w:numPr>
+        <w:ind w:firstLineChars="0"/>
+        <w:rPr>
+          <w:b/>
+          <w:bCs/>
+          <w:i/>
+          <w:iCs/>
+        </w:rPr>
+      </w:pPr>
+      <w:r>
+        <w:rPr>
+          <w:rFonts w:hint="eastAsia"/>
+          <w:b/>
+          <w:bCs/>
+          <w:i/>
+          <w:iCs/>
+        </w:rPr>
+        <w:t>Do you think we should preserve old buildings in cities?</w:t>
+      </w:r>
+      <w:r>
+        <w:rPr>
+          <w:rFonts w:hint="eastAsia"/>
+          <w:b/>
+          <w:bCs/>
+          <w:i/>
+          <w:iCs/>
+        </w:rPr>
+        <w:t>?</w:t>
+      </w:r>
+    </w:p>
+    <w:p>
+      <w:pPr>
+        <w:pStyle w:val="a3"/>
+        <w:numPr>
+          <w:ilvl w:val="0"/>
+          <w:numId w:val="19"/>
+        </w:numPr>
+        <w:ind w:firstLineChars="0"/>
+        <w:rPr>
+          <w:b/>
+          <w:bCs/>
+          <w:i/>
+          <w:iCs/>
+        </w:rPr>
+      </w:pPr>
+      <w:r>
+        <w:rPr>
+          <w:rFonts w:hint="eastAsia"/>
+          <w:b/>
+          <w:bCs/>
+          <w:i/>
+          <w:iCs/>
+        </w:rPr>
+        <w:t>Do you prefer living in an old building or a modern house</w:t>
+      </w:r>
+      <w:r>
+        <w:rPr>
+          <w:rFonts w:hint="eastAsia"/>
+          <w:b/>
+          <w:bCs/>
+          <w:i/>
+          <w:iCs/>
+        </w:rPr>
+        <w:t>?</w:t>
+      </w:r>
+    </w:p>
+    <w:p>
+      <w:pPr>
+        <w:pStyle w:val="a3"/>
+        <w:numPr>
+          <w:ilvl w:val="0"/>
+          <w:numId w:val="19"/>
+        </w:numPr>
+        <w:ind w:firstLineChars="0"/>
+        <w:rPr>
+          <w:b/>
+          <w:bCs/>
+          <w:i/>
+          <w:iCs/>
+        </w:rPr>
+      </w:pPr>
+      <w:r>
+        <w:rPr>
+          <w:rFonts w:hint="eastAsia"/>
+          <w:b/>
+          <w:bCs/>
+          <w:i/>
+          <w:iCs/>
+        </w:rPr>
+        <w:t>Are there any old buildings you want to see in the future? Why</w:t>
+      </w:r>
+      <w:r>
+        <w:rPr>
+          <w:rFonts w:hint="eastAsia"/>
+          <w:b/>
+          <w:bCs/>
+          <w:i/>
+          <w:iCs/>
+        </w:rPr>
+        <w:t>?</w:t>
+      </w:r>
+    </w:p>
+    <w:p/>
+    <w:p>
+      <w:pPr>
+        <w:pStyle w:val="2"/>
+        <w:rPr>
+          <w:rFonts w:ascii="Times New Roman" w:hAnsi="Times New Roman" w:cs="Times New Roman"/>
+        </w:rPr>
+      </w:pPr>
+      <w:bookmarkStart w:id="23" w:name="_Toc190643809"/>
+      <w:r>
+        <w:rPr>
+          <w:rFonts w:ascii="Times New Roman" w:hAnsi="Times New Roman" w:cs="Times New Roman" w:hint="eastAsia"/>
+        </w:rPr>
+        <w:t>Mirrors</w:t>
+      </w:r>
+      <w:bookmarkEnd w:id="23"/>
+    </w:p>
+    <w:p>
+      <w:pPr>
+        <w:pStyle w:val="a3"/>
+        <w:numPr>
+          <w:ilvl w:val="0"/>
+          <w:numId w:val="20"/>
+        </w:numPr>
+        <w:ind w:firstLineChars="0"/>
+        <w:rPr>
+          <w:b/>
+          <w:bCs/>
+          <w:i/>
+          <w:iCs/>
+        </w:rPr>
+      </w:pPr>
+      <w:bookmarkStart w:id="24" w:name="_Hlk190642255"/>
+      <w:r>
+        <w:rPr>
+          <w:rFonts w:hint="eastAsia"/>
+          <w:b/>
+          <w:bCs/>
+          <w:i/>
+          <w:iCs/>
+        </w:rPr>
+        <w:t>Do you like looking at yourself in the mirror? How often?</w:t>
+      </w:r>
+    </w:p>
+    <w:bookmarkEnd w:id="24"/>
+    <w:p>
+      <w:pPr>
+        <w:pStyle w:val="a3"/>
+        <w:numPr>
+          <w:ilvl w:val="0"/>
+          <w:numId w:val="20"/>
+        </w:numPr>
+        <w:ind w:firstLineChars="0"/>
+        <w:rPr>
+          <w:b/>
+          <w:bCs/>
+          <w:i/>
+          <w:iCs/>
+        </w:rPr>
+      </w:pPr>
+      <w:r>
+        <w:rPr>
+          <w:rFonts w:hint="eastAsia"/>
+          <w:b/>
+          <w:bCs/>
+          <w:i/>
+          <w:iCs/>
+        </w:rPr>
+        <w:t>Have you ever bought mirrors?</w:t>
+      </w:r>
+    </w:p>
+    <w:p>
+      <w:pPr>
+        <w:pStyle w:val="a3"/>
+        <w:numPr>
+          <w:ilvl w:val="0"/>
+          <w:numId w:val="20"/>
+        </w:numPr>
+        <w:ind w:firstLineChars="0"/>
+        <w:rPr>
+          <w:b/>
+          <w:bCs/>
+          <w:i/>
+          <w:iCs/>
+        </w:rPr>
+      </w:pPr>
+      <w:r>
+        <w:rPr>
+          <w:rFonts w:hint="eastAsia"/>
+          <w:b/>
+          <w:bCs/>
+          <w:i/>
+          <w:iCs/>
+        </w:rPr>
+        <w:t>Do you usually take a mirror with you</w:t>
+      </w:r>
+      <w:r>
+        <w:rPr>
+          <w:rFonts w:hint="eastAsia"/>
+          <w:b/>
+          <w:bCs/>
+          <w:i/>
+          <w:iCs/>
+        </w:rPr>
+        <w:t>?</w:t>
+      </w:r>
+    </w:p>
+    <w:p>
+      <w:pPr>
+        <w:pStyle w:val="a3"/>
+        <w:numPr>
+          <w:ilvl w:val="0"/>
+          <w:numId w:val="20"/>
+        </w:numPr>
+        <w:ind w:firstLineChars="0"/>
+        <w:rPr>
+          <w:b/>
+          <w:bCs/>
+          <w:i/>
+          <w:iCs/>
+        </w:rPr>
+      </w:pPr>
+      <w:r>
+        <w:rPr>
+          <w:rFonts w:hint="eastAsia"/>
+          <w:b/>
+          <w:bCs/>
+          <w:i/>
+          <w:iCs/>
+        </w:rPr>
+        <w:t>Would you use mirrors to decorate your room</w:t>
+      </w:r>
+      <w:r>
+        <w:rPr>
+          <w:rFonts w:hint="eastAsia"/>
+          <w:b/>
+          <w:bCs/>
+          <w:i/>
+          <w:iCs/>
+        </w:rPr>
+        <w:t>?</w:t>
+      </w:r>
+    </w:p>
+    <w:p>
+      <w:pPr>
+        <w:rPr>
+          <w:rFonts w:hint="eastAsia"/>
+        </w:rPr>
+      </w:pPr>
+    </w:p>
+    <w:p>
+      <w:pPr>
+        <w:pStyle w:val="2"/>
+        <w:rPr>
+          <w:rFonts w:ascii="Times New Roman" w:hAnsi="Times New Roman" w:cs="Times New Roman"/>
+        </w:rPr>
+      </w:pPr>
+      <w:bookmarkStart w:id="25" w:name="_Toc190643810"/>
+      <w:r>
+        <w:rPr>
+          <w:rFonts w:ascii="Times New Roman" w:hAnsi="Times New Roman" w:cs="Times New Roman" w:hint="eastAsia"/>
+        </w:rPr>
+        <w:t>Talents</w:t>
+      </w:r>
+      <w:bookmarkEnd w:id="25"/>
+    </w:p>
+    <w:p>
+      <w:pPr>
+        <w:pStyle w:val="a3"/>
+        <w:numPr>
+          <w:ilvl w:val="0"/>
+          <w:numId w:val="21"/>
+        </w:numPr>
+        <w:ind w:firstLineChars="0"/>
+        <w:rPr>
+          <w:b/>
+          <w:bCs/>
+          <w:i/>
+          <w:iCs/>
+        </w:rPr>
+      </w:pPr>
+      <w:r>
+        <w:rPr>
+          <w:rFonts w:hint="eastAsia"/>
+          <w:b/>
+          <w:bCs/>
+          <w:i/>
+          <w:iCs/>
+        </w:rPr>
+        <w:t>Do you have a talent, or something you are good at?</w:t>
+      </w:r>
+    </w:p>
+    <w:p>
+      <w:pPr>
+        <w:pStyle w:val="a3"/>
+        <w:numPr>
+          <w:ilvl w:val="0"/>
+          <w:numId w:val="21"/>
+        </w:numPr>
+        <w:ind w:firstLineChars="0"/>
+        <w:rPr>
+          <w:b/>
+          <w:bCs/>
+          <w:i/>
+          <w:iCs/>
+        </w:rPr>
+      </w:pPr>
+      <w:r>
+        <w:rPr>
+          <w:rFonts w:hint="eastAsia"/>
+          <w:b/>
+          <w:bCs/>
+          <w:i/>
+          <w:iCs/>
+        </w:rPr>
+        <w:t>Was it mastered recently or when you were young</w:t>
+      </w:r>
+    </w:p>
+    <w:p>
+      <w:pPr>
+        <w:pStyle w:val="a3"/>
+        <w:numPr>
+          <w:ilvl w:val="0"/>
+          <w:numId w:val="21"/>
+        </w:numPr>
+        <w:ind w:firstLineChars="0"/>
+        <w:rPr>
+          <w:b/>
+          <w:bCs/>
+          <w:i/>
+          <w:iCs/>
+        </w:rPr>
+      </w:pPr>
+      <w:r>
+        <w:rPr>
+          <w:rFonts w:hint="eastAsia"/>
+          <w:b/>
+          <w:bCs/>
+          <w:i/>
+          <w:iCs/>
+        </w:rPr>
+        <w:t>Do you think your talent can be useful for your future work? Why</w:t>
+      </w:r>
+    </w:p>
+    <w:p>
+      <w:pPr>
+        <w:pStyle w:val="a3"/>
+        <w:numPr>
+          <w:ilvl w:val="0"/>
+          <w:numId w:val="21"/>
+        </w:numPr>
+        <w:ind w:firstLineChars="0"/>
+        <w:rPr>
+          <w:b/>
+          <w:bCs/>
+          <w:i/>
+          <w:iCs/>
+        </w:rPr>
+      </w:pPr>
+      <w:r>
+        <w:rPr>
+          <w:rFonts w:hint="eastAsia"/>
+          <w:b/>
+          <w:bCs/>
+          <w:i/>
+          <w:iCs/>
+        </w:rPr>
+        <w:t>Do you think anyone in your family has the same talent</w:t>
+      </w:r>
+    </w:p>
+    <w:p/>
+    <w:p>
+      <w:pPr>
+        <w:pStyle w:val="2"/>
+        <w:rPr>
+          <w:rFonts w:ascii="Times New Roman" w:hAnsi="Times New Roman" w:cs="Times New Roman"/>
+        </w:rPr>
+      </w:pPr>
+      <w:bookmarkStart w:id="26" w:name="_Toc190643811"/>
+      <w:r>
+        <w:rPr>
+          <w:rFonts w:ascii="Times New Roman" w:hAnsi="Times New Roman" w:cs="Times New Roman" w:hint="eastAsia"/>
+        </w:rPr>
+        <w:t xml:space="preserve">Your </w:t>
+      </w:r>
+      <w:proofErr w:type="spellStart"/>
+      <w:r>
+        <w:rPr>
+          <w:rFonts w:ascii="Times New Roman" w:hAnsi="Times New Roman" w:cs="Times New Roman" w:hint="eastAsia"/>
+        </w:rPr>
+        <w:t>favourite</w:t>
+      </w:r>
+      <w:proofErr w:type="spellEnd"/>
+      <w:r>
+        <w:rPr>
+          <w:rFonts w:ascii="Times New Roman" w:hAnsi="Times New Roman" w:cs="Times New Roman" w:hint="eastAsia"/>
+        </w:rPr>
+        <w:t xml:space="preserve"> item at home</w:t>
+      </w:r>
+      <w:bookmarkEnd w:id="26"/>
+    </w:p>
+    <w:p>
+      <w:pPr>
+        <w:pStyle w:val="a3"/>
+        <w:numPr>
+          <w:ilvl w:val="0"/>
+          <w:numId w:val="22"/>
+        </w:numPr>
+        <w:ind w:firstLineChars="0"/>
+        <w:rPr>
+          <w:b/>
+          <w:bCs/>
+          <w:i/>
+          <w:iCs/>
+        </w:rPr>
+      </w:pPr>
+      <w:r>
+        <w:rPr>
+          <w:rFonts w:hint="eastAsia"/>
+          <w:b/>
+          <w:bCs/>
+          <w:i/>
+          <w:iCs/>
+        </w:rPr>
+        <w:t>What is the thing you like the most in your home??</w:t>
+      </w:r>
+    </w:p>
+    <w:p>
+      <w:pPr>
+        <w:pStyle w:val="a3"/>
+        <w:numPr>
+          <w:ilvl w:val="0"/>
+          <w:numId w:val="22"/>
+        </w:numPr>
+        <w:ind w:firstLineChars="0"/>
+        <w:rPr>
+          <w:b/>
+          <w:bCs/>
+          <w:i/>
+          <w:iCs/>
+        </w:rPr>
+      </w:pPr>
+      <w:r>
+        <w:rPr>
+          <w:rFonts w:hint="eastAsia"/>
+          <w:b/>
+          <w:bCs/>
+          <w:i/>
+          <w:iCs/>
+        </w:rPr>
+        <w:t>Why do you like it?</w:t>
+      </w:r>
+    </w:p>
+    <w:p>
+      <w:pPr>
+        <w:pStyle w:val="a3"/>
+        <w:numPr>
+          <w:ilvl w:val="0"/>
+          <w:numId w:val="22"/>
+        </w:numPr>
+        <w:ind w:firstLineChars="0"/>
+        <w:rPr>
+          <w:b/>
+          <w:bCs/>
+          <w:i/>
+          <w:iCs/>
+        </w:rPr>
+      </w:pPr>
+      <w:r>
+        <w:rPr>
+          <w:rFonts w:hint="eastAsia"/>
+          <w:b/>
+          <w:bCs/>
+          <w:i/>
+          <w:iCs/>
+        </w:rPr>
+        <w:t>What makes your home more comfortable?</w:t>
+      </w:r>
+    </w:p>
+    <w:p>
+      <w:pPr>
+        <w:pStyle w:val="a3"/>
+        <w:numPr>
+          <w:ilvl w:val="0"/>
+          <w:numId w:val="22"/>
+        </w:numPr>
+        <w:ind w:firstLineChars="0"/>
+        <w:rPr>
+          <w:b/>
+          <w:bCs/>
+          <w:i/>
+          <w:iCs/>
+        </w:rPr>
+      </w:pPr>
+      <w:r>
+        <w:rPr>
+          <w:rFonts w:hint="eastAsia"/>
+          <w:b/>
+          <w:bCs/>
+          <w:i/>
+          <w:iCs/>
+        </w:rPr>
+        <w:t>What is the view like around the place where you live</w:t>
+      </w:r>
+    </w:p>
+    <w:p/>
+    <w:p>
+      <w:pPr>
+        <w:pStyle w:val="2"/>
+        <w:rPr>
+          <w:rFonts w:ascii="Times New Roman" w:hAnsi="Times New Roman" w:cs="Times New Roman"/>
+        </w:rPr>
+      </w:pPr>
+      <w:bookmarkStart w:id="27" w:name="_Toc190643812"/>
+      <w:r>
+        <w:rPr>
+          <w:rFonts w:ascii="Times New Roman" w:hAnsi="Times New Roman" w:cs="Times New Roman" w:hint="eastAsia"/>
+        </w:rPr>
+        <w:t>Swimming</w:t>
+      </w:r>
+      <w:bookmarkEnd w:id="27"/>
+    </w:p>
+    <w:p>
+      <w:pPr>
+        <w:pStyle w:val="a3"/>
+        <w:numPr>
+          <w:ilvl w:val="0"/>
+          <w:numId w:val="23"/>
+        </w:numPr>
+        <w:ind w:firstLineChars="0"/>
+        <w:rPr>
+          <w:b/>
+          <w:bCs/>
+          <w:i/>
+          <w:iCs/>
+        </w:rPr>
+      </w:pPr>
+      <w:bookmarkStart w:id="28" w:name="_Hlk190642670"/>
+      <w:r>
+        <w:rPr>
+          <w:rFonts w:hint="eastAsia"/>
+          <w:b/>
+          <w:bCs/>
+          <w:i/>
+          <w:iCs/>
+        </w:rPr>
+        <w:t>Do you like swimming??</w:t>
+      </w:r>
+    </w:p>
+    <w:p>
+      <w:pPr>
+        <w:pStyle w:val="a3"/>
+        <w:numPr>
+          <w:ilvl w:val="0"/>
+          <w:numId w:val="23"/>
+        </w:numPr>
+        <w:ind w:firstLineChars="0"/>
+        <w:rPr>
+          <w:b/>
+          <w:bCs/>
+          <w:i/>
+          <w:iCs/>
+        </w:rPr>
+      </w:pPr>
+      <w:r>
+        <w:rPr>
+          <w:rFonts w:hint="eastAsia"/>
+          <w:b/>
+          <w:bCs/>
+          <w:i/>
+          <w:iCs/>
+        </w:rPr>
+        <w:t>Is it difficult to learn how to swim?</w:t>
+      </w:r>
+    </w:p>
+    <w:p>
+      <w:pPr>
+        <w:pStyle w:val="a3"/>
+        <w:numPr>
+          <w:ilvl w:val="0"/>
+          <w:numId w:val="23"/>
+        </w:numPr>
+        <w:ind w:firstLineChars="0"/>
+        <w:rPr>
+          <w:b/>
+          <w:bCs/>
+          <w:i/>
+          <w:iCs/>
+        </w:rPr>
+      </w:pPr>
+      <w:r>
+        <w:rPr>
+          <w:rFonts w:hint="eastAsia"/>
+          <w:b/>
+          <w:bCs/>
+          <w:i/>
+          <w:iCs/>
+        </w:rPr>
+        <w:t>Where do people in your country like to go swimming?</w:t>
+      </w:r>
+    </w:p>
+    <w:p>
+      <w:pPr>
+        <w:pStyle w:val="a3"/>
+        <w:numPr>
+          <w:ilvl w:val="0"/>
+          <w:numId w:val="23"/>
+        </w:numPr>
+        <w:ind w:firstLineChars="0"/>
+        <w:rPr>
+          <w:rFonts w:hint="eastAsia"/>
+          <w:b/>
+          <w:bCs/>
+          <w:i/>
+          <w:iCs/>
+        </w:rPr>
+      </w:pPr>
+      <w:r>
+        <w:rPr>
+          <w:rFonts w:hint="eastAsia"/>
+          <w:b/>
+          <w:bCs/>
+          <w:i/>
+          <w:iCs/>
+        </w:rPr>
+        <w:t>What's the difference between swimming in the pool and swimming in</w:t>
+      </w:r>
+    </w:p>
+    <w:p>
+      <w:pPr>
+        <w:pStyle w:val="a3"/>
+        <w:ind w:left="420" w:firstLineChars="0" w:firstLine="0"/>
+        <w:rPr>
+          <w:b/>
+          <w:bCs/>
+          <w:i/>
+          <w:iCs/>
+        </w:rPr>
+      </w:pPr>
+      <w:r>
+        <w:rPr>
+          <w:rFonts w:hint="eastAsia"/>
+          <w:b/>
+          <w:bCs/>
+          <w:i/>
+          <w:iCs/>
+        </w:rPr>
+        <w:t>the sea?</w:t>
+      </w:r>
+    </w:p>
+    <w:bookmarkEnd w:id="28"/>
+    <w:p/>
+    <w:p>
+      <w:pPr>
+        <w:pStyle w:val="2"/>
+        <w:rPr>
+          <w:rFonts w:ascii="Times New Roman" w:hAnsi="Times New Roman" w:cs="Times New Roman"/>
+        </w:rPr>
+      </w:pPr>
+      <w:bookmarkStart w:id="29" w:name="_Toc190643813"/>
+      <w:r>
+        <w:rPr>
+          <w:rFonts w:ascii="Times New Roman" w:hAnsi="Times New Roman" w:cs="Times New Roman" w:hint="eastAsia"/>
+        </w:rPr>
+        <w:lastRenderedPageBreak/>
+        <w:t>Watch</w:t>
+      </w:r>
+      <w:bookmarkEnd w:id="29"/>
+    </w:p>
+    <w:p>
+      <w:pPr>
+        <w:pStyle w:val="a3"/>
+        <w:numPr>
+          <w:ilvl w:val="0"/>
+          <w:numId w:val="24"/>
+        </w:numPr>
+        <w:ind w:firstLineChars="0"/>
+        <w:rPr>
+          <w:b/>
+          <w:bCs/>
+          <w:i/>
+          <w:iCs/>
+        </w:rPr>
+      </w:pPr>
+      <w:r>
+        <w:rPr>
+          <w:rFonts w:hint="eastAsia"/>
+          <w:b/>
+          <w:bCs/>
+          <w:i/>
+          <w:iCs/>
+        </w:rPr>
+        <w:t>Do you wear a watch</w:t>
+      </w:r>
+      <w:r>
+        <w:rPr>
+          <w:rFonts w:hint="eastAsia"/>
+          <w:b/>
+          <w:bCs/>
+          <w:i/>
+          <w:iCs/>
+        </w:rPr>
+        <w:t>?</w:t>
+      </w:r>
+    </w:p>
+    <w:p>
+      <w:pPr>
+        <w:pStyle w:val="a3"/>
+        <w:numPr>
+          <w:ilvl w:val="0"/>
+          <w:numId w:val="24"/>
+        </w:numPr>
+        <w:ind w:firstLineChars="0"/>
+        <w:rPr>
+          <w:b/>
+          <w:bCs/>
+          <w:i/>
+          <w:iCs/>
+        </w:rPr>
+      </w:pPr>
+      <w:r>
+        <w:rPr>
+          <w:rFonts w:hint="eastAsia"/>
+          <w:b/>
+          <w:bCs/>
+          <w:i/>
+          <w:iCs/>
+        </w:rPr>
+        <w:t>Have you ever got a watch as a gift</w:t>
+      </w:r>
+      <w:r>
+        <w:rPr>
+          <w:rFonts w:hint="eastAsia"/>
+          <w:b/>
+          <w:bCs/>
+          <w:i/>
+          <w:iCs/>
+        </w:rPr>
+        <w:t>?</w:t>
+      </w:r>
+    </w:p>
+    <w:p>
+      <w:pPr>
+        <w:pStyle w:val="a3"/>
+        <w:numPr>
+          <w:ilvl w:val="0"/>
+          <w:numId w:val="24"/>
+        </w:numPr>
+        <w:ind w:firstLineChars="0"/>
+        <w:rPr>
+          <w:b/>
+          <w:bCs/>
+          <w:i/>
+          <w:iCs/>
+        </w:rPr>
+      </w:pPr>
+      <w:r>
+        <w:rPr>
+          <w:rFonts w:hint="eastAsia"/>
+          <w:b/>
+          <w:bCs/>
+          <w:i/>
+          <w:iCs/>
+        </w:rPr>
+        <w:t>Why do some people wear expensive watches</w:t>
+      </w:r>
+      <w:r>
+        <w:rPr>
+          <w:rFonts w:hint="eastAsia"/>
+          <w:b/>
+          <w:bCs/>
+          <w:i/>
+          <w:iCs/>
+        </w:rPr>
+        <w:t>?</w:t>
+      </w:r>
+    </w:p>
+    <w:p>
+      <w:pPr>
+        <w:pStyle w:val="a3"/>
+        <w:numPr>
+          <w:ilvl w:val="0"/>
+          <w:numId w:val="24"/>
+        </w:numPr>
+        <w:ind w:firstLineChars="0"/>
+        <w:rPr>
+          <w:b/>
+          <w:bCs/>
+          <w:i/>
+          <w:iCs/>
+        </w:rPr>
+      </w:pPr>
+      <w:r>
+        <w:rPr>
+          <w:rFonts w:hint="eastAsia"/>
+          <w:b/>
+          <w:bCs/>
+          <w:i/>
+          <w:iCs/>
+        </w:rPr>
+        <w:t>Do you think it is important to wear a watch? Why?</w:t>
+      </w:r>
+    </w:p>
+    <w:p>
+      <w:pPr>
+        <w:rPr>
+          <w:rFonts w:hint="eastAsia"/>
+        </w:rPr>
+      </w:pPr>
+    </w:p>
+    <w:p>
+      <w:pPr>
+        <w:pStyle w:val="1"/>
+        <w:rPr>
+          <w:rFonts w:ascii="Times New Roman" w:hAnsi="Times New Roman" w:cs="Times New Roman"/>
+        </w:rPr>
+      </w:pPr>
+      <w:bookmarkStart w:id="30" w:name="_Toc190643814"/>
+      <w:r>
+        <w:rPr>
+          <w:rFonts w:ascii="Times New Roman" w:hAnsi="Times New Roman" w:cs="Times New Roman"/>
+        </w:rPr>
+        <w:t xml:space="preserve">Part </w:t>
+      </w:r>
+      <w:r>
+        <w:rPr>
+          <w:rFonts w:ascii="Times New Roman" w:hAnsi="Times New Roman" w:cs="Times New Roman" w:hint="eastAsia"/>
+        </w:rPr>
+        <w:t>2</w:t>
+      </w:r>
+      <w:bookmarkEnd w:id="30"/>
+    </w:p>
+    <w:p>
+      <w:pPr>
+        <w:pStyle w:val="2"/>
+      </w:pPr>
+      <w:bookmarkStart w:id="31" w:name="_Toc190643815"/>
+      <w:r>
+        <w:rPr>
+          <w:rFonts w:hint="eastAsia"/>
+        </w:rPr>
+        <w:t>地点类</w:t>
+      </w:r>
+      <w:bookmarkEnd w:id="31"/>
+    </w:p>
+    <w:p>
+      <w:pPr>
+        <w:pStyle w:val="2"/>
+        <w:rPr>
+          <w:rFonts w:hint="eastAsia"/>
+        </w:rPr>
+      </w:pPr>
+      <w:r>
+        <w:rPr>
+          <w:rFonts w:hint="eastAsia"/>
+        </w:rPr>
+        <w:t>⽂化之地</w:t>
+      </w:r>
+    </w:p>
+    <w:p>
+      <w:pPr>
+        <w:rPr>
+          <w:rFonts w:hint="eastAsia"/>
+        </w:rPr>
+      </w:pPr>
+      <w:r>
+        <w:rPr>
+          <w:rFonts w:hint="eastAsia"/>
+        </w:rPr>
+        <w:t>Describe a cultural place that you would like to learn the culture there (e.g. a library,</w:t>
+      </w:r>
+    </w:p>
+    <w:p>
+      <w:pPr>
+        <w:rPr>
+          <w:rFonts w:hint="eastAsia"/>
+        </w:rPr>
+      </w:pPr>
+      <w:r>
+        <w:rPr>
+          <w:rFonts w:hint="eastAsia"/>
+        </w:rPr>
+        <w:t>museum, theatre)</w:t>
+      </w:r>
+    </w:p>
+    <w:p>
+      <w:pPr>
+        <w:rPr>
+          <w:rFonts w:hint="eastAsia"/>
+        </w:rPr>
+      </w:pPr>
+      <w:r>
+        <w:rPr>
+          <w:rFonts w:hint="eastAsia"/>
+        </w:rPr>
+        <w:t>You should say:</w:t>
+      </w:r>
+    </w:p>
+    <w:p>
+      <w:pPr>
+        <w:rPr>
+          <w:rFonts w:hint="eastAsia"/>
+        </w:rPr>
+      </w:pPr>
+      <w:r>
+        <w:rPr>
+          <w:rFonts w:hint="eastAsia"/>
+        </w:rPr>
+        <w:t>Where it is</w:t>
+      </w:r>
+    </w:p>
+    <w:p>
+      <w:pPr>
+        <w:rPr>
+          <w:rFonts w:hint="eastAsia"/>
+        </w:rPr>
+      </w:pPr>
+      <w:r>
+        <w:rPr>
+          <w:rFonts w:hint="eastAsia"/>
+        </w:rPr>
+        <w:t>How you knew this place</w:t>
+      </w:r>
+    </w:p>
+    <w:p>
+      <w:pPr>
+        <w:rPr>
+          <w:rFonts w:hint="eastAsia"/>
+        </w:rPr>
+      </w:pPr>
+      <w:r>
+        <w:rPr>
+          <w:rFonts w:hint="eastAsia"/>
+        </w:rPr>
+        <w:t>What it is like</w:t>
+      </w:r>
+    </w:p>
+    <w:p>
+      <w:pPr>
+        <w:rPr>
+          <w:rFonts w:hint="eastAsia"/>
+        </w:rPr>
+      </w:pPr>
+      <w:r>
+        <w:rPr>
+          <w:rFonts w:hint="eastAsia"/>
+        </w:rPr>
+        <w:t>And explain how the place is related to culture</w:t>
+      </w:r>
+    </w:p>
+    <w:p>
+      <w:pPr>
+        <w:tabs>
+          <w:tab w:val="left" w:pos="30"/>
+        </w:tabs>
+      </w:pPr>
+      <w:r>
+        <w:rPr>
+          <w:rFonts w:hint="eastAsia"/>
+        </w:rPr>
+        <w:tab/>
+      </w:r>
+    </w:p>
+    <w:p>
+      <w:pPr>
+        <w:tabs>
+          <w:tab w:val="left" w:pos="30"/>
+        </w:tabs>
+      </w:pPr>
+      <w:r>
+        <w:rPr>
+          <w:rFonts w:hint="eastAsia"/>
+        </w:rPr>
+        <w:t>Part 3</w:t>
+      </w:r>
+    </w:p>
+    <w:p>
+      <w:pPr>
+        <w:pStyle w:val="a3"/>
+        <w:numPr>
+          <w:ilvl w:val="0"/>
+          <w:numId w:val="25"/>
+        </w:numPr>
+        <w:tabs>
+          <w:tab w:val="left" w:pos="30"/>
+        </w:tabs>
+        <w:ind w:firstLineChars="0"/>
+      </w:pPr>
+      <w:r>
+        <w:rPr>
+          <w:rFonts w:hint="eastAsia"/>
+        </w:rPr>
+        <w:t>How does the internet affect culture?</w:t>
+      </w:r>
+    </w:p>
+    <w:p>
+      <w:pPr>
+        <w:pStyle w:val="a3"/>
+        <w:numPr>
+          <w:ilvl w:val="0"/>
+          <w:numId w:val="25"/>
+        </w:numPr>
+        <w:tabs>
+          <w:tab w:val="left" w:pos="30"/>
+        </w:tabs>
+        <w:ind w:firstLineChars="0"/>
+      </w:pPr>
+      <w:r>
+        <w:rPr>
+          <w:rFonts w:hint="eastAsia"/>
+        </w:rPr>
+        <w:t>How is a culture formed?</w:t>
+      </w:r>
+    </w:p>
+    <w:p>
+      <w:pPr>
+        <w:pStyle w:val="a3"/>
+        <w:numPr>
+          <w:ilvl w:val="0"/>
+          <w:numId w:val="25"/>
+        </w:numPr>
+        <w:tabs>
+          <w:tab w:val="left" w:pos="30"/>
+        </w:tabs>
+        <w:ind w:firstLineChars="0"/>
+      </w:pPr>
+      <w:r>
+        <w:rPr>
+          <w:rFonts w:hint="eastAsia"/>
+        </w:rPr>
+        <w:t>What kind of culture is popular among young people?</w:t>
+      </w:r>
+    </w:p>
+    <w:p>
+      <w:pPr>
+        <w:pStyle w:val="a3"/>
+        <w:numPr>
+          <w:ilvl w:val="0"/>
+          <w:numId w:val="25"/>
+        </w:numPr>
+        <w:tabs>
+          <w:tab w:val="left" w:pos="30"/>
+        </w:tabs>
+        <w:ind w:firstLineChars="0"/>
+      </w:pPr>
+      <w:r>
+        <w:rPr>
+          <w:rFonts w:hint="eastAsia"/>
+        </w:rPr>
+        <w:t>How do young people learn different cultures?</w:t>
+      </w:r>
+    </w:p>
+    <w:p>
+      <w:pPr>
+        <w:pStyle w:val="a3"/>
+        <w:numPr>
+          <w:ilvl w:val="0"/>
+          <w:numId w:val="25"/>
+        </w:numPr>
+        <w:tabs>
+          <w:tab w:val="left" w:pos="30"/>
+        </w:tabs>
+        <w:ind w:firstLineChars="0"/>
+      </w:pPr>
+      <w:r>
+        <w:rPr>
+          <w:rFonts w:hint="eastAsia"/>
+        </w:rPr>
+        <w:t>Which is more important in terms of culture, literature or music?</w:t>
+      </w:r>
+    </w:p>
+    <w:p>
+      <w:pPr>
+        <w:pStyle w:val="a3"/>
+        <w:numPr>
+          <w:ilvl w:val="0"/>
+          <w:numId w:val="25"/>
+        </w:numPr>
+        <w:tabs>
+          <w:tab w:val="left" w:pos="30"/>
+        </w:tabs>
+        <w:ind w:firstLineChars="0"/>
+      </w:pPr>
+      <w:r>
+        <w:rPr>
+          <w:rFonts w:hint="eastAsia"/>
+        </w:rPr>
+        <w:t>Does the culture of the past have an impact on today's culture?</w:t>
+      </w:r>
+    </w:p>
+    <w:p>
+      <w:pPr>
+        <w:tabs>
+          <w:tab w:val="left" w:pos="30"/>
+        </w:tabs>
+      </w:pPr>
+    </w:p>
+    <w:p>
+      <w:pPr>
+        <w:tabs>
+          <w:tab w:val="left" w:pos="30"/>
+        </w:tabs>
+        <w:rPr>
+          <w:rFonts w:hint="eastAsia"/>
+        </w:rPr>
+      </w:pPr>
+      <w:r>
+        <w:rPr>
+          <w:rFonts w:hint="eastAsia"/>
+        </w:rPr>
+        <w:t>思路：这个可以使⽤我们故宫的故事。基本上完美套⽤。故宫⾥⾯有很多⽂物，也是</w:t>
+      </w:r>
+    </w:p>
+    <w:p>
+      <w:pPr>
+        <w:tabs>
+          <w:tab w:val="left" w:pos="30"/>
+        </w:tabs>
+        <w:rPr>
+          <w:rFonts w:hint="eastAsia"/>
+        </w:rPr>
+      </w:pPr>
+      <w:r>
+        <w:rPr>
+          <w:rFonts w:hint="eastAsia"/>
+        </w:rPr>
+        <w:t>末代皇帝的住所，可以让我们学到很多历史和中国⽂化。</w:t>
+      </w:r>
+    </w:p>
+    <w:p>
+      <w:pPr>
+        <w:tabs>
+          <w:tab w:val="left" w:pos="30"/>
+        </w:tabs>
+      </w:pPr>
+      <w:r>
+        <w:t>One cultural place I would like to learn more about is the Palace Museum, also known as the</w:t>
+      </w:r>
+    </w:p>
+    <w:p>
+      <w:pPr>
+        <w:tabs>
+          <w:tab w:val="left" w:pos="30"/>
+        </w:tabs>
+      </w:pPr>
+      <w:r>
+        <w:t>Forbidden City. It is located in the heart of Beijing and was once the imperial palace for over</w:t>
+      </w:r>
+    </w:p>
+    <w:p>
+      <w:pPr>
+        <w:tabs>
+          <w:tab w:val="left" w:pos="30"/>
+        </w:tabs>
+      </w:pPr>
+      <w:r>
+        <w:t>20 emperors during the Ming and Qing Dynasties. I first learned about this place from my</w:t>
+      </w:r>
+    </w:p>
+    <w:p>
+      <w:pPr>
+        <w:tabs>
+          <w:tab w:val="left" w:pos="30"/>
+        </w:tabs>
+      </w:pPr>
+      <w:r>
+        <w:t>history classes and through various documentaries. It’s such an iconic location, representing</w:t>
+      </w:r>
+    </w:p>
+    <w:p>
+      <w:pPr>
+        <w:tabs>
+          <w:tab w:val="left" w:pos="30"/>
+        </w:tabs>
+      </w:pPr>
+      <w:r>
+        <w:t>ancient Chinese culture, and I’ve always been fascinated by its historical significance.</w:t>
+      </w:r>
+    </w:p>
+    <w:p>
+      <w:pPr>
+        <w:tabs>
+          <w:tab w:val="left" w:pos="30"/>
+        </w:tabs>
+      </w:pPr>
+      <w:r>
+        <w:t>The Forbidden City is an outstanding example of traditional Chinese architecture, featuring</w:t>
+      </w:r>
+    </w:p>
+    <w:p>
+      <w:pPr>
+        <w:tabs>
+          <w:tab w:val="left" w:pos="30"/>
+        </w:tabs>
+      </w:pPr>
+      <w:r>
+        <w:t>golden roofs, red walls, and intricate carvings. The entire complex is massive—about 100</w:t>
+      </w:r>
+    </w:p>
+    <w:p>
+      <w:pPr>
+        <w:tabs>
+          <w:tab w:val="left" w:pos="30"/>
+        </w:tabs>
+      </w:pPr>
+      <w:r>
+        <w:t>times the size of a standard soccer field. It’s hard to believe that this grand palace was once</w:t>
+      </w:r>
+    </w:p>
+    <w:p>
+      <w:pPr>
+        <w:tabs>
+          <w:tab w:val="left" w:pos="30"/>
+        </w:tabs>
+      </w:pPr>
+      <w:r>
+        <w:lastRenderedPageBreak/>
+        <w:t>the residence of the emperor and his family, surrounded by over 9,000 rooms.</w:t>
+      </w:r>
+    </w:p>
+    <w:p>
+      <w:pPr>
+        <w:tabs>
+          <w:tab w:val="left" w:pos="30"/>
+        </w:tabs>
+      </w:pPr>
+      <w:r>
+        <w:t>The Palace Museum is deeply connected to Chinese culture, not just because it served as</w:t>
+      </w:r>
+    </w:p>
+    <w:p>
+      <w:pPr>
+        <w:tabs>
+          <w:tab w:val="left" w:pos="30"/>
+        </w:tabs>
+      </w:pPr>
+      <w:r>
+        <w:t>the home to emperors, but also because it holds an extensive collection of artifacts from</w:t>
+      </w:r>
+    </w:p>
+    <w:p>
+      <w:pPr>
+        <w:tabs>
+          <w:tab w:val="left" w:pos="30"/>
+        </w:tabs>
+      </w:pPr>
+      <w:r>
+        <w:t>imperial times. These artifacts, such as paintings, ceramics, and historical documents, reflect</w:t>
+      </w:r>
+    </w:p>
+    <w:p>
+      <w:pPr>
+        <w:tabs>
+          <w:tab w:val="left" w:pos="30"/>
+        </w:tabs>
+      </w:pPr>
+      <w:r>
+        <w:t>how culture evolved during that period. Visiting this place allows people to learn about the</w:t>
+      </w:r>
+    </w:p>
+    <w:p>
+      <w:pPr>
+        <w:tabs>
+          <w:tab w:val="left" w:pos="30"/>
+        </w:tabs>
+      </w:pPr>
+      <w:r>
+        <w:t>struggles that shaped China’s history. It’s a place where history and culture come alive, and</w:t>
+      </w:r>
+    </w:p>
+    <w:p>
+      <w:pPr>
+        <w:tabs>
+          <w:tab w:val="left" w:pos="30"/>
+        </w:tabs>
+        <w:rPr>
+          <w:rFonts w:hint="eastAsia"/>
+        </w:rPr>
+      </w:pPr>
+      <w:r>
+        <w:t>I’d love to explore it further to gain a deeper understanding of China’s rich cultural heritage.</w:t>
+      </w:r>
+    </w:p>
+    <w:p>
+      <w:pPr>
+        <w:tabs>
+          <w:tab w:val="left" w:pos="30"/>
+        </w:tabs>
+      </w:pPr>
+    </w:p>
+    <w:p>
+      <w:pPr>
+        <w:pStyle w:val="2"/>
+      </w:pPr>
+      <w:r>
+        <w:rPr>
+          <w:rFonts w:hint="eastAsia"/>
+        </w:rPr>
+        <w:t>别人的房间</w:t>
+      </w:r>
+    </w:p>
+    <w:p>
+      <w:r>
+        <w:t>Describe someone else's room you enjoy spending time in</w:t>
+      </w:r>
+    </w:p>
+    <w:p>
+      <w:r>
+        <w:t>You should say:</w:t>
+      </w:r>
+    </w:p>
+    <w:p>
+      <w:r>
+        <w:t>When you visited there</w:t>
+      </w:r>
+    </w:p>
+    <w:p>
+      <w:r>
+        <w:t>Whose room it is</w:t>
+      </w:r>
+    </w:p>
+    <w:p>
+      <w:r>
+        <w:t>What it is like</w:t>
+      </w:r>
+    </w:p>
+    <w:p>
+      <w:r>
+        <w:t>What you can do in it</w:t>
+      </w:r>
+    </w:p>
+    <w:p>
+      <w:pPr>
+        <w:rPr>
+          <w:rFonts w:hint="eastAsia"/>
+        </w:rPr>
+      </w:pPr>
+      <w:r>
+        <w:t>And explain why you enjoy spending time there</w:t>
+      </w:r>
+    </w:p>
+    <w:p>
+      <w:pPr>
+        <w:tabs>
+          <w:tab w:val="left" w:pos="30"/>
+        </w:tabs>
+      </w:pPr>
+    </w:p>
+    <w:p>
+      <w:pPr>
+        <w:tabs>
+          <w:tab w:val="left" w:pos="30"/>
+        </w:tabs>
+      </w:pPr>
+    </w:p>
+    <w:p>
+      <w:pPr>
+        <w:tabs>
+          <w:tab w:val="left" w:pos="30"/>
+        </w:tabs>
         <w:rPr>
           <w:rFonts w:hint="eastAsia"/>
         </w:rPr>
@@ -4030,6 +8115,350 @@
 <file path=word/numbering.xml><?xml version="1.0" encoding="utf-8"?>
 <w:numbering xmlns:wpc="http://schemas.microsoft.com/office/word/2010/wordprocessingCanvas" xmlns:cx="http://schemas.microsoft.com/office/drawing/2014/chartex" xmlns:cx1="http://schemas.microsoft.com/office/drawing/2015/9/8/chartex" xmlns:cx2="http://schemas.microsoft.com/office/drawing/2015/10/21/chartex" xmlns:cx3="http://schemas.microsoft.com/office/drawing/2016/5/9/chartex" xmlns:cx4="http://schemas.microsoft.com/office/drawing/2016/5/10/chartex" xmlns:cx5="http://schemas.microsoft.com/office/drawing/2016/5/11/chartex" xmlns:cx6="http://schemas.microsoft.com/office/drawing/2016/5/12/chartex" xmlns:cx7="http://schemas.microsoft.com/office/drawing/2016/5/13/chartex" xmlns:cx8="http://schemas.microsoft.com/office/drawing/2016/5/14/chartex" xmlns:mc="http://schemas.openxmlformats.org/markup-compatibility/2006" xmlns:aink="http://schemas.microsoft.com/office/drawing/2016/ink" xmlns:am3d="http://schemas.microsoft.com/office/drawing/2017/model3d" xmlns:o="urn:schemas-microsoft-com:office:office" xmlns:oel="http://schemas.microsoft.com/office/2019/extlst" xmlns:r="http://schemas.openxmlformats.org/officeDocument/2006/relationships" xmlns:m="http://schemas.openxmlformats.org/officeDocument/2006/math" xmlns:v="urn:schemas-microsoft-com:vml" xmlns:wp14="http://schemas.microsoft.com/office/word/2010/wordprocessingDrawing" xmlns:wp="http://schemas.openxmlformats.org/drawingml/2006/wordprocessingDrawing" xmlns:w10="urn:schemas-microsoft-com:office:word" xmlns:w="http://schemas.openxmlformats.org/wordprocessingml/2006/main" xmlns:w14="http://schemas.microsoft.com/office/word/2010/wordml" xmlns:w15="http://schemas.microsoft.com/office/word/2012/wordml" xmlns:w16cex="http://schemas.microsoft.com/office/word/2018/wordml/cex" xmlns:w16cid="http://schemas.microsoft.com/office/word/2016/wordml/cid" xmlns:w16="http://schemas.microsoft.com/office/word/2018/wordml" xmlns:w16du="http://schemas.microsoft.com/office/word/2023/wordml/word16du" xmlns:w16sdtdh="http://schemas.microsoft.com/office/word/2020/wordml/sdtdatahash" xmlns:w16sdtfl="http://schemas.microsoft.com/office/word/2024/wordml/sdtformatlock" xmlns:w16se="http://schemas.microsoft.com/office/word/2015/wordml/symex" xmlns:wpg="http://schemas.microsoft.com/office/word/2010/wordprocessingGroup" xmlns:wpi="http://schemas.microsoft.com/office/word/2010/wordprocessingInk" xmlns:wne="http://schemas.microsoft.com/office/word/2006/wordml" xmlns:wps="http://schemas.microsoft.com/office/word/2010/wordprocessingShape" mc:Ignorable="w14 w15 w16se w16cid w16 w16cex w16sdtdh w16sdtfl w16du wp14">
   <w:abstractNum w:abstractNumId="0" w15:restartNumberingAfterBreak="0">
+    <w:nsid w:val="00185264"/>
+    <w:multiLevelType w:val="hybridMultilevel"/>
+    <w:tmpl w:val="96585B04"/>
+    <w:lvl w:ilvl="0" w:tplc="FFFFFFFF">
+      <w:start w:val="1"/>
+      <w:numFmt w:val="decimal"/>
+      <w:lvlText w:val="%1."/>
+      <w:lvlJc w:val="left"/>
+      <w:pPr>
+        <w:ind w:left="420" w:hanging="420"/>
+      </w:pPr>
+    </w:lvl>
+    <w:lvl w:ilvl="1" w:tplc="FFFFFFFF" w:tentative="1">
+      <w:start w:val="1"/>
+      <w:numFmt w:val="lowerLetter"/>
+      <w:lvlText w:val="%2)"/>
+      <w:lvlJc w:val="left"/>
+      <w:pPr>
+        <w:ind w:left="840" w:hanging="420"/>
+      </w:pPr>
+    </w:lvl>
+    <w:lvl w:ilvl="2" w:tplc="FFFFFFFF" w:tentative="1">
+      <w:start w:val="1"/>
+      <w:numFmt w:val="lowerRoman"/>
+      <w:lvlText w:val="%3."/>
+      <w:lvlJc w:val="right"/>
+      <w:pPr>
+        <w:ind w:left="1260" w:hanging="420"/>
+      </w:pPr>
+    </w:lvl>
+    <w:lvl w:ilvl="3" w:tplc="FFFFFFFF" w:tentative="1">
+      <w:start w:val="1"/>
+      <w:numFmt w:val="decimal"/>
+      <w:lvlText w:val="%4."/>
+      <w:lvlJc w:val="left"/>
+      <w:pPr>
+        <w:ind w:left="1680" w:hanging="420"/>
+      </w:pPr>
+    </w:lvl>
+    <w:lvl w:ilvl="4" w:tplc="FFFFFFFF" w:tentative="1">
+      <w:start w:val="1"/>
+      <w:numFmt w:val="lowerLetter"/>
+      <w:lvlText w:val="%5)"/>
+      <w:lvlJc w:val="left"/>
+      <w:pPr>
+        <w:ind w:left="2100" w:hanging="420"/>
+      </w:pPr>
+    </w:lvl>
+    <w:lvl w:ilvl="5" w:tplc="FFFFFFFF" w:tentative="1">
+      <w:start w:val="1"/>
+      <w:numFmt w:val="lowerRoman"/>
+      <w:lvlText w:val="%6."/>
+      <w:lvlJc w:val="right"/>
+      <w:pPr>
+        <w:ind w:left="2520" w:hanging="420"/>
+      </w:pPr>
+    </w:lvl>
+    <w:lvl w:ilvl="6" w:tplc="FFFFFFFF" w:tentative="1">
+      <w:start w:val="1"/>
+      <w:numFmt w:val="decimal"/>
+      <w:lvlText w:val="%7."/>
+      <w:lvlJc w:val="left"/>
+      <w:pPr>
+        <w:ind w:left="2940" w:hanging="420"/>
+      </w:pPr>
+    </w:lvl>
+    <w:lvl w:ilvl="7" w:tplc="FFFFFFFF" w:tentative="1">
+      <w:start w:val="1"/>
+      <w:numFmt w:val="lowerLetter"/>
+      <w:lvlText w:val="%8)"/>
+      <w:lvlJc w:val="left"/>
+      <w:pPr>
+        <w:ind w:left="3360" w:hanging="420"/>
+      </w:pPr>
+    </w:lvl>
+    <w:lvl w:ilvl="8" w:tplc="FFFFFFFF" w:tentative="1">
+      <w:start w:val="1"/>
+      <w:numFmt w:val="lowerRoman"/>
+      <w:lvlText w:val="%9."/>
+      <w:lvlJc w:val="right"/>
+      <w:pPr>
+        <w:ind w:left="3780" w:hanging="420"/>
+      </w:pPr>
+    </w:lvl>
+  </w:abstractNum>
+  <w:abstractNum w:abstractNumId="1" w15:restartNumberingAfterBreak="0">
+    <w:nsid w:val="028F599D"/>
+    <w:multiLevelType w:val="hybridMultilevel"/>
+    <w:tmpl w:val="96585B04"/>
+    <w:lvl w:ilvl="0" w:tplc="FFFFFFFF">
+      <w:start w:val="1"/>
+      <w:numFmt w:val="decimal"/>
+      <w:lvlText w:val="%1."/>
+      <w:lvlJc w:val="left"/>
+      <w:pPr>
+        <w:ind w:left="420" w:hanging="420"/>
+      </w:pPr>
+    </w:lvl>
+    <w:lvl w:ilvl="1" w:tplc="FFFFFFFF" w:tentative="1">
+      <w:start w:val="1"/>
+      <w:numFmt w:val="lowerLetter"/>
+      <w:lvlText w:val="%2)"/>
+      <w:lvlJc w:val="left"/>
+      <w:pPr>
+        <w:ind w:left="840" w:hanging="420"/>
+      </w:pPr>
+    </w:lvl>
+    <w:lvl w:ilvl="2" w:tplc="FFFFFFFF" w:tentative="1">
+      <w:start w:val="1"/>
+      <w:numFmt w:val="lowerRoman"/>
+      <w:lvlText w:val="%3."/>
+      <w:lvlJc w:val="right"/>
+      <w:pPr>
+        <w:ind w:left="1260" w:hanging="420"/>
+      </w:pPr>
+    </w:lvl>
+    <w:lvl w:ilvl="3" w:tplc="FFFFFFFF" w:tentative="1">
+      <w:start w:val="1"/>
+      <w:numFmt w:val="decimal"/>
+      <w:lvlText w:val="%4."/>
+      <w:lvlJc w:val="left"/>
+      <w:pPr>
+        <w:ind w:left="1680" w:hanging="420"/>
+      </w:pPr>
+    </w:lvl>
+    <w:lvl w:ilvl="4" w:tplc="FFFFFFFF" w:tentative="1">
+      <w:start w:val="1"/>
+      <w:numFmt w:val="lowerLetter"/>
+      <w:lvlText w:val="%5)"/>
+      <w:lvlJc w:val="left"/>
+      <w:pPr>
+        <w:ind w:left="2100" w:hanging="420"/>
+      </w:pPr>
+    </w:lvl>
+    <w:lvl w:ilvl="5" w:tplc="FFFFFFFF" w:tentative="1">
+      <w:start w:val="1"/>
+      <w:numFmt w:val="lowerRoman"/>
+      <w:lvlText w:val="%6."/>
+      <w:lvlJc w:val="right"/>
+      <w:pPr>
+        <w:ind w:left="2520" w:hanging="420"/>
+      </w:pPr>
+    </w:lvl>
+    <w:lvl w:ilvl="6" w:tplc="FFFFFFFF" w:tentative="1">
+      <w:start w:val="1"/>
+      <w:numFmt w:val="decimal"/>
+      <w:lvlText w:val="%7."/>
+      <w:lvlJc w:val="left"/>
+      <w:pPr>
+        <w:ind w:left="2940" w:hanging="420"/>
+      </w:pPr>
+    </w:lvl>
+    <w:lvl w:ilvl="7" w:tplc="FFFFFFFF" w:tentative="1">
+      <w:start w:val="1"/>
+      <w:numFmt w:val="lowerLetter"/>
+      <w:lvlText w:val="%8)"/>
+      <w:lvlJc w:val="left"/>
+      <w:pPr>
+        <w:ind w:left="3360" w:hanging="420"/>
+      </w:pPr>
+    </w:lvl>
+    <w:lvl w:ilvl="8" w:tplc="FFFFFFFF" w:tentative="1">
+      <w:start w:val="1"/>
+      <w:numFmt w:val="lowerRoman"/>
+      <w:lvlText w:val="%9."/>
+      <w:lvlJc w:val="right"/>
+      <w:pPr>
+        <w:ind w:left="3780" w:hanging="420"/>
+      </w:pPr>
+    </w:lvl>
+  </w:abstractNum>
+  <w:abstractNum w:abstractNumId="2" w15:restartNumberingAfterBreak="0">
+    <w:nsid w:val="04026A05"/>
+    <w:multiLevelType w:val="hybridMultilevel"/>
+    <w:tmpl w:val="96585B04"/>
+    <w:lvl w:ilvl="0" w:tplc="FFFFFFFF">
+      <w:start w:val="1"/>
+      <w:numFmt w:val="decimal"/>
+      <w:lvlText w:val="%1."/>
+      <w:lvlJc w:val="left"/>
+      <w:pPr>
+        <w:ind w:left="420" w:hanging="420"/>
+      </w:pPr>
+    </w:lvl>
+    <w:lvl w:ilvl="1" w:tplc="FFFFFFFF" w:tentative="1">
+      <w:start w:val="1"/>
+      <w:numFmt w:val="lowerLetter"/>
+      <w:lvlText w:val="%2)"/>
+      <w:lvlJc w:val="left"/>
+      <w:pPr>
+        <w:ind w:left="840" w:hanging="420"/>
+      </w:pPr>
+    </w:lvl>
+    <w:lvl w:ilvl="2" w:tplc="FFFFFFFF" w:tentative="1">
+      <w:start w:val="1"/>
+      <w:numFmt w:val="lowerRoman"/>
+      <w:lvlText w:val="%3."/>
+      <w:lvlJc w:val="right"/>
+      <w:pPr>
+        <w:ind w:left="1260" w:hanging="420"/>
+      </w:pPr>
+    </w:lvl>
+    <w:lvl w:ilvl="3" w:tplc="FFFFFFFF" w:tentative="1">
+      <w:start w:val="1"/>
+      <w:numFmt w:val="decimal"/>
+      <w:lvlText w:val="%4."/>
+      <w:lvlJc w:val="left"/>
+      <w:pPr>
+        <w:ind w:left="1680" w:hanging="420"/>
+      </w:pPr>
+    </w:lvl>
+    <w:lvl w:ilvl="4" w:tplc="FFFFFFFF" w:tentative="1">
+      <w:start w:val="1"/>
+      <w:numFmt w:val="lowerLetter"/>
+      <w:lvlText w:val="%5)"/>
+      <w:lvlJc w:val="left"/>
+      <w:pPr>
+        <w:ind w:left="2100" w:hanging="420"/>
+      </w:pPr>
+    </w:lvl>
+    <w:lvl w:ilvl="5" w:tplc="FFFFFFFF" w:tentative="1">
+      <w:start w:val="1"/>
+      <w:numFmt w:val="lowerRoman"/>
+      <w:lvlText w:val="%6."/>
+      <w:lvlJc w:val="right"/>
+      <w:pPr>
+        <w:ind w:left="2520" w:hanging="420"/>
+      </w:pPr>
+    </w:lvl>
+    <w:lvl w:ilvl="6" w:tplc="FFFFFFFF" w:tentative="1">
+      <w:start w:val="1"/>
+      <w:numFmt w:val="decimal"/>
+      <w:lvlText w:val="%7."/>
+      <w:lvlJc w:val="left"/>
+      <w:pPr>
+        <w:ind w:left="2940" w:hanging="420"/>
+      </w:pPr>
+    </w:lvl>
+    <w:lvl w:ilvl="7" w:tplc="FFFFFFFF" w:tentative="1">
+      <w:start w:val="1"/>
+      <w:numFmt w:val="lowerLetter"/>
+      <w:lvlText w:val="%8)"/>
+      <w:lvlJc w:val="left"/>
+      <w:pPr>
+        <w:ind w:left="3360" w:hanging="420"/>
+      </w:pPr>
+    </w:lvl>
+    <w:lvl w:ilvl="8" w:tplc="FFFFFFFF" w:tentative="1">
+      <w:start w:val="1"/>
+      <w:numFmt w:val="lowerRoman"/>
+      <w:lvlText w:val="%9."/>
+      <w:lvlJc w:val="right"/>
+      <w:pPr>
+        <w:ind w:left="3780" w:hanging="420"/>
+      </w:pPr>
+    </w:lvl>
+  </w:abstractNum>
+  <w:abstractNum w:abstractNumId="3" w15:restartNumberingAfterBreak="0">
+    <w:nsid w:val="04724772"/>
+    <w:multiLevelType w:val="hybridMultilevel"/>
+    <w:tmpl w:val="96585B04"/>
+    <w:lvl w:ilvl="0" w:tplc="FFFFFFFF">
+      <w:start w:val="1"/>
+      <w:numFmt w:val="decimal"/>
+      <w:lvlText w:val="%1."/>
+      <w:lvlJc w:val="left"/>
+      <w:pPr>
+        <w:ind w:left="420" w:hanging="420"/>
+      </w:pPr>
+    </w:lvl>
+    <w:lvl w:ilvl="1" w:tplc="FFFFFFFF" w:tentative="1">
+      <w:start w:val="1"/>
+      <w:numFmt w:val="lowerLetter"/>
+      <w:lvlText w:val="%2)"/>
+      <w:lvlJc w:val="left"/>
+      <w:pPr>
+        <w:ind w:left="840" w:hanging="420"/>
+      </w:pPr>
+    </w:lvl>
+    <w:lvl w:ilvl="2" w:tplc="FFFFFFFF" w:tentative="1">
+      <w:start w:val="1"/>
+      <w:numFmt w:val="lowerRoman"/>
+      <w:lvlText w:val="%3."/>
+      <w:lvlJc w:val="right"/>
+      <w:pPr>
+        <w:ind w:left="1260" w:hanging="420"/>
+      </w:pPr>
+    </w:lvl>
+    <w:lvl w:ilvl="3" w:tplc="FFFFFFFF" w:tentative="1">
+      <w:start w:val="1"/>
+      <w:numFmt w:val="decimal"/>
+      <w:lvlText w:val="%4."/>
+      <w:lvlJc w:val="left"/>
+      <w:pPr>
+        <w:ind w:left="1680" w:hanging="420"/>
+      </w:pPr>
+    </w:lvl>
+    <w:lvl w:ilvl="4" w:tplc="FFFFFFFF" w:tentative="1">
+      <w:start w:val="1"/>
+      <w:numFmt w:val="lowerLetter"/>
+      <w:lvlText w:val="%5)"/>
+      <w:lvlJc w:val="left"/>
+      <w:pPr>
+        <w:ind w:left="2100" w:hanging="420"/>
+      </w:pPr>
+    </w:lvl>
+    <w:lvl w:ilvl="5" w:tplc="FFFFFFFF" w:tentative="1">
+      <w:start w:val="1"/>
+      <w:numFmt w:val="lowerRoman"/>
+      <w:lvlText w:val="%6."/>
+      <w:lvlJc w:val="right"/>
+      <w:pPr>
+        <w:ind w:left="2520" w:hanging="420"/>
+      </w:pPr>
+    </w:lvl>
+    <w:lvl w:ilvl="6" w:tplc="FFFFFFFF" w:tentative="1">
+      <w:start w:val="1"/>
+      <w:numFmt w:val="decimal"/>
+      <w:lvlText w:val="%7."/>
+      <w:lvlJc w:val="left"/>
+      <w:pPr>
+        <w:ind w:left="2940" w:hanging="420"/>
+      </w:pPr>
+    </w:lvl>
+    <w:lvl w:ilvl="7" w:tplc="FFFFFFFF" w:tentative="1">
+      <w:start w:val="1"/>
+      <w:numFmt w:val="lowerLetter"/>
+      <w:lvlText w:val="%8)"/>
+      <w:lvlJc w:val="left"/>
+      <w:pPr>
+        <w:ind w:left="3360" w:hanging="420"/>
+      </w:pPr>
+    </w:lvl>
+    <w:lvl w:ilvl="8" w:tplc="FFFFFFFF" w:tentative="1">
+      <w:start w:val="1"/>
+      <w:numFmt w:val="lowerRoman"/>
+      <w:lvlText w:val="%9."/>
+      <w:lvlJc w:val="right"/>
+      <w:pPr>
+        <w:ind w:left="3780" w:hanging="420"/>
+      </w:pPr>
+    </w:lvl>
+  </w:abstractNum>
+  <w:abstractNum w:abstractNumId="4" w15:restartNumberingAfterBreak="0">
     <w:nsid w:val="0B9A45B6"/>
     <w:multiLevelType w:val="hybridMultilevel"/>
     <w:tmpl w:val="C83AE578"/>
@@ -4115,7 +8544,179 @@
       </w:pPr>
     </w:lvl>
   </w:abstractNum>
-  <w:abstractNum w:abstractNumId="1" w15:restartNumberingAfterBreak="0">
+  <w:abstractNum w:abstractNumId="5" w15:restartNumberingAfterBreak="0">
+    <w:nsid w:val="0D634792"/>
+    <w:multiLevelType w:val="hybridMultilevel"/>
+    <w:tmpl w:val="96585B04"/>
+    <w:lvl w:ilvl="0" w:tplc="FFFFFFFF">
+      <w:start w:val="1"/>
+      <w:numFmt w:val="decimal"/>
+      <w:lvlText w:val="%1."/>
+      <w:lvlJc w:val="left"/>
+      <w:pPr>
+        <w:ind w:left="420" w:hanging="420"/>
+      </w:pPr>
+    </w:lvl>
+    <w:lvl w:ilvl="1" w:tplc="FFFFFFFF" w:tentative="1">
+      <w:start w:val="1"/>
+      <w:numFmt w:val="lowerLetter"/>
+      <w:lvlText w:val="%2)"/>
+      <w:lvlJc w:val="left"/>
+      <w:pPr>
+        <w:ind w:left="840" w:hanging="420"/>
+      </w:pPr>
+    </w:lvl>
+    <w:lvl w:ilvl="2" w:tplc="FFFFFFFF" w:tentative="1">
+      <w:start w:val="1"/>
+      <w:numFmt w:val="lowerRoman"/>
+      <w:lvlText w:val="%3."/>
+      <w:lvlJc w:val="right"/>
+      <w:pPr>
+        <w:ind w:left="1260" w:hanging="420"/>
+      </w:pPr>
+    </w:lvl>
+    <w:lvl w:ilvl="3" w:tplc="FFFFFFFF" w:tentative="1">
+      <w:start w:val="1"/>
+      <w:numFmt w:val="decimal"/>
+      <w:lvlText w:val="%4."/>
+      <w:lvlJc w:val="left"/>
+      <w:pPr>
+        <w:ind w:left="1680" w:hanging="420"/>
+      </w:pPr>
+    </w:lvl>
+    <w:lvl w:ilvl="4" w:tplc="FFFFFFFF" w:tentative="1">
+      <w:start w:val="1"/>
+      <w:numFmt w:val="lowerLetter"/>
+      <w:lvlText w:val="%5)"/>
+      <w:lvlJc w:val="left"/>
+      <w:pPr>
+        <w:ind w:left="2100" w:hanging="420"/>
+      </w:pPr>
+    </w:lvl>
+    <w:lvl w:ilvl="5" w:tplc="FFFFFFFF" w:tentative="1">
+      <w:start w:val="1"/>
+      <w:numFmt w:val="lowerRoman"/>
+      <w:lvlText w:val="%6."/>
+      <w:lvlJc w:val="right"/>
+      <w:pPr>
+        <w:ind w:left="2520" w:hanging="420"/>
+      </w:pPr>
+    </w:lvl>
+    <w:lvl w:ilvl="6" w:tplc="FFFFFFFF" w:tentative="1">
+      <w:start w:val="1"/>
+      <w:numFmt w:val="decimal"/>
+      <w:lvlText w:val="%7."/>
+      <w:lvlJc w:val="left"/>
+      <w:pPr>
+        <w:ind w:left="2940" w:hanging="420"/>
+      </w:pPr>
+    </w:lvl>
+    <w:lvl w:ilvl="7" w:tplc="FFFFFFFF" w:tentative="1">
+      <w:start w:val="1"/>
+      <w:numFmt w:val="lowerLetter"/>
+      <w:lvlText w:val="%8)"/>
+      <w:lvlJc w:val="left"/>
+      <w:pPr>
+        <w:ind w:left="3360" w:hanging="420"/>
+      </w:pPr>
+    </w:lvl>
+    <w:lvl w:ilvl="8" w:tplc="FFFFFFFF" w:tentative="1">
+      <w:start w:val="1"/>
+      <w:numFmt w:val="lowerRoman"/>
+      <w:lvlText w:val="%9."/>
+      <w:lvlJc w:val="right"/>
+      <w:pPr>
+        <w:ind w:left="3780" w:hanging="420"/>
+      </w:pPr>
+    </w:lvl>
+  </w:abstractNum>
+  <w:abstractNum w:abstractNumId="6" w15:restartNumberingAfterBreak="0">
+    <w:nsid w:val="19B201CA"/>
+    <w:multiLevelType w:val="hybridMultilevel"/>
+    <w:tmpl w:val="96585B04"/>
+    <w:lvl w:ilvl="0" w:tplc="FFFFFFFF">
+      <w:start w:val="1"/>
+      <w:numFmt w:val="decimal"/>
+      <w:lvlText w:val="%1."/>
+      <w:lvlJc w:val="left"/>
+      <w:pPr>
+        <w:ind w:left="420" w:hanging="420"/>
+      </w:pPr>
+    </w:lvl>
+    <w:lvl w:ilvl="1" w:tplc="FFFFFFFF" w:tentative="1">
+      <w:start w:val="1"/>
+      <w:numFmt w:val="lowerLetter"/>
+      <w:lvlText w:val="%2)"/>
+      <w:lvlJc w:val="left"/>
+      <w:pPr>
+        <w:ind w:left="840" w:hanging="420"/>
+      </w:pPr>
+    </w:lvl>
+    <w:lvl w:ilvl="2" w:tplc="FFFFFFFF" w:tentative="1">
+      <w:start w:val="1"/>
+      <w:numFmt w:val="lowerRoman"/>
+      <w:lvlText w:val="%3."/>
+      <w:lvlJc w:val="right"/>
+      <w:pPr>
+        <w:ind w:left="1260" w:hanging="420"/>
+      </w:pPr>
+    </w:lvl>
+    <w:lvl w:ilvl="3" w:tplc="FFFFFFFF" w:tentative="1">
+      <w:start w:val="1"/>
+      <w:numFmt w:val="decimal"/>
+      <w:lvlText w:val="%4."/>
+      <w:lvlJc w:val="left"/>
+      <w:pPr>
+        <w:ind w:left="1680" w:hanging="420"/>
+      </w:pPr>
+    </w:lvl>
+    <w:lvl w:ilvl="4" w:tplc="FFFFFFFF" w:tentative="1">
+      <w:start w:val="1"/>
+      <w:numFmt w:val="lowerLetter"/>
+      <w:lvlText w:val="%5)"/>
+      <w:lvlJc w:val="left"/>
+      <w:pPr>
+        <w:ind w:left="2100" w:hanging="420"/>
+      </w:pPr>
+    </w:lvl>
+    <w:lvl w:ilvl="5" w:tplc="FFFFFFFF" w:tentative="1">
+      <w:start w:val="1"/>
+      <w:numFmt w:val="lowerRoman"/>
+      <w:lvlText w:val="%6."/>
+      <w:lvlJc w:val="right"/>
+      <w:pPr>
+        <w:ind w:left="2520" w:hanging="420"/>
+      </w:pPr>
+    </w:lvl>
+    <w:lvl w:ilvl="6" w:tplc="FFFFFFFF" w:tentative="1">
+      <w:start w:val="1"/>
+      <w:numFmt w:val="decimal"/>
+      <w:lvlText w:val="%7."/>
+      <w:lvlJc w:val="left"/>
+      <w:pPr>
+        <w:ind w:left="2940" w:hanging="420"/>
+      </w:pPr>
+    </w:lvl>
+    <w:lvl w:ilvl="7" w:tplc="FFFFFFFF" w:tentative="1">
+      <w:start w:val="1"/>
+      <w:numFmt w:val="lowerLetter"/>
+      <w:lvlText w:val="%8)"/>
+      <w:lvlJc w:val="left"/>
+      <w:pPr>
+        <w:ind w:left="3360" w:hanging="420"/>
+      </w:pPr>
+    </w:lvl>
+    <w:lvl w:ilvl="8" w:tplc="FFFFFFFF" w:tentative="1">
+      <w:start w:val="1"/>
+      <w:numFmt w:val="lowerRoman"/>
+      <w:lvlText w:val="%9."/>
+      <w:lvlJc w:val="right"/>
+      <w:pPr>
+        <w:ind w:left="3780" w:hanging="420"/>
+      </w:pPr>
+    </w:lvl>
+  </w:abstractNum>
+  <w:abstractNum w:abstractNumId="7" w15:restartNumberingAfterBreak="0">
     <w:nsid w:val="20A924B2"/>
     <w:multiLevelType w:val="hybridMultilevel"/>
     <w:tmpl w:val="96585B04"/>
@@ -4201,7 +8802,7 @@
       </w:pPr>
     </w:lvl>
   </w:abstractNum>
-  <w:abstractNum w:abstractNumId="2" w15:restartNumberingAfterBreak="0">
+  <w:abstractNum w:abstractNumId="8" w15:restartNumberingAfterBreak="0">
     <w:nsid w:val="294D3983"/>
     <w:multiLevelType w:val="hybridMultilevel"/>
     <w:tmpl w:val="4474AD60"/>
@@ -4287,7 +8888,93 @@
       </w:pPr>
     </w:lvl>
   </w:abstractNum>
-  <w:abstractNum w:abstractNumId="3" w15:restartNumberingAfterBreak="0">
+  <w:abstractNum w:abstractNumId="9" w15:restartNumberingAfterBreak="0">
+    <w:nsid w:val="344876DA"/>
+    <w:multiLevelType w:val="hybridMultilevel"/>
+    <w:tmpl w:val="96585B04"/>
+    <w:lvl w:ilvl="0" w:tplc="FFFFFFFF">
+      <w:start w:val="1"/>
+      <w:numFmt w:val="decimal"/>
+      <w:lvlText w:val="%1."/>
+      <w:lvlJc w:val="left"/>
+      <w:pPr>
+        <w:ind w:left="420" w:hanging="420"/>
+      </w:pPr>
+    </w:lvl>
+    <w:lvl w:ilvl="1" w:tplc="FFFFFFFF" w:tentative="1">
+      <w:start w:val="1"/>
+      <w:numFmt w:val="lowerLetter"/>
+      <w:lvlText w:val="%2)"/>
+      <w:lvlJc w:val="left"/>
+      <w:pPr>
+        <w:ind w:left="840" w:hanging="420"/>
+      </w:pPr>
+    </w:lvl>
+    <w:lvl w:ilvl="2" w:tplc="FFFFFFFF" w:tentative="1">
+      <w:start w:val="1"/>
+      <w:numFmt w:val="lowerRoman"/>
+      <w:lvlText w:val="%3."/>
+      <w:lvlJc w:val="right"/>
+      <w:pPr>
+        <w:ind w:left="1260" w:hanging="420"/>
+      </w:pPr>
+    </w:lvl>
+    <w:lvl w:ilvl="3" w:tplc="FFFFFFFF" w:tentative="1">
+      <w:start w:val="1"/>
+      <w:numFmt w:val="decimal"/>
+      <w:lvlText w:val="%4."/>
+      <w:lvlJc w:val="left"/>
+      <w:pPr>
+        <w:ind w:left="1680" w:hanging="420"/>
+      </w:pPr>
+    </w:lvl>
+    <w:lvl w:ilvl="4" w:tplc="FFFFFFFF" w:tentative="1">
+      <w:start w:val="1"/>
+      <w:numFmt w:val="lowerLetter"/>
+      <w:lvlText w:val="%5)"/>
+      <w:lvlJc w:val="left"/>
+      <w:pPr>
+        <w:ind w:left="2100" w:hanging="420"/>
+      </w:pPr>
+    </w:lvl>
+    <w:lvl w:ilvl="5" w:tplc="FFFFFFFF" w:tentative="1">
+      <w:start w:val="1"/>
+      <w:numFmt w:val="lowerRoman"/>
+      <w:lvlText w:val="%6."/>
+      <w:lvlJc w:val="right"/>
+      <w:pPr>
+        <w:ind w:left="2520" w:hanging="420"/>
+      </w:pPr>
+    </w:lvl>
+    <w:lvl w:ilvl="6" w:tplc="FFFFFFFF" w:tentative="1">
+      <w:start w:val="1"/>
+      <w:numFmt w:val="decimal"/>
+      <w:lvlText w:val="%7."/>
+      <w:lvlJc w:val="left"/>
+      <w:pPr>
+        <w:ind w:left="2940" w:hanging="420"/>
+      </w:pPr>
+    </w:lvl>
+    <w:lvl w:ilvl="7" w:tplc="FFFFFFFF" w:tentative="1">
+      <w:start w:val="1"/>
+      <w:numFmt w:val="lowerLetter"/>
+      <w:lvlText w:val="%8)"/>
+      <w:lvlJc w:val="left"/>
+      <w:pPr>
+        <w:ind w:left="3360" w:hanging="420"/>
+      </w:pPr>
+    </w:lvl>
+    <w:lvl w:ilvl="8" w:tplc="FFFFFFFF" w:tentative="1">
+      <w:start w:val="1"/>
+      <w:numFmt w:val="lowerRoman"/>
+      <w:lvlText w:val="%9."/>
+      <w:lvlJc w:val="right"/>
+      <w:pPr>
+        <w:ind w:left="3780" w:hanging="420"/>
+      </w:pPr>
+    </w:lvl>
+  </w:abstractNum>
+  <w:abstractNum w:abstractNumId="10" w15:restartNumberingAfterBreak="0">
     <w:nsid w:val="37E51615"/>
     <w:multiLevelType w:val="hybridMultilevel"/>
     <w:tmpl w:val="96585B04"/>
@@ -4373,7 +9060,7 @@
       </w:pPr>
     </w:lvl>
   </w:abstractNum>
-  <w:abstractNum w:abstractNumId="4" w15:restartNumberingAfterBreak="0">
+  <w:abstractNum w:abstractNumId="11" w15:restartNumberingAfterBreak="0">
     <w:nsid w:val="38C81611"/>
     <w:multiLevelType w:val="hybridMultilevel"/>
     <w:tmpl w:val="712076BE"/>
@@ -4459,7 +9146,7 @@
       </w:pPr>
     </w:lvl>
   </w:abstractNum>
-  <w:abstractNum w:abstractNumId="5" w15:restartNumberingAfterBreak="0">
+  <w:abstractNum w:abstractNumId="12" w15:restartNumberingAfterBreak="0">
     <w:nsid w:val="3C9F603A"/>
     <w:multiLevelType w:val="hybridMultilevel"/>
     <w:tmpl w:val="CB889F02"/>
@@ -4548,7 +9235,7 @@
       </w:pPr>
     </w:lvl>
   </w:abstractNum>
-  <w:abstractNum w:abstractNumId="6" w15:restartNumberingAfterBreak="0">
+  <w:abstractNum w:abstractNumId="13" w15:restartNumberingAfterBreak="0">
     <w:nsid w:val="43392AA5"/>
     <w:multiLevelType w:val="hybridMultilevel"/>
     <w:tmpl w:val="7B1A1FC8"/>
@@ -4634,7 +9321,179 @@
       </w:pPr>
     </w:lvl>
   </w:abstractNum>
-  <w:abstractNum w:abstractNumId="7" w15:restartNumberingAfterBreak="0">
+  <w:abstractNum w:abstractNumId="14" w15:restartNumberingAfterBreak="0">
+    <w:nsid w:val="43392EBE"/>
+    <w:multiLevelType w:val="hybridMultilevel"/>
+    <w:tmpl w:val="B7A26960"/>
+    <w:lvl w:ilvl="0" w:tplc="FFFFFFFF">
+      <w:start w:val="1"/>
+      <w:numFmt w:val="decimal"/>
+      <w:lvlText w:val="%1."/>
+      <w:lvlJc w:val="left"/>
+      <w:pPr>
+        <w:ind w:left="420" w:hanging="420"/>
+      </w:pPr>
+    </w:lvl>
+    <w:lvl w:ilvl="1" w:tplc="04090019" w:tentative="1">
+      <w:start w:val="1"/>
+      <w:numFmt w:val="lowerLetter"/>
+      <w:lvlText w:val="%2)"/>
+      <w:lvlJc w:val="left"/>
+      <w:pPr>
+        <w:ind w:left="880" w:hanging="440"/>
+      </w:pPr>
+    </w:lvl>
+    <w:lvl w:ilvl="2" w:tplc="0409001B" w:tentative="1">
+      <w:start w:val="1"/>
+      <w:numFmt w:val="lowerRoman"/>
+      <w:lvlText w:val="%3."/>
+      <w:lvlJc w:val="right"/>
+      <w:pPr>
+        <w:ind w:left="1320" w:hanging="440"/>
+      </w:pPr>
+    </w:lvl>
+    <w:lvl w:ilvl="3" w:tplc="0409000F" w:tentative="1">
+      <w:start w:val="1"/>
+      <w:numFmt w:val="decimal"/>
+      <w:lvlText w:val="%4."/>
+      <w:lvlJc w:val="left"/>
+      <w:pPr>
+        <w:ind w:left="1760" w:hanging="440"/>
+      </w:pPr>
+    </w:lvl>
+    <w:lvl w:ilvl="4" w:tplc="04090019" w:tentative="1">
+      <w:start w:val="1"/>
+      <w:numFmt w:val="lowerLetter"/>
+      <w:lvlText w:val="%5)"/>
+      <w:lvlJc w:val="left"/>
+      <w:pPr>
+        <w:ind w:left="2200" w:hanging="440"/>
+      </w:pPr>
+    </w:lvl>
+    <w:lvl w:ilvl="5" w:tplc="0409001B" w:tentative="1">
+      <w:start w:val="1"/>
+      <w:numFmt w:val="lowerRoman"/>
+      <w:lvlText w:val="%6."/>
+      <w:lvlJc w:val="right"/>
+      <w:pPr>
+        <w:ind w:left="2640" w:hanging="440"/>
+      </w:pPr>
+    </w:lvl>
+    <w:lvl w:ilvl="6" w:tplc="0409000F" w:tentative="1">
+      <w:start w:val="1"/>
+      <w:numFmt w:val="decimal"/>
+      <w:lvlText w:val="%7."/>
+      <w:lvlJc w:val="left"/>
+      <w:pPr>
+        <w:ind w:left="3080" w:hanging="440"/>
+      </w:pPr>
+    </w:lvl>
+    <w:lvl w:ilvl="7" w:tplc="04090019" w:tentative="1">
+      <w:start w:val="1"/>
+      <w:numFmt w:val="lowerLetter"/>
+      <w:lvlText w:val="%8)"/>
+      <w:lvlJc w:val="left"/>
+      <w:pPr>
+        <w:ind w:left="3520" w:hanging="440"/>
+      </w:pPr>
+    </w:lvl>
+    <w:lvl w:ilvl="8" w:tplc="0409001B" w:tentative="1">
+      <w:start w:val="1"/>
+      <w:numFmt w:val="lowerRoman"/>
+      <w:lvlText w:val="%9."/>
+      <w:lvlJc w:val="right"/>
+      <w:pPr>
+        <w:ind w:left="3960" w:hanging="440"/>
+      </w:pPr>
+    </w:lvl>
+  </w:abstractNum>
+  <w:abstractNum w:abstractNumId="15" w15:restartNumberingAfterBreak="0">
+    <w:nsid w:val="562D34A6"/>
+    <w:multiLevelType w:val="hybridMultilevel"/>
+    <w:tmpl w:val="96585B04"/>
+    <w:lvl w:ilvl="0" w:tplc="FFFFFFFF">
+      <w:start w:val="1"/>
+      <w:numFmt w:val="decimal"/>
+      <w:lvlText w:val="%1."/>
+      <w:lvlJc w:val="left"/>
+      <w:pPr>
+        <w:ind w:left="420" w:hanging="420"/>
+      </w:pPr>
+    </w:lvl>
+    <w:lvl w:ilvl="1" w:tplc="FFFFFFFF" w:tentative="1">
+      <w:start w:val="1"/>
+      <w:numFmt w:val="lowerLetter"/>
+      <w:lvlText w:val="%2)"/>
+      <w:lvlJc w:val="left"/>
+      <w:pPr>
+        <w:ind w:left="840" w:hanging="420"/>
+      </w:pPr>
+    </w:lvl>
+    <w:lvl w:ilvl="2" w:tplc="FFFFFFFF" w:tentative="1">
+      <w:start w:val="1"/>
+      <w:numFmt w:val="lowerRoman"/>
+      <w:lvlText w:val="%3."/>
+      <w:lvlJc w:val="right"/>
+      <w:pPr>
+        <w:ind w:left="1260" w:hanging="420"/>
+      </w:pPr>
+    </w:lvl>
+    <w:lvl w:ilvl="3" w:tplc="FFFFFFFF" w:tentative="1">
+      <w:start w:val="1"/>
+      <w:numFmt w:val="decimal"/>
+      <w:lvlText w:val="%4."/>
+      <w:lvlJc w:val="left"/>
+      <w:pPr>
+        <w:ind w:left="1680" w:hanging="420"/>
+      </w:pPr>
+    </w:lvl>
+    <w:lvl w:ilvl="4" w:tplc="FFFFFFFF" w:tentative="1">
+      <w:start w:val="1"/>
+      <w:numFmt w:val="lowerLetter"/>
+      <w:lvlText w:val="%5)"/>
+      <w:lvlJc w:val="left"/>
+      <w:pPr>
+        <w:ind w:left="2100" w:hanging="420"/>
+      </w:pPr>
+    </w:lvl>
+    <w:lvl w:ilvl="5" w:tplc="FFFFFFFF" w:tentative="1">
+      <w:start w:val="1"/>
+      <w:numFmt w:val="lowerRoman"/>
+      <w:lvlText w:val="%6."/>
+      <w:lvlJc w:val="right"/>
+      <w:pPr>
+        <w:ind w:left="2520" w:hanging="420"/>
+      </w:pPr>
+    </w:lvl>
+    <w:lvl w:ilvl="6" w:tplc="FFFFFFFF" w:tentative="1">
+      <w:start w:val="1"/>
+      <w:numFmt w:val="decimal"/>
+      <w:lvlText w:val="%7."/>
+      <w:lvlJc w:val="left"/>
+      <w:pPr>
+        <w:ind w:left="2940" w:hanging="420"/>
+      </w:pPr>
+    </w:lvl>
+    <w:lvl w:ilvl="7" w:tplc="FFFFFFFF" w:tentative="1">
+      <w:start w:val="1"/>
+      <w:numFmt w:val="lowerLetter"/>
+      <w:lvlText w:val="%8)"/>
+      <w:lvlJc w:val="left"/>
+      <w:pPr>
+        <w:ind w:left="3360" w:hanging="420"/>
+      </w:pPr>
+    </w:lvl>
+    <w:lvl w:ilvl="8" w:tplc="FFFFFFFF" w:tentative="1">
+      <w:start w:val="1"/>
+      <w:numFmt w:val="lowerRoman"/>
+      <w:lvlText w:val="%9."/>
+      <w:lvlJc w:val="right"/>
+      <w:pPr>
+        <w:ind w:left="3780" w:hanging="420"/>
+      </w:pPr>
+    </w:lvl>
+  </w:abstractNum>
+  <w:abstractNum w:abstractNumId="16" w15:restartNumberingAfterBreak="0">
     <w:nsid w:val="568E4F58"/>
     <w:multiLevelType w:val="hybridMultilevel"/>
     <w:tmpl w:val="96585B04"/>
@@ -4720,7 +9579,93 @@
       </w:pPr>
     </w:lvl>
   </w:abstractNum>
-  <w:abstractNum w:abstractNumId="8" w15:restartNumberingAfterBreak="0">
+  <w:abstractNum w:abstractNumId="17" w15:restartNumberingAfterBreak="0">
+    <w:nsid w:val="5AEF58D7"/>
+    <w:multiLevelType w:val="hybridMultilevel"/>
+    <w:tmpl w:val="96585B04"/>
+    <w:lvl w:ilvl="0" w:tplc="FFFFFFFF">
+      <w:start w:val="1"/>
+      <w:numFmt w:val="decimal"/>
+      <w:lvlText w:val="%1."/>
+      <w:lvlJc w:val="left"/>
+      <w:pPr>
+        <w:ind w:left="420" w:hanging="420"/>
+      </w:pPr>
+    </w:lvl>
+    <w:lvl w:ilvl="1" w:tplc="FFFFFFFF" w:tentative="1">
+      <w:start w:val="1"/>
+      <w:numFmt w:val="lowerLetter"/>
+      <w:lvlText w:val="%2)"/>
+      <w:lvlJc w:val="left"/>
+      <w:pPr>
+        <w:ind w:left="840" w:hanging="420"/>
+      </w:pPr>
+    </w:lvl>
+    <w:lvl w:ilvl="2" w:tplc="FFFFFFFF" w:tentative="1">
+      <w:start w:val="1"/>
+      <w:numFmt w:val="lowerRoman"/>
+      <w:lvlText w:val="%3."/>
+      <w:lvlJc w:val="right"/>
+      <w:pPr>
+        <w:ind w:left="1260" w:hanging="420"/>
+      </w:pPr>
+    </w:lvl>
+    <w:lvl w:ilvl="3" w:tplc="FFFFFFFF" w:tentative="1">
+      <w:start w:val="1"/>
+      <w:numFmt w:val="decimal"/>
+      <w:lvlText w:val="%4."/>
+      <w:lvlJc w:val="left"/>
+      <w:pPr>
+        <w:ind w:left="1680" w:hanging="420"/>
+      </w:pPr>
+    </w:lvl>
+    <w:lvl w:ilvl="4" w:tplc="FFFFFFFF" w:tentative="1">
+      <w:start w:val="1"/>
+      <w:numFmt w:val="lowerLetter"/>
+      <w:lvlText w:val="%5)"/>
+      <w:lvlJc w:val="left"/>
+      <w:pPr>
+        <w:ind w:left="2100" w:hanging="420"/>
+      </w:pPr>
+    </w:lvl>
+    <w:lvl w:ilvl="5" w:tplc="FFFFFFFF" w:tentative="1">
+      <w:start w:val="1"/>
+      <w:numFmt w:val="lowerRoman"/>
+      <w:lvlText w:val="%6."/>
+      <w:lvlJc w:val="right"/>
+      <w:pPr>
+        <w:ind w:left="2520" w:hanging="420"/>
+      </w:pPr>
+    </w:lvl>
+    <w:lvl w:ilvl="6" w:tplc="FFFFFFFF" w:tentative="1">
+      <w:start w:val="1"/>
+      <w:numFmt w:val="decimal"/>
+      <w:lvlText w:val="%7."/>
+      <w:lvlJc w:val="left"/>
+      <w:pPr>
+        <w:ind w:left="2940" w:hanging="420"/>
+      </w:pPr>
+    </w:lvl>
+    <w:lvl w:ilvl="7" w:tplc="FFFFFFFF" w:tentative="1">
+      <w:start w:val="1"/>
+      <w:numFmt w:val="lowerLetter"/>
+      <w:lvlText w:val="%8)"/>
+      <w:lvlJc w:val="left"/>
+      <w:pPr>
+        <w:ind w:left="3360" w:hanging="420"/>
+      </w:pPr>
+    </w:lvl>
+    <w:lvl w:ilvl="8" w:tplc="FFFFFFFF" w:tentative="1">
+      <w:start w:val="1"/>
+      <w:numFmt w:val="lowerRoman"/>
+      <w:lvlText w:val="%9."/>
+      <w:lvlJc w:val="right"/>
+      <w:pPr>
+        <w:ind w:left="3780" w:hanging="420"/>
+      </w:pPr>
+    </w:lvl>
+  </w:abstractNum>
+  <w:abstractNum w:abstractNumId="18" w15:restartNumberingAfterBreak="0">
     <w:nsid w:val="5B88344D"/>
     <w:multiLevelType w:val="hybridMultilevel"/>
     <w:tmpl w:val="96585B04"/>
@@ -4806,7 +9751,7 @@
       </w:pPr>
     </w:lvl>
   </w:abstractNum>
-  <w:abstractNum w:abstractNumId="9" w15:restartNumberingAfterBreak="0">
+  <w:abstractNum w:abstractNumId="19" w15:restartNumberingAfterBreak="0">
     <w:nsid w:val="5BF63B41"/>
     <w:multiLevelType w:val="hybridMultilevel"/>
     <w:tmpl w:val="C83AE578"/>
@@ -4892,7 +9837,7 @@
       </w:pPr>
     </w:lvl>
   </w:abstractNum>
-  <w:abstractNum w:abstractNumId="10" w15:restartNumberingAfterBreak="0">
+  <w:abstractNum w:abstractNumId="20" w15:restartNumberingAfterBreak="0">
     <w:nsid w:val="67AA2D3F"/>
     <w:multiLevelType w:val="hybridMultilevel"/>
     <w:tmpl w:val="C83AE578"/>
@@ -4978,7 +9923,7 @@
       </w:pPr>
     </w:lvl>
   </w:abstractNum>
-  <w:abstractNum w:abstractNumId="11" w15:restartNumberingAfterBreak="0">
+  <w:abstractNum w:abstractNumId="21" w15:restartNumberingAfterBreak="0">
     <w:nsid w:val="6B80648B"/>
     <w:multiLevelType w:val="hybridMultilevel"/>
     <w:tmpl w:val="C83AE578"/>
@@ -5064,7 +10009,93 @@
       </w:pPr>
     </w:lvl>
   </w:abstractNum>
-  <w:abstractNum w:abstractNumId="12" w15:restartNumberingAfterBreak="0">
+  <w:abstractNum w:abstractNumId="22" w15:restartNumberingAfterBreak="0">
+    <w:nsid w:val="748C7006"/>
+    <w:multiLevelType w:val="hybridMultilevel"/>
+    <w:tmpl w:val="96585B04"/>
+    <w:lvl w:ilvl="0" w:tplc="FFFFFFFF">
+      <w:start w:val="1"/>
+      <w:numFmt w:val="decimal"/>
+      <w:lvlText w:val="%1."/>
+      <w:lvlJc w:val="left"/>
+      <w:pPr>
+        <w:ind w:left="420" w:hanging="420"/>
+      </w:pPr>
+    </w:lvl>
+    <w:lvl w:ilvl="1" w:tplc="FFFFFFFF" w:tentative="1">
+      <w:start w:val="1"/>
+      <w:numFmt w:val="lowerLetter"/>
+      <w:lvlText w:val="%2)"/>
+      <w:lvlJc w:val="left"/>
+      <w:pPr>
+        <w:ind w:left="840" w:hanging="420"/>
+      </w:pPr>
+    </w:lvl>
+    <w:lvl w:ilvl="2" w:tplc="FFFFFFFF" w:tentative="1">
+      <w:start w:val="1"/>
+      <w:numFmt w:val="lowerRoman"/>
+      <w:lvlText w:val="%3."/>
+      <w:lvlJc w:val="right"/>
+      <w:pPr>
+        <w:ind w:left="1260" w:hanging="420"/>
+      </w:pPr>
+    </w:lvl>
+    <w:lvl w:ilvl="3" w:tplc="FFFFFFFF" w:tentative="1">
+      <w:start w:val="1"/>
+      <w:numFmt w:val="decimal"/>
+      <w:lvlText w:val="%4."/>
+      <w:lvlJc w:val="left"/>
+      <w:pPr>
+        <w:ind w:left="1680" w:hanging="420"/>
+      </w:pPr>
+    </w:lvl>
+    <w:lvl w:ilvl="4" w:tplc="FFFFFFFF" w:tentative="1">
+      <w:start w:val="1"/>
+      <w:numFmt w:val="lowerLetter"/>
+      <w:lvlText w:val="%5)"/>
+      <w:lvlJc w:val="left"/>
+      <w:pPr>
+        <w:ind w:left="2100" w:hanging="420"/>
+      </w:pPr>
+    </w:lvl>
+    <w:lvl w:ilvl="5" w:tplc="FFFFFFFF" w:tentative="1">
+      <w:start w:val="1"/>
+      <w:numFmt w:val="lowerRoman"/>
+      <w:lvlText w:val="%6."/>
+      <w:lvlJc w:val="right"/>
+      <w:pPr>
+        <w:ind w:left="2520" w:hanging="420"/>
+      </w:pPr>
+    </w:lvl>
+    <w:lvl w:ilvl="6" w:tplc="FFFFFFFF" w:tentative="1">
+      <w:start w:val="1"/>
+      <w:numFmt w:val="decimal"/>
+      <w:lvlText w:val="%7."/>
+      <w:lvlJc w:val="left"/>
+      <w:pPr>
+        <w:ind w:left="2940" w:hanging="420"/>
+      </w:pPr>
+    </w:lvl>
+    <w:lvl w:ilvl="7" w:tplc="FFFFFFFF" w:tentative="1">
+      <w:start w:val="1"/>
+      <w:numFmt w:val="lowerLetter"/>
+      <w:lvlText w:val="%8)"/>
+      <w:lvlJc w:val="left"/>
+      <w:pPr>
+        <w:ind w:left="3360" w:hanging="420"/>
+      </w:pPr>
+    </w:lvl>
+    <w:lvl w:ilvl="8" w:tplc="FFFFFFFF" w:tentative="1">
+      <w:start w:val="1"/>
+      <w:numFmt w:val="lowerRoman"/>
+      <w:lvlText w:val="%9."/>
+      <w:lvlJc w:val="right"/>
+      <w:pPr>
+        <w:ind w:left="3780" w:hanging="420"/>
+      </w:pPr>
+    </w:lvl>
+  </w:abstractNum>
+  <w:abstractNum w:abstractNumId="23" w15:restartNumberingAfterBreak="0">
     <w:nsid w:val="771E0FF6"/>
     <w:multiLevelType w:val="hybridMultilevel"/>
     <w:tmpl w:val="04F819B2"/>
@@ -5150,44 +10181,166 @@
       </w:pPr>
     </w:lvl>
   </w:abstractNum>
+  <w:abstractNum w:abstractNumId="24" w15:restartNumberingAfterBreak="0">
+    <w:nsid w:val="7A85041D"/>
+    <w:multiLevelType w:val="hybridMultilevel"/>
+    <w:tmpl w:val="96585B04"/>
+    <w:lvl w:ilvl="0" w:tplc="FFFFFFFF">
+      <w:start w:val="1"/>
+      <w:numFmt w:val="decimal"/>
+      <w:lvlText w:val="%1."/>
+      <w:lvlJc w:val="left"/>
+      <w:pPr>
+        <w:ind w:left="420" w:hanging="420"/>
+      </w:pPr>
+    </w:lvl>
+    <w:lvl w:ilvl="1" w:tplc="FFFFFFFF" w:tentative="1">
+      <w:start w:val="1"/>
+      <w:numFmt w:val="lowerLetter"/>
+      <w:lvlText w:val="%2)"/>
+      <w:lvlJc w:val="left"/>
+      <w:pPr>
+        <w:ind w:left="840" w:hanging="420"/>
+      </w:pPr>
+    </w:lvl>
+    <w:lvl w:ilvl="2" w:tplc="FFFFFFFF" w:tentative="1">
+      <w:start w:val="1"/>
+      <w:numFmt w:val="lowerRoman"/>
+      <w:lvlText w:val="%3."/>
+      <w:lvlJc w:val="right"/>
+      <w:pPr>
+        <w:ind w:left="1260" w:hanging="420"/>
+      </w:pPr>
+    </w:lvl>
+    <w:lvl w:ilvl="3" w:tplc="FFFFFFFF" w:tentative="1">
+      <w:start w:val="1"/>
+      <w:numFmt w:val="decimal"/>
+      <w:lvlText w:val="%4."/>
+      <w:lvlJc w:val="left"/>
+      <w:pPr>
+        <w:ind w:left="1680" w:hanging="420"/>
+      </w:pPr>
+    </w:lvl>
+    <w:lvl w:ilvl="4" w:tplc="FFFFFFFF" w:tentative="1">
+      <w:start w:val="1"/>
+      <w:numFmt w:val="lowerLetter"/>
+      <w:lvlText w:val="%5)"/>
+      <w:lvlJc w:val="left"/>
+      <w:pPr>
+        <w:ind w:left="2100" w:hanging="420"/>
+      </w:pPr>
+    </w:lvl>
+    <w:lvl w:ilvl="5" w:tplc="FFFFFFFF" w:tentative="1">
+      <w:start w:val="1"/>
+      <w:numFmt w:val="lowerRoman"/>
+      <w:lvlText w:val="%6."/>
+      <w:lvlJc w:val="right"/>
+      <w:pPr>
+        <w:ind w:left="2520" w:hanging="420"/>
+      </w:pPr>
+    </w:lvl>
+    <w:lvl w:ilvl="6" w:tplc="FFFFFFFF" w:tentative="1">
+      <w:start w:val="1"/>
+      <w:numFmt w:val="decimal"/>
+      <w:lvlText w:val="%7."/>
+      <w:lvlJc w:val="left"/>
+      <w:pPr>
+        <w:ind w:left="2940" w:hanging="420"/>
+      </w:pPr>
+    </w:lvl>
+    <w:lvl w:ilvl="7" w:tplc="FFFFFFFF" w:tentative="1">
+      <w:start w:val="1"/>
+      <w:numFmt w:val="lowerLetter"/>
+      <w:lvlText w:val="%8)"/>
+      <w:lvlJc w:val="left"/>
+      <w:pPr>
+        <w:ind w:left="3360" w:hanging="420"/>
+      </w:pPr>
+    </w:lvl>
+    <w:lvl w:ilvl="8" w:tplc="FFFFFFFF" w:tentative="1">
+      <w:start w:val="1"/>
+      <w:numFmt w:val="lowerRoman"/>
+      <w:lvlText w:val="%9."/>
+      <w:lvlJc w:val="right"/>
+      <w:pPr>
+        <w:ind w:left="3780" w:hanging="420"/>
+      </w:pPr>
+    </w:lvl>
+  </w:abstractNum>
   <w:num w:numId="1" w16cid:durableId="1175388247">
+    <w:abstractNumId w:val="11"/>
+  </w:num>
+  <w:num w:numId="2" w16cid:durableId="1479374164">
+    <w:abstractNumId w:val="18"/>
+  </w:num>
+  <w:num w:numId="3" w16cid:durableId="525095008">
+    <w:abstractNumId w:val="8"/>
+  </w:num>
+  <w:num w:numId="4" w16cid:durableId="38089907">
+    <w:abstractNumId w:val="23"/>
+  </w:num>
+  <w:num w:numId="5" w16cid:durableId="383405339">
+    <w:abstractNumId w:val="19"/>
+  </w:num>
+  <w:num w:numId="6" w16cid:durableId="1933318559">
+    <w:abstractNumId w:val="21"/>
+  </w:num>
+  <w:num w:numId="7" w16cid:durableId="2112971572">
+    <w:abstractNumId w:val="20"/>
+  </w:num>
+  <w:num w:numId="8" w16cid:durableId="394789917">
     <w:abstractNumId w:val="4"/>
   </w:num>
-  <w:num w:numId="2" w16cid:durableId="1479374164">
-    <w:abstractNumId w:val="8"/>
+  <w:num w:numId="9" w16cid:durableId="462189740">
+    <w:abstractNumId w:val="13"/>
   </w:num>
-  <w:num w:numId="3" w16cid:durableId="525095008">
+  <w:num w:numId="10" w16cid:durableId="1870988123">
+    <w:abstractNumId w:val="12"/>
+  </w:num>
+  <w:num w:numId="11" w16cid:durableId="1670329963">
+    <w:abstractNumId w:val="10"/>
+  </w:num>
+  <w:num w:numId="12" w16cid:durableId="181480131">
+    <w:abstractNumId w:val="7"/>
+  </w:num>
+  <w:num w:numId="13" w16cid:durableId="893271960">
+    <w:abstractNumId w:val="16"/>
+  </w:num>
+  <w:num w:numId="14" w16cid:durableId="58407627">
+    <w:abstractNumId w:val="17"/>
+  </w:num>
+  <w:num w:numId="15" w16cid:durableId="1914898294">
+    <w:abstractNumId w:val="15"/>
+  </w:num>
+  <w:num w:numId="16" w16cid:durableId="2125424147">
+    <w:abstractNumId w:val="0"/>
+  </w:num>
+  <w:num w:numId="17" w16cid:durableId="1499226980">
+    <w:abstractNumId w:val="9"/>
+  </w:num>
+  <w:num w:numId="18" w16cid:durableId="2092266516">
+    <w:abstractNumId w:val="24"/>
+  </w:num>
+  <w:num w:numId="19" w16cid:durableId="2134014254">
     <w:abstractNumId w:val="2"/>
   </w:num>
-  <w:num w:numId="4" w16cid:durableId="38089907">
-    <w:abstractNumId w:val="12"/>
-  </w:num>
-  <w:num w:numId="5" w16cid:durableId="383405339">
-    <w:abstractNumId w:val="9"/>
-  </w:num>
-  <w:num w:numId="6" w16cid:durableId="1933318559">
-    <w:abstractNumId w:val="11"/>
-  </w:num>
-  <w:num w:numId="7" w16cid:durableId="2112971572">
-    <w:abstractNumId w:val="10"/>
-  </w:num>
-  <w:num w:numId="8" w16cid:durableId="394789917">
-    <w:abstractNumId w:val="0"/>
-  </w:num>
-  <w:num w:numId="9" w16cid:durableId="462189740">
+  <w:num w:numId="20" w16cid:durableId="1067338697">
     <w:abstractNumId w:val="6"/>
   </w:num>
-  <w:num w:numId="10" w16cid:durableId="1870988123">
+  <w:num w:numId="21" w16cid:durableId="643003411">
+    <w:abstractNumId w:val="1"/>
+  </w:num>
+  <w:num w:numId="22" w16cid:durableId="1795295633">
     <w:abstractNumId w:val="5"/>
   </w:num>
-  <w:num w:numId="11" w16cid:durableId="1670329963">
+  <w:num w:numId="23" w16cid:durableId="396394080">
     <w:abstractNumId w:val="3"/>
   </w:num>
-  <w:num w:numId="12" w16cid:durableId="181480131">
-    <w:abstractNumId w:val="1"/>
+  <w:num w:numId="24" w16cid:durableId="1528178339">
+    <w:abstractNumId w:val="22"/>
   </w:num>
-  <w:num w:numId="13" w16cid:durableId="893271960">
-    <w:abstractNumId w:val="7"/>
+  <w:num w:numId="25" w16cid:durableId="406150982">
+    <w:abstractNumId w:val="14"/>
   </w:num>
 </w:numbering>
 </file>
